--- a/User_Guide.docx
+++ b/User_Guide.docx
@@ -350,6 +350,7 @@
           <w:lang w:eastAsia="en-CA"/>
         </w:rPr>
       </w:pPr>
+      <w:bookmarkStart w:id="0" w:name="_GoBack"/>
       <w:r>
         <w:rPr>
           <w:noProof/>
@@ -359,7 +360,7 @@
         <mc:AlternateContent>
           <mc:Choice Requires="wpg">
             <w:drawing>
-              <wp:anchor distT="0" distB="0" distL="114300" distR="114300" simplePos="0" relativeHeight="251670528" behindDoc="0" locked="0" layoutInCell="1" allowOverlap="1" wp14:anchorId="5A689CC9" wp14:editId="466C890E">
+              <wp:anchor distT="0" distB="0" distL="114300" distR="114300" simplePos="0" relativeHeight="251670528" behindDoc="0" locked="0" layoutInCell="1" allowOverlap="1" wp14:anchorId="5A689CC9" wp14:editId="3E522BB3">
                 <wp:simplePos x="0" y="0"/>
                 <wp:positionH relativeFrom="column">
                   <wp:posOffset>0</wp:posOffset>
@@ -367,7 +368,7 @@
                 <wp:positionV relativeFrom="paragraph">
                   <wp:posOffset>640080</wp:posOffset>
                 </wp:positionV>
-                <wp:extent cx="3200400" cy="840740"/>
+                <wp:extent cx="3200400" cy="764540"/>
                 <wp:effectExtent l="0" t="0" r="0" b="0"/>
                 <wp:wrapNone/>
                 <wp:docPr id="18" name="Group 18"/>
@@ -379,9 +380,9 @@
                       <wpg:grpSpPr>
                         <a:xfrm>
                           <a:off x="0" y="0"/>
-                          <a:ext cx="3200400" cy="840740"/>
+                          <a:ext cx="3200400" cy="764540"/>
                           <a:chOff x="0" y="0"/>
-                          <a:chExt cx="3200400" cy="840740"/>
+                          <a:chExt cx="3200400" cy="764540"/>
                         </a:xfrm>
                       </wpg:grpSpPr>
                       <wpg:grpSp>
@@ -655,10 +656,10 @@
                         <wpg:cNvGrpSpPr/>
                         <wpg:grpSpPr>
                           <a:xfrm>
-                            <a:off x="0" y="289560"/>
-                            <a:ext cx="499109" cy="551180"/>
-                            <a:chOff x="0" y="0"/>
-                            <a:chExt cx="499109" cy="551180"/>
+                            <a:off x="0" y="167640"/>
+                            <a:ext cx="502919" cy="551180"/>
+                            <a:chOff x="0" y="-121920"/>
+                            <a:chExt cx="502919" cy="551180"/>
                           </a:xfrm>
                         </wpg:grpSpPr>
                         <wps:wsp>
@@ -666,7 +667,7 @@
                           <wps:cNvSpPr txBox="1"/>
                           <wps:spPr>
                             <a:xfrm>
-                              <a:off x="0" y="0"/>
+                              <a:off x="0" y="-121920"/>
                               <a:ext cx="457200" cy="551180"/>
                             </a:xfrm>
                             <a:prstGeom prst="rect">
@@ -753,7 +754,7 @@
                           <wps:cNvCnPr/>
                           <wps:spPr>
                             <a:xfrm>
-                              <a:off x="453390" y="68580"/>
+                              <a:off x="457200" y="-83820"/>
                               <a:ext cx="45719" cy="335280"/>
                             </a:xfrm>
                             <a:prstGeom prst="straightConnector1">
@@ -786,12 +787,15 @@
                     </wpg:wgp>
                   </a:graphicData>
                 </a:graphic>
+                <wp14:sizeRelV relativeFrom="margin">
+                  <wp14:pctHeight>0</wp14:pctHeight>
+                </wp14:sizeRelV>
               </wp:anchor>
             </w:drawing>
           </mc:Choice>
           <mc:Fallback>
             <w:pict>
-              <v:group w14:anchorId="5A689CC9" id="Group 18" o:spid="_x0000_s1026" style="position:absolute;margin-left:0;margin-top:50.4pt;width:252pt;height:66.2pt;z-index:251670528" coordsize="32004,8407" o:gfxdata="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">
+              <v:group w14:anchorId="5A689CC9" id="Group 18" o:spid="_x0000_s1026" style="position:absolute;margin-left:0;margin-top:50.4pt;width:252pt;height:60.2pt;z-index:251670528;mso-height-relative:margin" coordsize="32004,7645" o:gfxdata="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">
                 <v:group id="Group 15" o:spid="_x0000_s1027" style="position:absolute;left:23698;top:2133;width:8306;height:5512" coordsize="8305,5511" o:gfxdata="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">
                   <v:shapetype id="_x0000_t32" coordsize="21600,21600" o:spt="32" o:oned="t" path="m,l21600,21600e" filled="f">
                     <v:path arrowok="t" fillok="f" o:connecttype="none"/>
@@ -944,8 +948,8 @@
                     <v:stroke endarrow="block" joinstyle="miter"/>
                   </v:shape>
                 </v:group>
-                <v:group id="Group 17" o:spid="_x0000_s1033" style="position:absolute;top:2895;width:4991;height:5512" coordsize="4991,5511" o:gfxdata="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">
-                  <v:shape id="Text Box 8" o:spid="_x0000_s1034" type="#_x0000_t202" style="position:absolute;width:4572;height:5511;visibility:visible;mso-wrap-style:square;v-text-anchor:top" o:gfxdata="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" filled="f" stroked="f">
+                <v:group id="Group 17" o:spid="_x0000_s1033" style="position:absolute;top:1676;width:5029;height:5512" coordorigin=",-1219" coordsize="5029,5511" o:gfxdata="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">
+                  <v:shape id="Text Box 8" o:spid="_x0000_s1034" type="#_x0000_t202" style="position:absolute;top:-1219;width:4572;height:5511;visibility:visible;mso-wrap-style:square;v-text-anchor:top" o:gfxdata="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" filled="f" stroked="f">
                     <v:fill o:detectmouseclick="t"/>
                     <v:textbox>
                       <w:txbxContent>
@@ -1012,7 +1016,7 @@
                       </w:txbxContent>
                     </v:textbox>
                   </v:shape>
-                  <v:shape id="Straight Arrow Connector 14" o:spid="_x0000_s1035" type="#_x0000_t32" style="position:absolute;left:4533;top:685;width:458;height:3353;visibility:visible;mso-wrap-style:square" o:connectortype="straight" o:gfxdata="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" strokecolor="red" strokeweight="4.5pt">
+                  <v:shape id="Straight Arrow Connector 14" o:spid="_x0000_s1035" type="#_x0000_t32" style="position:absolute;left:4572;top:-838;width:457;height:3352;visibility:visible;mso-wrap-style:square" o:connectortype="straight" o:gfxdata="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" strokecolor="red" strokeweight="4.5pt">
                     <v:stroke endarrow="block" joinstyle="miter"/>
                   </v:shape>
                 </v:group>
@@ -1021,6 +1025,7 @@
           </mc:Fallback>
         </mc:AlternateContent>
       </w:r>
+      <w:bookmarkEnd w:id="0"/>
       <w:r>
         <w:rPr>
           <w:noProof/>
@@ -9592,7 +9597,7 @@
           </mc:Choice>
           <mc:Fallback>
             <w:pict>
-              <v:shape w14:anchorId="3472BAAC" id="Straight Arrow Connector 130" o:spid="_x0000_s1026" type="#_x0000_t32" style="position:absolute;margin-left:220.8pt;margin-top:236.5pt;width:25.8pt;height:0;flip:x y;z-index:251698176;visibility:visible;mso-wrap-style:square;mso-wrap-distance-left:9pt;mso-wrap-distance-top:0;mso-wrap-distance-right:9pt;mso-wrap-distance-bottom:0;mso-position-horizontal:absolute;mso-position-horizontal-relative:text;mso-position-vertical:absolute;mso-position-vertical-relative:text" o:gfxdata="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" strokecolor="red" strokeweight="4.5pt">
+              <v:shape w14:anchorId="56E88FF6" id="Straight Arrow Connector 130" o:spid="_x0000_s1026" type="#_x0000_t32" style="position:absolute;margin-left:220.8pt;margin-top:236.5pt;width:25.8pt;height:0;flip:x y;z-index:251698176;visibility:visible;mso-wrap-style:square;mso-wrap-distance-left:9pt;mso-wrap-distance-top:0;mso-wrap-distance-right:9pt;mso-wrap-distance-bottom:0;mso-position-horizontal:absolute;mso-position-horizontal-relative:text;mso-position-vertical:absolute;mso-position-vertical-relative:text" o:gfxdata="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" strokecolor="red" strokeweight="4.5pt">
                 <v:stroke endarrow="block" joinstyle="miter"/>
               </v:shape>
             </w:pict>
@@ -10426,7 +10431,7 @@
           </mc:Choice>
           <mc:Fallback>
             <w:pict>
-              <v:shape w14:anchorId="5F043876" id="Straight Arrow Connector 145" o:spid="_x0000_s1026" type="#_x0000_t32" style="position:absolute;margin-left:214.2pt;margin-top:234.4pt;width:.6pt;height:24.65pt;z-index:251705344;visibility:visible;mso-wrap-style:square;mso-wrap-distance-left:9pt;mso-wrap-distance-top:0;mso-wrap-distance-right:9pt;mso-wrap-distance-bottom:0;mso-position-horizontal:absolute;mso-position-horizontal-relative:text;mso-position-vertical:absolute;mso-position-vertical-relative:text" o:gfxdata="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" strokecolor="red" strokeweight="4.5pt">
+              <v:shape w14:anchorId="2587BE6E" id="Straight Arrow Connector 145" o:spid="_x0000_s1026" type="#_x0000_t32" style="position:absolute;margin-left:214.2pt;margin-top:234.4pt;width:.6pt;height:24.65pt;z-index:251705344;visibility:visible;mso-wrap-style:square;mso-wrap-distance-left:9pt;mso-wrap-distance-top:0;mso-wrap-distance-right:9pt;mso-wrap-distance-bottom:0;mso-position-horizontal:absolute;mso-position-horizontal-relative:text;mso-position-vertical:absolute;mso-position-vertical-relative:text" o:gfxdata="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" strokecolor="red" strokeweight="4.5pt">
                 <v:stroke endarrow="block" joinstyle="miter"/>
               </v:shape>
             </w:pict>
@@ -11552,7 +11557,7 @@
           </mc:Choice>
           <mc:Fallback>
             <w:pict>
-              <v:shape w14:anchorId="157AF2DF" id="Straight Arrow Connector 144" o:spid="_x0000_s1026" type="#_x0000_t32" style="position:absolute;margin-left:236.4pt;margin-top:200.45pt;width:25.8pt;height:0;flip:x y;z-index:251703296;visibility:visible;mso-wrap-style:square;mso-wrap-distance-left:9pt;mso-wrap-distance-top:0;mso-wrap-distance-right:9pt;mso-wrap-distance-bottom:0;mso-position-horizontal:absolute;mso-position-horizontal-relative:text;mso-position-vertical:absolute;mso-position-vertical-relative:text" o:gfxdata="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" strokecolor="red" strokeweight="4.5pt">
+              <v:shape w14:anchorId="2681546E" id="Straight Arrow Connector 144" o:spid="_x0000_s1026" type="#_x0000_t32" style="position:absolute;margin-left:236.4pt;margin-top:200.45pt;width:25.8pt;height:0;flip:x y;z-index:251703296;visibility:visible;mso-wrap-style:square;mso-wrap-distance-left:9pt;mso-wrap-distance-top:0;mso-wrap-distance-right:9pt;mso-wrap-distance-bottom:0;mso-position-horizontal:absolute;mso-position-horizontal-relative:text;mso-position-vertical:absolute;mso-position-vertical-relative:text" o:gfxdata="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" strokecolor="red" strokeweight="4.5pt">
                 <v:stroke endarrow="block" joinstyle="miter"/>
               </v:shape>
             </w:pict>
@@ -11807,8 +11812,6 @@
           <w:lang w:eastAsia="en-CA"/>
         </w:rPr>
       </w:pPr>
-      <w:bookmarkStart w:id="0" w:name="_GoBack"/>
-      <w:bookmarkEnd w:id="0"/>
       <w:r>
         <w:rPr>
           <w:rFonts w:ascii="Times New Roman" w:eastAsia="Times New Roman" w:hAnsi="Times New Roman" w:cs="Times New Roman"/>
@@ -12005,32 +12008,977 @@
         </w:rPr>
         <w:t>.</w:t>
       </w:r>
-    </w:p>
-    <w:p>
-      <w:pPr>
-        <w:spacing w:after="0" w:line="240" w:lineRule="auto"/>
-        <w:rPr>
-          <w:rFonts w:ascii="Times New Roman" w:eastAsia="Times New Roman" w:hAnsi="Times New Roman" w:cs="Times New Roman"/>
-          <w:color w:val="000000" w:themeColor="text1"/>
-          <w:spacing w:val="3"/>
-          <w:sz w:val="24"/>
-          <w:szCs w:val="24"/>
-          <w:lang w:eastAsia="en-CA"/>
-        </w:rPr>
-      </w:pPr>
-    </w:p>
-    <w:p>
-      <w:pPr>
-        <w:spacing w:after="0" w:line="240" w:lineRule="auto"/>
-        <w:rPr>
-          <w:rFonts w:ascii="Times New Roman" w:eastAsia="Times New Roman" w:hAnsi="Times New Roman" w:cs="Times New Roman"/>
-          <w:color w:val="000000" w:themeColor="text1"/>
-          <w:spacing w:val="3"/>
-          <w:sz w:val="24"/>
-          <w:szCs w:val="24"/>
-          <w:lang w:eastAsia="en-CA"/>
-        </w:rPr>
-      </w:pPr>
+      <w:r>
+        <w:rPr>
+          <w:noProof/>
+          <w:sz w:val="24"/>
+          <w:szCs w:val="24"/>
+        </w:rPr>
+        <w:t xml:space="preserve"> </w:t>
+      </w:r>
+    </w:p>
+    <w:p>
+      <w:pPr>
+        <w:spacing w:after="0" w:line="240" w:lineRule="auto"/>
+        <w:rPr>
+          <w:rFonts w:ascii="Times New Roman" w:eastAsia="Times New Roman" w:hAnsi="Times New Roman" w:cs="Times New Roman"/>
+          <w:color w:val="000000" w:themeColor="text1"/>
+          <w:spacing w:val="3"/>
+          <w:sz w:val="24"/>
+          <w:szCs w:val="24"/>
+          <w:lang w:eastAsia="en-CA"/>
+        </w:rPr>
+      </w:pPr>
+    </w:p>
+    <w:p>
+      <w:pPr>
+        <w:spacing w:after="0" w:line="240" w:lineRule="auto"/>
+        <w:rPr>
+          <w:rFonts w:ascii="Times New Roman" w:eastAsia="Times New Roman" w:hAnsi="Times New Roman" w:cs="Times New Roman"/>
+          <w:color w:val="000000" w:themeColor="text1"/>
+          <w:spacing w:val="3"/>
+          <w:sz w:val="24"/>
+          <w:szCs w:val="24"/>
+          <w:lang w:eastAsia="en-CA"/>
+        </w:rPr>
+      </w:pPr>
+      <w:r>
+        <w:rPr>
+          <w:rFonts w:ascii="Times New Roman" w:eastAsia="Times New Roman" w:hAnsi="Times New Roman" w:cs="Times New Roman"/>
+          <w:color w:val="000000" w:themeColor="text1"/>
+          <w:spacing w:val="3"/>
+          <w:sz w:val="24"/>
+          <w:szCs w:val="24"/>
+          <w:lang w:eastAsia="en-CA"/>
+        </w:rPr>
+        <mc:AlternateContent>
+          <mc:Choice Requires="wps">
+            <w:drawing>
+              <wp:anchor distT="0" distB="0" distL="114300" distR="114300" simplePos="0" relativeHeight="251711488" behindDoc="0" locked="0" layoutInCell="1" allowOverlap="1" wp14:anchorId="172F42E8" wp14:editId="0DAD758A">
+                <wp:simplePos x="0" y="0"/>
+                <wp:positionH relativeFrom="column">
+                  <wp:posOffset>2926080</wp:posOffset>
+                </wp:positionH>
+                <wp:positionV relativeFrom="paragraph">
+                  <wp:posOffset>2614295</wp:posOffset>
+                </wp:positionV>
+                <wp:extent cx="327660" cy="0"/>
+                <wp:effectExtent l="0" t="0" r="0" b="0"/>
+                <wp:wrapNone/>
+                <wp:docPr id="158" name="Straight Arrow Connector 158"/>
+                <wp:cNvGraphicFramePr/>
+                <a:graphic xmlns:a="http://schemas.openxmlformats.org/drawingml/2006/main">
+                  <a:graphicData uri="http://schemas.microsoft.com/office/word/2010/wordprocessingShape">
+                    <wps:wsp>
+                      <wps:cNvCnPr/>
+                      <wps:spPr>
+                        <a:xfrm flipH="1" flipV="1">
+                          <a:off x="0" y="0"/>
+                          <a:ext cx="327660" cy="0"/>
+                        </a:xfrm>
+                        <a:prstGeom prst="straightConnector1">
+                          <a:avLst/>
+                        </a:prstGeom>
+                        <a:ln w="57150">
+                          <a:solidFill>
+                            <a:srgbClr val="FF0000"/>
+                          </a:solidFill>
+                          <a:tailEnd type="triangle"/>
+                        </a:ln>
+                      </wps:spPr>
+                      <wps:style>
+                        <a:lnRef idx="1">
+                          <a:schemeClr val="accent1"/>
+                        </a:lnRef>
+                        <a:fillRef idx="0">
+                          <a:schemeClr val="accent1"/>
+                        </a:fillRef>
+                        <a:effectRef idx="0">
+                          <a:schemeClr val="accent1"/>
+                        </a:effectRef>
+                        <a:fontRef idx="minor">
+                          <a:schemeClr val="tx1"/>
+                        </a:fontRef>
+                      </wps:style>
+                      <wps:bodyPr/>
+                    </wps:wsp>
+                  </a:graphicData>
+                </a:graphic>
+              </wp:anchor>
+            </w:drawing>
+          </mc:Choice>
+          <mc:Fallback>
+            <w:pict>
+              <v:shape w14:anchorId="34057689" id="Straight Arrow Connector 158" o:spid="_x0000_s1026" type="#_x0000_t32" style="position:absolute;margin-left:230.4pt;margin-top:205.85pt;width:25.8pt;height:0;flip:x y;z-index:251711488;visibility:visible;mso-wrap-style:square;mso-wrap-distance-left:9pt;mso-wrap-distance-top:0;mso-wrap-distance-right:9pt;mso-wrap-distance-bottom:0;mso-position-horizontal:absolute;mso-position-horizontal-relative:text;mso-position-vertical:absolute;mso-position-vertical-relative:text" o:gfxdata="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" strokecolor="red" strokeweight="4.5pt">
+                <v:stroke endarrow="block" joinstyle="miter"/>
+              </v:shape>
+            </w:pict>
+          </mc:Fallback>
+        </mc:AlternateContent>
+      </w:r>
+      <w:r>
+        <w:rPr>
+          <w:rFonts w:ascii="Times New Roman" w:eastAsia="Times New Roman" w:hAnsi="Times New Roman" w:cs="Times New Roman"/>
+          <w:color w:val="000000" w:themeColor="text1"/>
+          <w:spacing w:val="3"/>
+          <w:sz w:val="24"/>
+          <w:szCs w:val="24"/>
+          <w:lang w:eastAsia="en-CA"/>
+        </w:rPr>
+        <mc:AlternateContent>
+          <mc:Choice Requires="wps">
+            <w:drawing>
+              <wp:anchor distT="0" distB="0" distL="114300" distR="114300" simplePos="0" relativeHeight="251710464" behindDoc="0" locked="0" layoutInCell="1" allowOverlap="1" wp14:anchorId="7F803713" wp14:editId="4B807E19">
+                <wp:simplePos x="0" y="0"/>
+                <wp:positionH relativeFrom="column">
+                  <wp:posOffset>3253740</wp:posOffset>
+                </wp:positionH>
+                <wp:positionV relativeFrom="paragraph">
+                  <wp:posOffset>2339340</wp:posOffset>
+                </wp:positionV>
+                <wp:extent cx="457200" cy="550463"/>
+                <wp:effectExtent l="0" t="0" r="0" b="0"/>
+                <wp:wrapNone/>
+                <wp:docPr id="157" name="Text Box 157"/>
+                <wp:cNvGraphicFramePr/>
+                <a:graphic xmlns:a="http://schemas.openxmlformats.org/drawingml/2006/main">
+                  <a:graphicData uri="http://schemas.microsoft.com/office/word/2010/wordprocessingShape">
+                    <wps:wsp>
+                      <wps:cNvSpPr txBox="1"/>
+                      <wps:spPr>
+                        <a:xfrm>
+                          <a:off x="0" y="0"/>
+                          <a:ext cx="457200" cy="550463"/>
+                        </a:xfrm>
+                        <a:prstGeom prst="rect">
+                          <a:avLst/>
+                        </a:prstGeom>
+                        <a:noFill/>
+                        <a:ln>
+                          <a:noFill/>
+                        </a:ln>
+                      </wps:spPr>
+                      <wps:txbx>
+                        <w:txbxContent>
+                          <w:p>
+                            <w:pPr>
+                              <w:spacing w:after="0" w:line="240" w:lineRule="auto"/>
+                              <w:jc w:val="center"/>
+                              <w:rPr>
+                                <w:rFonts w:ascii="Lucida Sans Unicode" w:eastAsia="Times New Roman" w:hAnsi="Lucida Sans Unicode" w:cs="Lucida Sans Unicode"/>
+                                <w:color w:val="000000" w:themeColor="text1"/>
+                                <w:sz w:val="72"/>
+                                <w:szCs w:val="72"/>
+                                <w14:shadow w14:blurRad="38100" w14:dist="19050" w14:dir="2700000" w14:sx="100000" w14:sy="100000" w14:kx="0" w14:ky="0" w14:algn="tl">
+                                  <w14:schemeClr w14:val="dk1">
+                                    <w14:alpha w14:val="60000"/>
+                                  </w14:schemeClr>
+                                </w14:shadow>
+                                <w14:textOutline w14:w="0" w14:cap="flat" w14:cmpd="sng" w14:algn="ctr">
+                                  <w14:noFill/>
+                                  <w14:prstDash w14:val="solid"/>
+                                  <w14:round/>
+                                </w14:textOutline>
+                              </w:rPr>
+                            </w:pPr>
+                            <w:r>
+                              <w:rPr>
+                                <w:rFonts w:ascii="Lucida Sans Unicode" w:eastAsia="Times New Roman" w:hAnsi="Lucida Sans Unicode" w:cs="Lucida Sans Unicode"/>
+                                <w:color w:val="FF0000"/>
+                                <w:sz w:val="36"/>
+                                <w:szCs w:val="72"/>
+                                <w14:shadow w14:blurRad="38100" w14:dist="19050" w14:dir="2700000" w14:sx="100000" w14:sy="100000" w14:kx="0" w14:ky="0" w14:algn="tl">
+                                  <w14:schemeClr w14:val="dk1">
+                                    <w14:alpha w14:val="60000"/>
+                                  </w14:schemeClr>
+                                </w14:shadow>
+                                <w14:textOutline w14:w="0" w14:cap="flat" w14:cmpd="sng" w14:algn="ctr">
+                                  <w14:noFill/>
+                                  <w14:prstDash w14:val="solid"/>
+                                  <w14:round/>
+                                </w14:textOutline>
+                              </w:rPr>
+                              <w:t>B</w:t>
+                            </w:r>
+                            <w:r>
+                              <w:rPr>
+                                <w:rFonts w:ascii="Lucida Sans Unicode" w:eastAsia="Times New Roman" w:hAnsi="Lucida Sans Unicode" w:cs="Lucida Sans Unicode"/>
+                                <w:color w:val="000000" w:themeColor="text1"/>
+                                <w:sz w:val="72"/>
+                                <w:szCs w:val="72"/>
+                                <w14:shadow w14:blurRad="38100" w14:dist="19050" w14:dir="2700000" w14:sx="100000" w14:sy="100000" w14:kx="0" w14:ky="0" w14:algn="tl">
+                                  <w14:schemeClr w14:val="dk1">
+                                    <w14:alpha w14:val="60000"/>
+                                  </w14:schemeClr>
+                                </w14:shadow>
+                                <w14:textOutline w14:w="0" w14:cap="flat" w14:cmpd="sng" w14:algn="ctr">
+                                  <w14:noFill/>
+                                  <w14:prstDash w14:val="solid"/>
+                                  <w14:round/>
+                                </w14:textOutline>
+                              </w:rPr>
+                              <w:t>.</w:t>
+                            </w:r>
+                          </w:p>
+                        </w:txbxContent>
+                      </wps:txbx>
+                      <wps:bodyPr rot="0" spcFirstLastPara="0" vertOverflow="overflow" horzOverflow="overflow" vert="horz" wrap="square" lIns="91440" tIns="45720" rIns="91440" bIns="45720" numCol="1" spcCol="0" rtlCol="0" fromWordArt="0" anchor="t" anchorCtr="0" forceAA="0" compatLnSpc="1">
+                        <a:prstTxWarp prst="textNoShape">
+                          <a:avLst/>
+                        </a:prstTxWarp>
+                        <a:noAutofit/>
+                      </wps:bodyPr>
+                    </wps:wsp>
+                  </a:graphicData>
+                </a:graphic>
+              </wp:anchor>
+            </w:drawing>
+          </mc:Choice>
+          <mc:Fallback>
+            <w:pict>
+              <v:shape w14:anchorId="7F803713" id="Text Box 157" o:spid="_x0000_s1120" type="#_x0000_t202" style="position:absolute;margin-left:256.2pt;margin-top:184.2pt;width:36pt;height:43.35pt;z-index:251710464;visibility:visible;mso-wrap-style:square;mso-wrap-distance-left:9pt;mso-wrap-distance-top:0;mso-wrap-distance-right:9pt;mso-wrap-distance-bottom:0;mso-position-horizontal:absolute;mso-position-horizontal-relative:text;mso-position-vertical:absolute;mso-position-vertical-relative:text;v-text-anchor:top" o:gfxdata="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" filled="f" stroked="f">
+                <v:fill o:detectmouseclick="t"/>
+                <v:textbox>
+                  <w:txbxContent>
+                    <w:p>
+                      <w:pPr>
+                        <w:spacing w:after="0" w:line="240" w:lineRule="auto"/>
+                        <w:jc w:val="center"/>
+                        <w:rPr>
+                          <w:rFonts w:ascii="Lucida Sans Unicode" w:eastAsia="Times New Roman" w:hAnsi="Lucida Sans Unicode" w:cs="Lucida Sans Unicode"/>
+                          <w:color w:val="000000" w:themeColor="text1"/>
+                          <w:sz w:val="72"/>
+                          <w:szCs w:val="72"/>
+                          <w14:shadow w14:blurRad="38100" w14:dist="19050" w14:dir="2700000" w14:sx="100000" w14:sy="100000" w14:kx="0" w14:ky="0" w14:algn="tl">
+                            <w14:schemeClr w14:val="dk1">
+                              <w14:alpha w14:val="60000"/>
+                            </w14:schemeClr>
+                          </w14:shadow>
+                          <w14:textOutline w14:w="0" w14:cap="flat" w14:cmpd="sng" w14:algn="ctr">
+                            <w14:noFill/>
+                            <w14:prstDash w14:val="solid"/>
+                            <w14:round/>
+                          </w14:textOutline>
+                        </w:rPr>
+                      </w:pPr>
+                      <w:r>
+                        <w:rPr>
+                          <w:rFonts w:ascii="Lucida Sans Unicode" w:eastAsia="Times New Roman" w:hAnsi="Lucida Sans Unicode" w:cs="Lucida Sans Unicode"/>
+                          <w:color w:val="FF0000"/>
+                          <w:sz w:val="36"/>
+                          <w:szCs w:val="72"/>
+                          <w14:shadow w14:blurRad="38100" w14:dist="19050" w14:dir="2700000" w14:sx="100000" w14:sy="100000" w14:kx="0" w14:ky="0" w14:algn="tl">
+                            <w14:schemeClr w14:val="dk1">
+                              <w14:alpha w14:val="60000"/>
+                            </w14:schemeClr>
+                          </w14:shadow>
+                          <w14:textOutline w14:w="0" w14:cap="flat" w14:cmpd="sng" w14:algn="ctr">
+                            <w14:noFill/>
+                            <w14:prstDash w14:val="solid"/>
+                            <w14:round/>
+                          </w14:textOutline>
+                        </w:rPr>
+                        <w:t>B</w:t>
+                      </w:r>
+                      <w:r>
+                        <w:rPr>
+                          <w:rFonts w:ascii="Lucida Sans Unicode" w:eastAsia="Times New Roman" w:hAnsi="Lucida Sans Unicode" w:cs="Lucida Sans Unicode"/>
+                          <w:color w:val="000000" w:themeColor="text1"/>
+                          <w:sz w:val="72"/>
+                          <w:szCs w:val="72"/>
+                          <w14:shadow w14:blurRad="38100" w14:dist="19050" w14:dir="2700000" w14:sx="100000" w14:sy="100000" w14:kx="0" w14:ky="0" w14:algn="tl">
+                            <w14:schemeClr w14:val="dk1">
+                              <w14:alpha w14:val="60000"/>
+                            </w14:schemeClr>
+                          </w14:shadow>
+                          <w14:textOutline w14:w="0" w14:cap="flat" w14:cmpd="sng" w14:algn="ctr">
+                            <w14:noFill/>
+                            <w14:prstDash w14:val="solid"/>
+                            <w14:round/>
+                          </w14:textOutline>
+                        </w:rPr>
+                        <w:t>.</w:t>
+                      </w:r>
+                    </w:p>
+                  </w:txbxContent>
+                </v:textbox>
+              </v:shape>
+            </w:pict>
+          </mc:Fallback>
+        </mc:AlternateContent>
+      </w:r>
+      <w:r>
+        <w:rPr>
+          <w:noProof/>
+          <w:sz w:val="24"/>
+          <w:szCs w:val="24"/>
+        </w:rPr>
+        <mc:AlternateContent>
+          <mc:Choice Requires="wpg">
+            <w:drawing>
+              <wp:anchor distT="0" distB="0" distL="114300" distR="114300" simplePos="0" relativeHeight="251708416" behindDoc="0" locked="0" layoutInCell="1" allowOverlap="1" wp14:anchorId="0D324028" wp14:editId="7828B821">
+                <wp:simplePos x="0" y="0"/>
+                <wp:positionH relativeFrom="margin">
+                  <wp:posOffset>53340</wp:posOffset>
+                </wp:positionH>
+                <wp:positionV relativeFrom="paragraph">
+                  <wp:posOffset>1242061</wp:posOffset>
+                </wp:positionV>
+                <wp:extent cx="3604260" cy="2682874"/>
+                <wp:effectExtent l="0" t="0" r="0" b="3810"/>
+                <wp:wrapNone/>
+                <wp:docPr id="147" name="Group 147"/>
+                <wp:cNvGraphicFramePr/>
+                <a:graphic xmlns:a="http://schemas.openxmlformats.org/drawingml/2006/main">
+                  <a:graphicData uri="http://schemas.microsoft.com/office/word/2010/wordprocessingGroup">
+                    <wpg:wgp>
+                      <wpg:cNvGrpSpPr/>
+                      <wpg:grpSpPr>
+                        <a:xfrm>
+                          <a:off x="0" y="0"/>
+                          <a:ext cx="3604260" cy="2682874"/>
+                          <a:chOff x="-1524000" y="3454258"/>
+                          <a:chExt cx="3604260" cy="2685607"/>
+                        </a:xfrm>
+                      </wpg:grpSpPr>
+                      <wpg:grpSp>
+                        <wpg:cNvPr id="148" name="Group 148"/>
+                        <wpg:cNvGrpSpPr/>
+                        <wpg:grpSpPr>
+                          <a:xfrm>
+                            <a:off x="289560" y="5025259"/>
+                            <a:ext cx="480060" cy="778296"/>
+                            <a:chOff x="-2080260" y="4811899"/>
+                            <a:chExt cx="480060" cy="778296"/>
+                          </a:xfrm>
+                        </wpg:grpSpPr>
+                        <wps:wsp>
+                          <wps:cNvPr id="149" name="Straight Arrow Connector 149"/>
+                          <wps:cNvCnPr>
+                            <a:stCxn id="150" idx="1"/>
+                          </wps:cNvCnPr>
+                          <wps:spPr>
+                            <a:xfrm flipH="1" flipV="1">
+                              <a:off x="-2080260" y="4811899"/>
+                              <a:ext cx="22860" cy="502245"/>
+                            </a:xfrm>
+                            <a:prstGeom prst="straightConnector1">
+                              <a:avLst/>
+                            </a:prstGeom>
+                            <a:ln w="57150">
+                              <a:solidFill>
+                                <a:srgbClr val="FF0000"/>
+                              </a:solidFill>
+                              <a:tailEnd type="triangle"/>
+                            </a:ln>
+                          </wps:spPr>
+                          <wps:style>
+                            <a:lnRef idx="1">
+                              <a:schemeClr val="accent1"/>
+                            </a:lnRef>
+                            <a:fillRef idx="0">
+                              <a:schemeClr val="accent1"/>
+                            </a:fillRef>
+                            <a:effectRef idx="0">
+                              <a:schemeClr val="accent1"/>
+                            </a:effectRef>
+                            <a:fontRef idx="minor">
+                              <a:schemeClr val="tx1"/>
+                            </a:fontRef>
+                          </wps:style>
+                          <wps:bodyPr/>
+                        </wps:wsp>
+                        <wps:wsp>
+                          <wps:cNvPr id="150" name="Text Box 150"/>
+                          <wps:cNvSpPr txBox="1"/>
+                          <wps:spPr>
+                            <a:xfrm>
+                              <a:off x="-2057400" y="5039015"/>
+                              <a:ext cx="457200" cy="551180"/>
+                            </a:xfrm>
+                            <a:prstGeom prst="rect">
+                              <a:avLst/>
+                            </a:prstGeom>
+                            <a:noFill/>
+                            <a:ln>
+                              <a:noFill/>
+                            </a:ln>
+                          </wps:spPr>
+                          <wps:txbx>
+                            <w:txbxContent>
+                              <w:p>
+                                <w:pPr>
+                                  <w:spacing w:after="0" w:line="240" w:lineRule="auto"/>
+                                  <w:jc w:val="center"/>
+                                  <w:rPr>
+                                    <w:rFonts w:ascii="Lucida Sans Unicode" w:eastAsia="Times New Roman" w:hAnsi="Lucida Sans Unicode" w:cs="Lucida Sans Unicode"/>
+                                    <w:color w:val="000000" w:themeColor="text1"/>
+                                    <w:sz w:val="72"/>
+                                    <w:szCs w:val="72"/>
+                                    <w14:shadow w14:blurRad="38100" w14:dist="19050" w14:dir="2700000" w14:sx="100000" w14:sy="100000" w14:kx="0" w14:ky="0" w14:algn="tl">
+                                      <w14:schemeClr w14:val="dk1">
+                                        <w14:alpha w14:val="60000"/>
+                                      </w14:schemeClr>
+                                    </w14:shadow>
+                                    <w14:textOutline w14:w="0" w14:cap="flat" w14:cmpd="sng" w14:algn="ctr">
+                                      <w14:noFill/>
+                                      <w14:prstDash w14:val="solid"/>
+                                      <w14:round/>
+                                    </w14:textOutline>
+                                  </w:rPr>
+                                </w:pPr>
+                                <w:r>
+                                  <w:rPr>
+                                    <w:rFonts w:ascii="Lucida Sans Unicode" w:eastAsia="Times New Roman" w:hAnsi="Lucida Sans Unicode" w:cs="Lucida Sans Unicode"/>
+                                    <w:color w:val="FF0000"/>
+                                    <w:sz w:val="36"/>
+                                    <w:szCs w:val="72"/>
+                                    <w14:shadow w14:blurRad="38100" w14:dist="19050" w14:dir="2700000" w14:sx="100000" w14:sy="100000" w14:kx="0" w14:ky="0" w14:algn="tl">
+                                      <w14:schemeClr w14:val="dk1">
+                                        <w14:alpha w14:val="60000"/>
+                                      </w14:schemeClr>
+                                    </w14:shadow>
+                                    <w14:textOutline w14:w="0" w14:cap="flat" w14:cmpd="sng" w14:algn="ctr">
+                                      <w14:noFill/>
+                                      <w14:prstDash w14:val="solid"/>
+                                      <w14:round/>
+                                    </w14:textOutline>
+                                  </w:rPr>
+                                  <w:t>C</w:t>
+                                </w:r>
+                                <w:r>
+                                  <w:rPr>
+                                    <w:rFonts w:ascii="Lucida Sans Unicode" w:eastAsia="Times New Roman" w:hAnsi="Lucida Sans Unicode" w:cs="Lucida Sans Unicode"/>
+                                    <w:color w:val="000000" w:themeColor="text1"/>
+                                    <w:sz w:val="72"/>
+                                    <w:szCs w:val="72"/>
+                                    <w14:shadow w14:blurRad="38100" w14:dist="19050" w14:dir="2700000" w14:sx="100000" w14:sy="100000" w14:kx="0" w14:ky="0" w14:algn="tl">
+                                      <w14:schemeClr w14:val="dk1">
+                                        <w14:alpha w14:val="60000"/>
+                                      </w14:schemeClr>
+                                    </w14:shadow>
+                                    <w14:textOutline w14:w="0" w14:cap="flat" w14:cmpd="sng" w14:algn="ctr">
+                                      <w14:noFill/>
+                                      <w14:prstDash w14:val="solid"/>
+                                      <w14:round/>
+                                    </w14:textOutline>
+                                  </w:rPr>
+                                  <w:t>.</w:t>
+                                </w:r>
+                              </w:p>
+                            </w:txbxContent>
+                          </wps:txbx>
+                          <wps:bodyPr rot="0" spcFirstLastPara="0" vertOverflow="overflow" horzOverflow="overflow" vert="horz" wrap="square" lIns="91440" tIns="45720" rIns="91440" bIns="45720" numCol="1" spcCol="0" rtlCol="0" fromWordArt="0" anchor="t" anchorCtr="0" forceAA="0" compatLnSpc="1">
+                            <a:prstTxWarp prst="textNoShape">
+                              <a:avLst/>
+                            </a:prstTxWarp>
+                            <a:noAutofit/>
+                          </wps:bodyPr>
+                        </wps:wsp>
+                      </wpg:grpSp>
+                      <wpg:grpSp>
+                        <wpg:cNvPr id="151" name="Group 151"/>
+                        <wpg:cNvGrpSpPr/>
+                        <wpg:grpSpPr>
+                          <a:xfrm>
+                            <a:off x="1295400" y="3454258"/>
+                            <a:ext cx="784860" cy="551180"/>
+                            <a:chOff x="-99060" y="3454258"/>
+                            <a:chExt cx="784860" cy="551180"/>
+                          </a:xfrm>
+                        </wpg:grpSpPr>
+                        <wps:wsp>
+                          <wps:cNvPr id="152" name="Text Box 152"/>
+                          <wps:cNvSpPr txBox="1"/>
+                          <wps:spPr>
+                            <a:xfrm>
+                              <a:off x="228600" y="3454258"/>
+                              <a:ext cx="457200" cy="551180"/>
+                            </a:xfrm>
+                            <a:prstGeom prst="rect">
+                              <a:avLst/>
+                            </a:prstGeom>
+                            <a:noFill/>
+                            <a:ln>
+                              <a:noFill/>
+                            </a:ln>
+                          </wps:spPr>
+                          <wps:txbx>
+                            <w:txbxContent>
+                              <w:p>
+                                <w:pPr>
+                                  <w:spacing w:after="0" w:line="240" w:lineRule="auto"/>
+                                  <w:jc w:val="center"/>
+                                  <w:rPr>
+                                    <w:rFonts w:ascii="Lucida Sans Unicode" w:eastAsia="Times New Roman" w:hAnsi="Lucida Sans Unicode" w:cs="Lucida Sans Unicode"/>
+                                    <w:color w:val="000000" w:themeColor="text1"/>
+                                    <w:sz w:val="72"/>
+                                    <w:szCs w:val="72"/>
+                                    <w14:shadow w14:blurRad="38100" w14:dist="19050" w14:dir="2700000" w14:sx="100000" w14:sy="100000" w14:kx="0" w14:ky="0" w14:algn="tl">
+                                      <w14:schemeClr w14:val="dk1">
+                                        <w14:alpha w14:val="60000"/>
+                                      </w14:schemeClr>
+                                    </w14:shadow>
+                                    <w14:textOutline w14:w="0" w14:cap="flat" w14:cmpd="sng" w14:algn="ctr">
+                                      <w14:noFill/>
+                                      <w14:prstDash w14:val="solid"/>
+                                      <w14:round/>
+                                    </w14:textOutline>
+                                  </w:rPr>
+                                </w:pPr>
+                                <w:r>
+                                  <w:rPr>
+                                    <w:rFonts w:ascii="Lucida Sans Unicode" w:eastAsia="Times New Roman" w:hAnsi="Lucida Sans Unicode" w:cs="Lucida Sans Unicode"/>
+                                    <w:color w:val="FF0000"/>
+                                    <w:sz w:val="36"/>
+                                    <w:szCs w:val="72"/>
+                                    <w14:shadow w14:blurRad="38100" w14:dist="19050" w14:dir="2700000" w14:sx="100000" w14:sy="100000" w14:kx="0" w14:ky="0" w14:algn="tl">
+                                      <w14:schemeClr w14:val="dk1">
+                                        <w14:alpha w14:val="60000"/>
+                                      </w14:schemeClr>
+                                    </w14:shadow>
+                                    <w14:textOutline w14:w="0" w14:cap="flat" w14:cmpd="sng" w14:algn="ctr">
+                                      <w14:noFill/>
+                                      <w14:prstDash w14:val="solid"/>
+                                      <w14:round/>
+                                    </w14:textOutline>
+                                  </w:rPr>
+                                  <w:t>B</w:t>
+                                </w:r>
+                                <w:r>
+                                  <w:rPr>
+                                    <w:rFonts w:ascii="Lucida Sans Unicode" w:eastAsia="Times New Roman" w:hAnsi="Lucida Sans Unicode" w:cs="Lucida Sans Unicode"/>
+                                    <w:color w:val="000000" w:themeColor="text1"/>
+                                    <w:sz w:val="72"/>
+                                    <w:szCs w:val="72"/>
+                                    <w14:shadow w14:blurRad="38100" w14:dist="19050" w14:dir="2700000" w14:sx="100000" w14:sy="100000" w14:kx="0" w14:ky="0" w14:algn="tl">
+                                      <w14:schemeClr w14:val="dk1">
+                                        <w14:alpha w14:val="60000"/>
+                                      </w14:schemeClr>
+                                    </w14:shadow>
+                                    <w14:textOutline w14:w="0" w14:cap="flat" w14:cmpd="sng" w14:algn="ctr">
+                                      <w14:noFill/>
+                                      <w14:prstDash w14:val="solid"/>
+                                      <w14:round/>
+                                    </w14:textOutline>
+                                  </w:rPr>
+                                  <w:t>.</w:t>
+                                </w:r>
+                              </w:p>
+                            </w:txbxContent>
+                          </wps:txbx>
+                          <wps:bodyPr rot="0" spcFirstLastPara="0" vertOverflow="overflow" horzOverflow="overflow" vert="horz" wrap="square" lIns="91440" tIns="45720" rIns="91440" bIns="45720" numCol="1" spcCol="0" rtlCol="0" fromWordArt="0" anchor="t" anchorCtr="0" forceAA="0" compatLnSpc="1">
+                            <a:prstTxWarp prst="textNoShape">
+                              <a:avLst/>
+                            </a:prstTxWarp>
+                            <a:noAutofit/>
+                          </wps:bodyPr>
+                        </wps:wsp>
+                        <wps:wsp>
+                          <wps:cNvPr id="153" name="Straight Arrow Connector 153"/>
+                          <wps:cNvCnPr/>
+                          <wps:spPr>
+                            <a:xfrm flipH="1" flipV="1">
+                              <a:off x="-99060" y="3729689"/>
+                              <a:ext cx="327660" cy="79"/>
+                            </a:xfrm>
+                            <a:prstGeom prst="straightConnector1">
+                              <a:avLst/>
+                            </a:prstGeom>
+                            <a:ln w="57150">
+                              <a:solidFill>
+                                <a:srgbClr val="FF0000"/>
+                              </a:solidFill>
+                              <a:tailEnd type="triangle"/>
+                            </a:ln>
+                          </wps:spPr>
+                          <wps:style>
+                            <a:lnRef idx="1">
+                              <a:schemeClr val="accent1"/>
+                            </a:lnRef>
+                            <a:fillRef idx="0">
+                              <a:schemeClr val="accent1"/>
+                            </a:fillRef>
+                            <a:effectRef idx="0">
+                              <a:schemeClr val="accent1"/>
+                            </a:effectRef>
+                            <a:fontRef idx="minor">
+                              <a:schemeClr val="tx1"/>
+                            </a:fontRef>
+                          </wps:style>
+                          <wps:bodyPr/>
+                        </wps:wsp>
+                      </wpg:grpSp>
+                      <wpg:grpSp>
+                        <wpg:cNvPr id="154" name="Group 154"/>
+                        <wpg:cNvGrpSpPr/>
+                        <wpg:grpSpPr>
+                          <a:xfrm>
+                            <a:off x="-1524000" y="5588685"/>
+                            <a:ext cx="483869" cy="551180"/>
+                            <a:chOff x="-1524000" y="5299125"/>
+                            <a:chExt cx="483869" cy="551180"/>
+                          </a:xfrm>
+                        </wpg:grpSpPr>
+                        <wps:wsp>
+                          <wps:cNvPr id="155" name="Text Box 155"/>
+                          <wps:cNvSpPr txBox="1"/>
+                          <wps:spPr>
+                            <a:xfrm>
+                              <a:off x="-1524000" y="5299125"/>
+                              <a:ext cx="457200" cy="551180"/>
+                            </a:xfrm>
+                            <a:prstGeom prst="rect">
+                              <a:avLst/>
+                            </a:prstGeom>
+                            <a:noFill/>
+                            <a:ln>
+                              <a:noFill/>
+                            </a:ln>
+                          </wps:spPr>
+                          <wps:txbx>
+                            <w:txbxContent>
+                              <w:p>
+                                <w:pPr>
+                                  <w:spacing w:after="0" w:line="240" w:lineRule="auto"/>
+                                  <w:jc w:val="center"/>
+                                  <w:rPr>
+                                    <w:rFonts w:ascii="Lucida Sans Unicode" w:eastAsia="Times New Roman" w:hAnsi="Lucida Sans Unicode" w:cs="Lucida Sans Unicode"/>
+                                    <w:color w:val="000000" w:themeColor="text1"/>
+                                    <w:sz w:val="72"/>
+                                    <w:szCs w:val="72"/>
+                                    <w14:shadow w14:blurRad="38100" w14:dist="19050" w14:dir="2700000" w14:sx="100000" w14:sy="100000" w14:kx="0" w14:ky="0" w14:algn="tl">
+                                      <w14:schemeClr w14:val="dk1">
+                                        <w14:alpha w14:val="60000"/>
+                                      </w14:schemeClr>
+                                    </w14:shadow>
+                                    <w14:textOutline w14:w="0" w14:cap="flat" w14:cmpd="sng" w14:algn="ctr">
+                                      <w14:noFill/>
+                                      <w14:prstDash w14:val="solid"/>
+                                      <w14:round/>
+                                    </w14:textOutline>
+                                  </w:rPr>
+                                </w:pPr>
+                                <w:r>
+                                  <w:rPr>
+                                    <w:rFonts w:ascii="Lucida Sans Unicode" w:eastAsia="Times New Roman" w:hAnsi="Lucida Sans Unicode" w:cs="Lucida Sans Unicode"/>
+                                    <w:color w:val="FF0000"/>
+                                    <w:sz w:val="36"/>
+                                    <w:szCs w:val="72"/>
+                                    <w14:shadow w14:blurRad="38100" w14:dist="19050" w14:dir="2700000" w14:sx="100000" w14:sy="100000" w14:kx="0" w14:ky="0" w14:algn="tl">
+                                      <w14:schemeClr w14:val="dk1">
+                                        <w14:alpha w14:val="60000"/>
+                                      </w14:schemeClr>
+                                    </w14:shadow>
+                                    <w14:textOutline w14:w="0" w14:cap="flat" w14:cmpd="sng" w14:algn="ctr">
+                                      <w14:noFill/>
+                                      <w14:prstDash w14:val="solid"/>
+                                      <w14:round/>
+                                    </w14:textOutline>
+                                  </w:rPr>
+                                  <w:t>A</w:t>
+                                </w:r>
+                                <w:r>
+                                  <w:rPr>
+                                    <w:rFonts w:ascii="Lucida Sans Unicode" w:eastAsia="Times New Roman" w:hAnsi="Lucida Sans Unicode" w:cs="Lucida Sans Unicode"/>
+                                    <w:color w:val="000000" w:themeColor="text1"/>
+                                    <w:sz w:val="72"/>
+                                    <w:szCs w:val="72"/>
+                                    <w14:shadow w14:blurRad="38100" w14:dist="19050" w14:dir="2700000" w14:sx="100000" w14:sy="100000" w14:kx="0" w14:ky="0" w14:algn="tl">
+                                      <w14:schemeClr w14:val="dk1">
+                                        <w14:alpha w14:val="60000"/>
+                                      </w14:schemeClr>
+                                    </w14:shadow>
+                                    <w14:textOutline w14:w="0" w14:cap="flat" w14:cmpd="sng" w14:algn="ctr">
+                                      <w14:noFill/>
+                                      <w14:prstDash w14:val="solid"/>
+                                      <w14:round/>
+                                    </w14:textOutline>
+                                  </w:rPr>
+                                  <w:t>.</w:t>
+                                </w:r>
+                              </w:p>
+                            </w:txbxContent>
+                          </wps:txbx>
+                          <wps:bodyPr rot="0" spcFirstLastPara="0" vertOverflow="overflow" horzOverflow="overflow" vert="horz" wrap="square" lIns="91440" tIns="45720" rIns="91440" bIns="45720" numCol="1" spcCol="0" rtlCol="0" fromWordArt="0" anchor="t" anchorCtr="0" forceAA="0" compatLnSpc="1">
+                            <a:prstTxWarp prst="textNoShape">
+                              <a:avLst/>
+                            </a:prstTxWarp>
+                            <a:noAutofit/>
+                          </wps:bodyPr>
+                        </wps:wsp>
+                        <wps:wsp>
+                          <wps:cNvPr id="156" name="Straight Arrow Connector 156"/>
+                          <wps:cNvCnPr/>
+                          <wps:spPr>
+                            <a:xfrm>
+                              <a:off x="-1085850" y="5382960"/>
+                              <a:ext cx="45719" cy="335280"/>
+                            </a:xfrm>
+                            <a:prstGeom prst="straightConnector1">
+                              <a:avLst/>
+                            </a:prstGeom>
+                            <a:ln w="57150">
+                              <a:solidFill>
+                                <a:srgbClr val="FF0000"/>
+                              </a:solidFill>
+                              <a:tailEnd type="triangle"/>
+                            </a:ln>
+                          </wps:spPr>
+                          <wps:style>
+                            <a:lnRef idx="1">
+                              <a:schemeClr val="accent1"/>
+                            </a:lnRef>
+                            <a:fillRef idx="0">
+                              <a:schemeClr val="accent1"/>
+                            </a:fillRef>
+                            <a:effectRef idx="0">
+                              <a:schemeClr val="accent1"/>
+                            </a:effectRef>
+                            <a:fontRef idx="minor">
+                              <a:schemeClr val="tx1"/>
+                            </a:fontRef>
+                          </wps:style>
+                          <wps:bodyPr/>
+                        </wps:wsp>
+                      </wpg:grpSp>
+                    </wpg:wgp>
+                  </a:graphicData>
+                </a:graphic>
+                <wp14:sizeRelH relativeFrom="margin">
+                  <wp14:pctWidth>0</wp14:pctWidth>
+                </wp14:sizeRelH>
+                <wp14:sizeRelV relativeFrom="margin">
+                  <wp14:pctHeight>0</wp14:pctHeight>
+                </wp14:sizeRelV>
+              </wp:anchor>
+            </w:drawing>
+          </mc:Choice>
+          <mc:Fallback>
+            <w:pict>
+              <v:group w14:anchorId="0D324028" id="Group 147" o:spid="_x0000_s1121" style="position:absolute;margin-left:4.2pt;margin-top:97.8pt;width:283.8pt;height:211.25pt;z-index:251708416;mso-position-horizontal-relative:margin;mso-width-relative:margin;mso-height-relative:margin" coordorigin="-15240,34542" coordsize="36042,26856" o:gfxdata="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">
+                <v:group id="Group 148" o:spid="_x0000_s1122" style="position:absolute;left:2895;top:50252;width:4801;height:7783" coordorigin="-20802,48118" coordsize="4800,7782" o:gfxdata="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">
+                  <v:shape id="Straight Arrow Connector 149" o:spid="_x0000_s1123" type="#_x0000_t32" style="position:absolute;left:-20802;top:48118;width:228;height:5023;flip:x y;visibility:visible;mso-wrap-style:square" o:connectortype="straight" o:gfxdata="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" strokecolor="red" strokeweight="4.5pt">
+                    <v:stroke endarrow="block" joinstyle="miter"/>
+                  </v:shape>
+                  <v:shape id="Text Box 150" o:spid="_x0000_s1124" type="#_x0000_t202" style="position:absolute;left:-20574;top:50390;width:4572;height:5511;visibility:visible;mso-wrap-style:square;v-text-anchor:top" o:gfxdata="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" filled="f" stroked="f">
+                    <v:fill o:detectmouseclick="t"/>
+                    <v:textbox>
+                      <w:txbxContent>
+                        <w:p>
+                          <w:pPr>
+                            <w:spacing w:after="0" w:line="240" w:lineRule="auto"/>
+                            <w:jc w:val="center"/>
+                            <w:rPr>
+                              <w:rFonts w:ascii="Lucida Sans Unicode" w:eastAsia="Times New Roman" w:hAnsi="Lucida Sans Unicode" w:cs="Lucida Sans Unicode"/>
+                              <w:color w:val="000000" w:themeColor="text1"/>
+                              <w:sz w:val="72"/>
+                              <w:szCs w:val="72"/>
+                              <w14:shadow w14:blurRad="38100" w14:dist="19050" w14:dir="2700000" w14:sx="100000" w14:sy="100000" w14:kx="0" w14:ky="0" w14:algn="tl">
+                                <w14:schemeClr w14:val="dk1">
+                                  <w14:alpha w14:val="60000"/>
+                                </w14:schemeClr>
+                              </w14:shadow>
+                              <w14:textOutline w14:w="0" w14:cap="flat" w14:cmpd="sng" w14:algn="ctr">
+                                <w14:noFill/>
+                                <w14:prstDash w14:val="solid"/>
+                                <w14:round/>
+                              </w14:textOutline>
+                            </w:rPr>
+                          </w:pPr>
+                          <w:r>
+                            <w:rPr>
+                              <w:rFonts w:ascii="Lucida Sans Unicode" w:eastAsia="Times New Roman" w:hAnsi="Lucida Sans Unicode" w:cs="Lucida Sans Unicode"/>
+                              <w:color w:val="FF0000"/>
+                              <w:sz w:val="36"/>
+                              <w:szCs w:val="72"/>
+                              <w14:shadow w14:blurRad="38100" w14:dist="19050" w14:dir="2700000" w14:sx="100000" w14:sy="100000" w14:kx="0" w14:ky="0" w14:algn="tl">
+                                <w14:schemeClr w14:val="dk1">
+                                  <w14:alpha w14:val="60000"/>
+                                </w14:schemeClr>
+                              </w14:shadow>
+                              <w14:textOutline w14:w="0" w14:cap="flat" w14:cmpd="sng" w14:algn="ctr">
+                                <w14:noFill/>
+                                <w14:prstDash w14:val="solid"/>
+                                <w14:round/>
+                              </w14:textOutline>
+                            </w:rPr>
+                            <w:t>C</w:t>
+                          </w:r>
+                          <w:r>
+                            <w:rPr>
+                              <w:rFonts w:ascii="Lucida Sans Unicode" w:eastAsia="Times New Roman" w:hAnsi="Lucida Sans Unicode" w:cs="Lucida Sans Unicode"/>
+                              <w:color w:val="000000" w:themeColor="text1"/>
+                              <w:sz w:val="72"/>
+                              <w:szCs w:val="72"/>
+                              <w14:shadow w14:blurRad="38100" w14:dist="19050" w14:dir="2700000" w14:sx="100000" w14:sy="100000" w14:kx="0" w14:ky="0" w14:algn="tl">
+                                <w14:schemeClr w14:val="dk1">
+                                  <w14:alpha w14:val="60000"/>
+                                </w14:schemeClr>
+                              </w14:shadow>
+                              <w14:textOutline w14:w="0" w14:cap="flat" w14:cmpd="sng" w14:algn="ctr">
+                                <w14:noFill/>
+                                <w14:prstDash w14:val="solid"/>
+                                <w14:round/>
+                              </w14:textOutline>
+                            </w:rPr>
+                            <w:t>.</w:t>
+                          </w:r>
+                        </w:p>
+                      </w:txbxContent>
+                    </v:textbox>
+                  </v:shape>
+                </v:group>
+                <v:group id="Group 151" o:spid="_x0000_s1125" style="position:absolute;left:12954;top:34542;width:7848;height:5512" coordorigin="-990,34542" coordsize="7848,5511" o:gfxdata="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">
+                  <v:shape id="Text Box 152" o:spid="_x0000_s1126" type="#_x0000_t202" style="position:absolute;left:2286;top:34542;width:4572;height:5512;visibility:visible;mso-wrap-style:square;v-text-anchor:top" o:gfxdata="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" filled="f" stroked="f">
+                    <v:fill o:detectmouseclick="t"/>
+                    <v:textbox>
+                      <w:txbxContent>
+                        <w:p>
+                          <w:pPr>
+                            <w:spacing w:after="0" w:line="240" w:lineRule="auto"/>
+                            <w:jc w:val="center"/>
+                            <w:rPr>
+                              <w:rFonts w:ascii="Lucida Sans Unicode" w:eastAsia="Times New Roman" w:hAnsi="Lucida Sans Unicode" w:cs="Lucida Sans Unicode"/>
+                              <w:color w:val="000000" w:themeColor="text1"/>
+                              <w:sz w:val="72"/>
+                              <w:szCs w:val="72"/>
+                              <w14:shadow w14:blurRad="38100" w14:dist="19050" w14:dir="2700000" w14:sx="100000" w14:sy="100000" w14:kx="0" w14:ky="0" w14:algn="tl">
+                                <w14:schemeClr w14:val="dk1">
+                                  <w14:alpha w14:val="60000"/>
+                                </w14:schemeClr>
+                              </w14:shadow>
+                              <w14:textOutline w14:w="0" w14:cap="flat" w14:cmpd="sng" w14:algn="ctr">
+                                <w14:noFill/>
+                                <w14:prstDash w14:val="solid"/>
+                                <w14:round/>
+                              </w14:textOutline>
+                            </w:rPr>
+                          </w:pPr>
+                          <w:r>
+                            <w:rPr>
+                              <w:rFonts w:ascii="Lucida Sans Unicode" w:eastAsia="Times New Roman" w:hAnsi="Lucida Sans Unicode" w:cs="Lucida Sans Unicode"/>
+                              <w:color w:val="FF0000"/>
+                              <w:sz w:val="36"/>
+                              <w:szCs w:val="72"/>
+                              <w14:shadow w14:blurRad="38100" w14:dist="19050" w14:dir="2700000" w14:sx="100000" w14:sy="100000" w14:kx="0" w14:ky="0" w14:algn="tl">
+                                <w14:schemeClr w14:val="dk1">
+                                  <w14:alpha w14:val="60000"/>
+                                </w14:schemeClr>
+                              </w14:shadow>
+                              <w14:textOutline w14:w="0" w14:cap="flat" w14:cmpd="sng" w14:algn="ctr">
+                                <w14:noFill/>
+                                <w14:prstDash w14:val="solid"/>
+                                <w14:round/>
+                              </w14:textOutline>
+                            </w:rPr>
+                            <w:t>B</w:t>
+                          </w:r>
+                          <w:r>
+                            <w:rPr>
+                              <w:rFonts w:ascii="Lucida Sans Unicode" w:eastAsia="Times New Roman" w:hAnsi="Lucida Sans Unicode" w:cs="Lucida Sans Unicode"/>
+                              <w:color w:val="000000" w:themeColor="text1"/>
+                              <w:sz w:val="72"/>
+                              <w:szCs w:val="72"/>
+                              <w14:shadow w14:blurRad="38100" w14:dist="19050" w14:dir="2700000" w14:sx="100000" w14:sy="100000" w14:kx="0" w14:ky="0" w14:algn="tl">
+                                <w14:schemeClr w14:val="dk1">
+                                  <w14:alpha w14:val="60000"/>
+                                </w14:schemeClr>
+                              </w14:shadow>
+                              <w14:textOutline w14:w="0" w14:cap="flat" w14:cmpd="sng" w14:algn="ctr">
+                                <w14:noFill/>
+                                <w14:prstDash w14:val="solid"/>
+                                <w14:round/>
+                              </w14:textOutline>
+                            </w:rPr>
+                            <w:t>.</w:t>
+                          </w:r>
+                        </w:p>
+                      </w:txbxContent>
+                    </v:textbox>
+                  </v:shape>
+                  <v:shape id="Straight Arrow Connector 153" o:spid="_x0000_s1127" type="#_x0000_t32" style="position:absolute;left:-990;top:37296;width:3276;height:1;flip:x y;visibility:visible;mso-wrap-style:square" o:connectortype="straight" o:gfxdata="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" strokecolor="red" strokeweight="4.5pt">
+                    <v:stroke endarrow="block" joinstyle="miter"/>
+                  </v:shape>
+                </v:group>
+                <v:group id="Group 154" o:spid="_x0000_s1128" style="position:absolute;left:-15240;top:55886;width:4839;height:5512" coordorigin="-15240,52991" coordsize="4838,5511" o:gfxdata="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">
+                  <v:shape id="Text Box 155" o:spid="_x0000_s1129" type="#_x0000_t202" style="position:absolute;left:-15240;top:52991;width:4572;height:5512;visibility:visible;mso-wrap-style:square;v-text-anchor:top" o:gfxdata="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" filled="f" stroked="f">
+                    <v:fill o:detectmouseclick="t"/>
+                    <v:textbox>
+                      <w:txbxContent>
+                        <w:p>
+                          <w:pPr>
+                            <w:spacing w:after="0" w:line="240" w:lineRule="auto"/>
+                            <w:jc w:val="center"/>
+                            <w:rPr>
+                              <w:rFonts w:ascii="Lucida Sans Unicode" w:eastAsia="Times New Roman" w:hAnsi="Lucida Sans Unicode" w:cs="Lucida Sans Unicode"/>
+                              <w:color w:val="000000" w:themeColor="text1"/>
+                              <w:sz w:val="72"/>
+                              <w:szCs w:val="72"/>
+                              <w14:shadow w14:blurRad="38100" w14:dist="19050" w14:dir="2700000" w14:sx="100000" w14:sy="100000" w14:kx="0" w14:ky="0" w14:algn="tl">
+                                <w14:schemeClr w14:val="dk1">
+                                  <w14:alpha w14:val="60000"/>
+                                </w14:schemeClr>
+                              </w14:shadow>
+                              <w14:textOutline w14:w="0" w14:cap="flat" w14:cmpd="sng" w14:algn="ctr">
+                                <w14:noFill/>
+                                <w14:prstDash w14:val="solid"/>
+                                <w14:round/>
+                              </w14:textOutline>
+                            </w:rPr>
+                          </w:pPr>
+                          <w:r>
+                            <w:rPr>
+                              <w:rFonts w:ascii="Lucida Sans Unicode" w:eastAsia="Times New Roman" w:hAnsi="Lucida Sans Unicode" w:cs="Lucida Sans Unicode"/>
+                              <w:color w:val="FF0000"/>
+                              <w:sz w:val="36"/>
+                              <w:szCs w:val="72"/>
+                              <w14:shadow w14:blurRad="38100" w14:dist="19050" w14:dir="2700000" w14:sx="100000" w14:sy="100000" w14:kx="0" w14:ky="0" w14:algn="tl">
+                                <w14:schemeClr w14:val="dk1">
+                                  <w14:alpha w14:val="60000"/>
+                                </w14:schemeClr>
+                              </w14:shadow>
+                              <w14:textOutline w14:w="0" w14:cap="flat" w14:cmpd="sng" w14:algn="ctr">
+                                <w14:noFill/>
+                                <w14:prstDash w14:val="solid"/>
+                                <w14:round/>
+                              </w14:textOutline>
+                            </w:rPr>
+                            <w:t>A</w:t>
+                          </w:r>
+                          <w:r>
+                            <w:rPr>
+                              <w:rFonts w:ascii="Lucida Sans Unicode" w:eastAsia="Times New Roman" w:hAnsi="Lucida Sans Unicode" w:cs="Lucida Sans Unicode"/>
+                              <w:color w:val="000000" w:themeColor="text1"/>
+                              <w:sz w:val="72"/>
+                              <w:szCs w:val="72"/>
+                              <w14:shadow w14:blurRad="38100" w14:dist="19050" w14:dir="2700000" w14:sx="100000" w14:sy="100000" w14:kx="0" w14:ky="0" w14:algn="tl">
+                                <w14:schemeClr w14:val="dk1">
+                                  <w14:alpha w14:val="60000"/>
+                                </w14:schemeClr>
+                              </w14:shadow>
+                              <w14:textOutline w14:w="0" w14:cap="flat" w14:cmpd="sng" w14:algn="ctr">
+                                <w14:noFill/>
+                                <w14:prstDash w14:val="solid"/>
+                                <w14:round/>
+                              </w14:textOutline>
+                            </w:rPr>
+                            <w:t>.</w:t>
+                          </w:r>
+                        </w:p>
+                      </w:txbxContent>
+                    </v:textbox>
+                  </v:shape>
+                  <v:shape id="Straight Arrow Connector 156" o:spid="_x0000_s1130" type="#_x0000_t32" style="position:absolute;left:-10858;top:53829;width:457;height:3353;visibility:visible;mso-wrap-style:square" o:connectortype="straight" o:gfxdata="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" strokecolor="red" strokeweight="4.5pt">
+                    <v:stroke endarrow="block" joinstyle="miter"/>
+                  </v:shape>
+                </v:group>
+                <w10:wrap anchorx="margin"/>
+              </v:group>
+            </w:pict>
+          </mc:Fallback>
+        </mc:AlternateContent>
+      </w:r>
       <w:r>
         <w:rPr>
           <w:noProof/>
@@ -12097,15 +13045,211 @@
           <w:lang w:eastAsia="en-CA"/>
         </w:rPr>
       </w:pPr>
-      <w:r>
-        <w:rPr>
-          <w:rFonts w:ascii="Times New Roman" w:eastAsia="Times New Roman" w:hAnsi="Times New Roman" w:cs="Times New Roman"/>
-          <w:color w:val="000000" w:themeColor="text1"/>
-          <w:spacing w:val="3"/>
-          <w:sz w:val="24"/>
-          <w:szCs w:val="24"/>
-          <w:lang w:eastAsia="en-CA"/>
-        </w:rPr>
+    </w:p>
+    <w:p>
+      <w:pPr>
+        <w:spacing w:after="0" w:line="240" w:lineRule="auto"/>
+        <w:rPr>
+          <w:rFonts w:ascii="Times New Roman" w:eastAsia="Times New Roman" w:hAnsi="Times New Roman" w:cs="Times New Roman"/>
+          <w:color w:val="000000" w:themeColor="text1"/>
+          <w:spacing w:val="3"/>
+          <w:sz w:val="24"/>
+          <w:szCs w:val="24"/>
+          <w:lang w:eastAsia="en-CA"/>
+        </w:rPr>
+      </w:pPr>
+    </w:p>
+    <w:p>
+      <w:pPr>
+        <w:spacing w:after="0" w:line="240" w:lineRule="auto"/>
+        <w:rPr>
+          <w:rFonts w:ascii="Times New Roman" w:eastAsia="Times New Roman" w:hAnsi="Times New Roman" w:cs="Times New Roman"/>
+          <w:color w:val="000000" w:themeColor="text1"/>
+          <w:spacing w:val="3"/>
+          <w:sz w:val="24"/>
+          <w:szCs w:val="24"/>
+          <w:lang w:eastAsia="en-CA"/>
+        </w:rPr>
+      </w:pPr>
+    </w:p>
+    <w:p>
+      <w:pPr>
+        <w:spacing w:after="0" w:line="240" w:lineRule="auto"/>
+        <w:rPr>
+          <w:rFonts w:ascii="Times New Roman" w:eastAsia="Times New Roman" w:hAnsi="Times New Roman" w:cs="Times New Roman"/>
+          <w:color w:val="000000" w:themeColor="text1"/>
+          <w:spacing w:val="3"/>
+          <w:sz w:val="24"/>
+          <w:szCs w:val="24"/>
+          <w:lang w:eastAsia="en-CA"/>
+        </w:rPr>
+      </w:pPr>
+    </w:p>
+    <w:p>
+      <w:pPr>
+        <w:spacing w:after="0" w:line="240" w:lineRule="auto"/>
+        <w:rPr>
+          <w:rFonts w:ascii="Times New Roman" w:eastAsia="Times New Roman" w:hAnsi="Times New Roman" w:cs="Times New Roman"/>
+          <w:color w:val="000000" w:themeColor="text1"/>
+          <w:spacing w:val="3"/>
+          <w:sz w:val="24"/>
+          <w:szCs w:val="24"/>
+          <w:lang w:eastAsia="en-CA"/>
+        </w:rPr>
+      </w:pPr>
+    </w:p>
+    <w:p>
+      <w:pPr>
+        <w:spacing w:after="0" w:line="240" w:lineRule="auto"/>
+        <w:rPr>
+          <w:rFonts w:ascii="Times New Roman" w:eastAsia="Times New Roman" w:hAnsi="Times New Roman" w:cs="Times New Roman"/>
+          <w:color w:val="000000" w:themeColor="text1"/>
+          <w:spacing w:val="3"/>
+          <w:sz w:val="24"/>
+          <w:szCs w:val="24"/>
+          <w:lang w:eastAsia="en-CA"/>
+        </w:rPr>
+      </w:pPr>
+    </w:p>
+    <w:p>
+      <w:pPr>
+        <w:spacing w:after="0" w:line="240" w:lineRule="auto"/>
+        <w:rPr>
+          <w:rFonts w:ascii="Times New Roman" w:eastAsia="Times New Roman" w:hAnsi="Times New Roman" w:cs="Times New Roman"/>
+          <w:color w:val="000000" w:themeColor="text1"/>
+          <w:spacing w:val="3"/>
+          <w:sz w:val="24"/>
+          <w:szCs w:val="24"/>
+          <w:lang w:eastAsia="en-CA"/>
+        </w:rPr>
+      </w:pPr>
+    </w:p>
+    <w:p>
+      <w:pPr>
+        <w:spacing w:after="0" w:line="240" w:lineRule="auto"/>
+        <w:rPr>
+          <w:rFonts w:ascii="Times New Roman" w:eastAsia="Times New Roman" w:hAnsi="Times New Roman" w:cs="Times New Roman"/>
+          <w:color w:val="000000" w:themeColor="text1"/>
+          <w:spacing w:val="3"/>
+          <w:sz w:val="24"/>
+          <w:szCs w:val="24"/>
+          <w:lang w:eastAsia="en-CA"/>
+        </w:rPr>
+      </w:pPr>
+    </w:p>
+    <w:p>
+      <w:pPr>
+        <w:spacing w:after="0" w:line="240" w:lineRule="auto"/>
+        <w:rPr>
+          <w:rFonts w:ascii="Times New Roman" w:eastAsia="Times New Roman" w:hAnsi="Times New Roman" w:cs="Times New Roman"/>
+          <w:color w:val="000000" w:themeColor="text1"/>
+          <w:spacing w:val="3"/>
+          <w:sz w:val="24"/>
+          <w:szCs w:val="24"/>
+          <w:lang w:eastAsia="en-CA"/>
+        </w:rPr>
+      </w:pPr>
+    </w:p>
+    <w:p>
+      <w:pPr>
+        <w:spacing w:after="0" w:line="240" w:lineRule="auto"/>
+        <w:rPr>
+          <w:rFonts w:ascii="Times New Roman" w:eastAsia="Times New Roman" w:hAnsi="Times New Roman" w:cs="Times New Roman"/>
+          <w:color w:val="000000" w:themeColor="text1"/>
+          <w:spacing w:val="3"/>
+          <w:sz w:val="24"/>
+          <w:szCs w:val="24"/>
+          <w:lang w:eastAsia="en-CA"/>
+        </w:rPr>
+      </w:pPr>
+    </w:p>
+    <w:p>
+      <w:pPr>
+        <w:spacing w:after="0" w:line="240" w:lineRule="auto"/>
+        <w:rPr>
+          <w:rFonts w:ascii="Times New Roman" w:eastAsia="Times New Roman" w:hAnsi="Times New Roman" w:cs="Times New Roman"/>
+          <w:color w:val="000000" w:themeColor="text1"/>
+          <w:spacing w:val="3"/>
+          <w:sz w:val="24"/>
+          <w:szCs w:val="24"/>
+          <w:lang w:eastAsia="en-CA"/>
+        </w:rPr>
+      </w:pPr>
+    </w:p>
+    <w:p>
+      <w:pPr>
+        <w:spacing w:after="0" w:line="240" w:lineRule="auto"/>
+        <w:rPr>
+          <w:rFonts w:ascii="Times New Roman" w:eastAsia="Times New Roman" w:hAnsi="Times New Roman" w:cs="Times New Roman"/>
+          <w:color w:val="000000" w:themeColor="text1"/>
+          <w:spacing w:val="3"/>
+          <w:sz w:val="24"/>
+          <w:szCs w:val="24"/>
+          <w:lang w:eastAsia="en-CA"/>
+        </w:rPr>
+      </w:pPr>
+    </w:p>
+    <w:p>
+      <w:pPr>
+        <w:spacing w:after="0" w:line="240" w:lineRule="auto"/>
+        <w:rPr>
+          <w:rFonts w:ascii="Times New Roman" w:eastAsia="Times New Roman" w:hAnsi="Times New Roman" w:cs="Times New Roman"/>
+          <w:color w:val="000000" w:themeColor="text1"/>
+          <w:spacing w:val="3"/>
+          <w:sz w:val="24"/>
+          <w:szCs w:val="24"/>
+          <w:lang w:eastAsia="en-CA"/>
+        </w:rPr>
+      </w:pPr>
+    </w:p>
+    <w:p>
+      <w:pPr>
+        <w:spacing w:after="0" w:line="240" w:lineRule="auto"/>
+        <w:rPr>
+          <w:rFonts w:ascii="Times New Roman" w:eastAsia="Times New Roman" w:hAnsi="Times New Roman" w:cs="Times New Roman"/>
+          <w:color w:val="000000" w:themeColor="text1"/>
+          <w:spacing w:val="3"/>
+          <w:sz w:val="24"/>
+          <w:szCs w:val="24"/>
+          <w:lang w:eastAsia="en-CA"/>
+        </w:rPr>
+      </w:pPr>
+    </w:p>
+    <w:p>
+      <w:pPr>
+        <w:spacing w:after="0" w:line="240" w:lineRule="auto"/>
+        <w:rPr>
+          <w:rFonts w:ascii="Times New Roman" w:eastAsia="Times New Roman" w:hAnsi="Times New Roman" w:cs="Times New Roman"/>
+          <w:color w:val="000000" w:themeColor="text1"/>
+          <w:spacing w:val="3"/>
+          <w:sz w:val="24"/>
+          <w:szCs w:val="24"/>
+          <w:lang w:eastAsia="en-CA"/>
+        </w:rPr>
+      </w:pPr>
+    </w:p>
+    <w:p>
+      <w:pPr>
+        <w:spacing w:after="0" w:line="240" w:lineRule="auto"/>
+        <w:rPr>
+          <w:rFonts w:ascii="Times New Roman" w:eastAsia="Times New Roman" w:hAnsi="Times New Roman" w:cs="Times New Roman"/>
+          <w:color w:val="000000" w:themeColor="text1"/>
+          <w:spacing w:val="3"/>
+          <w:sz w:val="24"/>
+          <w:szCs w:val="24"/>
+          <w:lang w:eastAsia="en-CA"/>
+        </w:rPr>
+      </w:pPr>
+      <w:r>
+        <w:rPr>
+          <w:rFonts w:ascii="Times New Roman" w:eastAsia="Times New Roman" w:hAnsi="Times New Roman" w:cs="Times New Roman"/>
+          <w:color w:val="000000" w:themeColor="text1"/>
+          <w:spacing w:val="3"/>
+          <w:sz w:val="24"/>
+          <w:szCs w:val="24"/>
+          <w:lang w:eastAsia="en-CA"/>
+        </w:rPr>
+        <w:lastRenderedPageBreak/>
         <w:t>Functionality</w:t>
       </w:r>
       <w:r>
@@ -12344,7 +13488,6 @@
         <w:rPr>
           <w:noProof/>
         </w:rPr>
-        <w:lastRenderedPageBreak/>
         <mc:AlternateContent>
           <mc:Choice Requires="wpg">
             <w:drawing>
@@ -12798,10 +13941,10 @@
           </mc:Choice>
           <mc:Fallback>
             <w:pict>
-              <v:group w14:anchorId="139DB26F" id="Group 47" o:spid="_x0000_s1120" style="position:absolute;margin-left:13.2pt;margin-top:166.5pt;width:439.8pt;height:169.1pt;z-index:251682816;mso-width-relative:margin;mso-height-relative:margin" coordorigin=",9220" coordsize="55854,21475" o:gfxdata="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">
-                <v:group id="Group 48" o:spid="_x0000_s1121" style="position:absolute;top:9220;width:53035;height:13513" coordorigin="-14325,19659" coordsize="53035,13512" o:gfxdata="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">
-                  <v:group id="Group 49" o:spid="_x0000_s1122" style="position:absolute;left:28041;top:19659;width:10668;height:7265" coordorigin="14097,19659" coordsize="10668,7264" o:gfxdata="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">
-                    <v:shape id="Text Box 50" o:spid="_x0000_s1123" type="#_x0000_t202" style="position:absolute;left:20193;top:21412;width:4572;height:5512;visibility:visible;mso-wrap-style:square;v-text-anchor:top" o:gfxdata="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" filled="f" stroked="f">
+              <v:group w14:anchorId="139DB26F" id="Group 47" o:spid="_x0000_s1131" style="position:absolute;margin-left:13.2pt;margin-top:166.5pt;width:439.8pt;height:169.1pt;z-index:251682816;mso-width-relative:margin;mso-height-relative:margin" coordorigin=",9220" coordsize="55854,21475" o:gfxdata="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">
+                <v:group id="Group 48" o:spid="_x0000_s1132" style="position:absolute;top:9220;width:53035;height:13513" coordorigin="-14325,19659" coordsize="53035,13512" o:gfxdata="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">
+                  <v:group id="Group 49" o:spid="_x0000_s1133" style="position:absolute;left:28041;top:19659;width:10668;height:7265" coordorigin="14097,19659" coordsize="10668,7264" o:gfxdata="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">
+                    <v:shape id="Text Box 50" o:spid="_x0000_s1134" type="#_x0000_t202" style="position:absolute;left:20193;top:21412;width:4572;height:5512;visibility:visible;mso-wrap-style:square;v-text-anchor:top" o:gfxdata="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" filled="f" stroked="f">
                       <v:fill o:detectmouseclick="t"/>
                       <v:textbox>
                         <w:txbxContent>
@@ -12868,12 +14011,12 @@
                         </w:txbxContent>
                       </v:textbox>
                     </v:shape>
-                    <v:shape id="Straight Arrow Connector 51" o:spid="_x0000_s1124" type="#_x0000_t32" style="position:absolute;left:14097;top:19659;width:7239;height:2705;flip:x y;visibility:visible;mso-wrap-style:square" o:connectortype="straight" o:gfxdata="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" strokecolor="red" strokeweight="4.5pt">
+                    <v:shape id="Straight Arrow Connector 51" o:spid="_x0000_s1135" type="#_x0000_t32" style="position:absolute;left:14097;top:19659;width:7239;height:2705;flip:x y;visibility:visible;mso-wrap-style:square" o:connectortype="straight" o:gfxdata="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" strokecolor="red" strokeweight="4.5pt">
                       <v:stroke endarrow="block" joinstyle="miter"/>
                     </v:shape>
                   </v:group>
-                  <v:group id="Group 52" o:spid="_x0000_s1125" style="position:absolute;left:-14325;top:27660;width:4610;height:5512" coordorigin="-14325,24765" coordsize="4610,5511" o:gfxdata="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">
-                    <v:shape id="Text Box 53" o:spid="_x0000_s1126" type="#_x0000_t202" style="position:absolute;left:-14325;top:24765;width:4572;height:5511;visibility:visible;mso-wrap-style:square;v-text-anchor:top" o:gfxdata="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" filled="f" stroked="f">
+                  <v:group id="Group 52" o:spid="_x0000_s1136" style="position:absolute;left:-14325;top:27660;width:4610;height:5512" coordorigin="-14325,24765" coordsize="4610,5511" o:gfxdata="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">
+                    <v:shape id="Text Box 53" o:spid="_x0000_s1137" type="#_x0000_t202" style="position:absolute;left:-14325;top:24765;width:4572;height:5511;visibility:visible;mso-wrap-style:square;v-text-anchor:top" o:gfxdata="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" filled="f" stroked="f">
                       <v:fill o:detectmouseclick="t"/>
                       <v:textbox>
                         <w:txbxContent>
@@ -12940,16 +14083,16 @@
                         </w:txbxContent>
                       </v:textbox>
                     </v:shape>
-                    <v:shape id="Straight Arrow Connector 54" o:spid="_x0000_s1127" type="#_x0000_t32" style="position:absolute;left:-10172;top:25527;width:457;height:3352;visibility:visible;mso-wrap-style:square" o:connectortype="straight" o:gfxdata="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" strokecolor="red" strokeweight="4.5pt">
+                    <v:shape id="Straight Arrow Connector 54" o:spid="_x0000_s1138" type="#_x0000_t32" style="position:absolute;left:-10172;top:25527;width:457;height:3352;visibility:visible;mso-wrap-style:square" o:connectortype="straight" o:gfxdata="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" strokecolor="red" strokeweight="4.5pt">
                       <v:stroke endarrow="block" joinstyle="miter"/>
                     </v:shape>
                   </v:group>
                 </v:group>
-                <v:group id="Group 55" o:spid="_x0000_s1128" style="position:absolute;left:47701;top:25184;width:8153;height:5511" coordorigin="6553,8610" coordsize="8153,5511" o:gfxdata="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">
-                  <v:shape id="Straight Arrow Connector 56" o:spid="_x0000_s1129" type="#_x0000_t32" style="position:absolute;left:6553;top:10134;width:4038;height:191;flip:x y;visibility:visible;mso-wrap-style:square" o:connectortype="straight" o:gfxdata="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" strokecolor="red" strokeweight="4.5pt">
+                <v:group id="Group 55" o:spid="_x0000_s1139" style="position:absolute;left:47701;top:25184;width:8153;height:5511" coordorigin="6553,8610" coordsize="8153,5511" o:gfxdata="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">
+                  <v:shape id="Straight Arrow Connector 56" o:spid="_x0000_s1140" type="#_x0000_t32" style="position:absolute;left:6553;top:10134;width:4038;height:191;flip:x y;visibility:visible;mso-wrap-style:square" o:connectortype="straight" o:gfxdata="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" strokecolor="red" strokeweight="4.5pt">
                     <v:stroke endarrow="block" joinstyle="miter"/>
                   </v:shape>
-                  <v:shape id="Text Box 57" o:spid="_x0000_s1130" type="#_x0000_t202" style="position:absolute;left:10134;top:8610;width:4572;height:5512;visibility:visible;mso-wrap-style:square;v-text-anchor:top" o:gfxdata="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" filled="f" stroked="f">
+                  <v:shape id="Text Box 57" o:spid="_x0000_s1141" type="#_x0000_t202" style="position:absolute;left:10134;top:8610;width:4572;height:5512;visibility:visible;mso-wrap-style:square;v-text-anchor:top" o:gfxdata="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" filled="f" stroked="f">
                     <v:fill o:detectmouseclick="t"/>
                     <v:textbox>
                       <w:txbxContent>
@@ -13088,15 +14231,172 @@
           <w:lang w:eastAsia="en-CA"/>
         </w:rPr>
       </w:pPr>
-      <w:r>
-        <w:rPr>
-          <w:rFonts w:ascii="Times New Roman" w:eastAsia="Times New Roman" w:hAnsi="Times New Roman" w:cs="Times New Roman"/>
-          <w:color w:val="000000" w:themeColor="text1"/>
-          <w:spacing w:val="3"/>
-          <w:sz w:val="24"/>
-          <w:szCs w:val="24"/>
-          <w:lang w:eastAsia="en-CA"/>
-        </w:rPr>
+    </w:p>
+    <w:p>
+      <w:pPr>
+        <w:spacing w:after="0" w:line="240" w:lineRule="auto"/>
+        <w:rPr>
+          <w:rFonts w:ascii="Times New Roman" w:eastAsia="Times New Roman" w:hAnsi="Times New Roman" w:cs="Times New Roman"/>
+          <w:color w:val="000000" w:themeColor="text1"/>
+          <w:spacing w:val="3"/>
+          <w:sz w:val="24"/>
+          <w:szCs w:val="24"/>
+          <w:lang w:eastAsia="en-CA"/>
+        </w:rPr>
+      </w:pPr>
+    </w:p>
+    <w:p>
+      <w:pPr>
+        <w:spacing w:after="0" w:line="240" w:lineRule="auto"/>
+        <w:rPr>
+          <w:rFonts w:ascii="Times New Roman" w:eastAsia="Times New Roman" w:hAnsi="Times New Roman" w:cs="Times New Roman"/>
+          <w:color w:val="000000" w:themeColor="text1"/>
+          <w:spacing w:val="3"/>
+          <w:sz w:val="24"/>
+          <w:szCs w:val="24"/>
+          <w:lang w:eastAsia="en-CA"/>
+        </w:rPr>
+      </w:pPr>
+    </w:p>
+    <w:p>
+      <w:pPr>
+        <w:spacing w:after="0" w:line="240" w:lineRule="auto"/>
+        <w:rPr>
+          <w:rFonts w:ascii="Times New Roman" w:eastAsia="Times New Roman" w:hAnsi="Times New Roman" w:cs="Times New Roman"/>
+          <w:color w:val="000000" w:themeColor="text1"/>
+          <w:spacing w:val="3"/>
+          <w:sz w:val="24"/>
+          <w:szCs w:val="24"/>
+          <w:lang w:eastAsia="en-CA"/>
+        </w:rPr>
+      </w:pPr>
+    </w:p>
+    <w:p>
+      <w:pPr>
+        <w:spacing w:after="0" w:line="240" w:lineRule="auto"/>
+        <w:rPr>
+          <w:rFonts w:ascii="Times New Roman" w:eastAsia="Times New Roman" w:hAnsi="Times New Roman" w:cs="Times New Roman"/>
+          <w:color w:val="000000" w:themeColor="text1"/>
+          <w:spacing w:val="3"/>
+          <w:sz w:val="24"/>
+          <w:szCs w:val="24"/>
+          <w:lang w:eastAsia="en-CA"/>
+        </w:rPr>
+      </w:pPr>
+    </w:p>
+    <w:p>
+      <w:pPr>
+        <w:spacing w:after="0" w:line="240" w:lineRule="auto"/>
+        <w:rPr>
+          <w:rFonts w:ascii="Times New Roman" w:eastAsia="Times New Roman" w:hAnsi="Times New Roman" w:cs="Times New Roman"/>
+          <w:color w:val="000000" w:themeColor="text1"/>
+          <w:spacing w:val="3"/>
+          <w:sz w:val="24"/>
+          <w:szCs w:val="24"/>
+          <w:lang w:eastAsia="en-CA"/>
+        </w:rPr>
+      </w:pPr>
+    </w:p>
+    <w:p>
+      <w:pPr>
+        <w:spacing w:after="0" w:line="240" w:lineRule="auto"/>
+        <w:rPr>
+          <w:rFonts w:ascii="Times New Roman" w:eastAsia="Times New Roman" w:hAnsi="Times New Roman" w:cs="Times New Roman"/>
+          <w:color w:val="000000" w:themeColor="text1"/>
+          <w:spacing w:val="3"/>
+          <w:sz w:val="24"/>
+          <w:szCs w:val="24"/>
+          <w:lang w:eastAsia="en-CA"/>
+        </w:rPr>
+      </w:pPr>
+    </w:p>
+    <w:p>
+      <w:pPr>
+        <w:spacing w:after="0" w:line="240" w:lineRule="auto"/>
+        <w:rPr>
+          <w:rFonts w:ascii="Times New Roman" w:eastAsia="Times New Roman" w:hAnsi="Times New Roman" w:cs="Times New Roman"/>
+          <w:color w:val="000000" w:themeColor="text1"/>
+          <w:spacing w:val="3"/>
+          <w:sz w:val="24"/>
+          <w:szCs w:val="24"/>
+          <w:lang w:eastAsia="en-CA"/>
+        </w:rPr>
+      </w:pPr>
+    </w:p>
+    <w:p>
+      <w:pPr>
+        <w:spacing w:after="0" w:line="240" w:lineRule="auto"/>
+        <w:rPr>
+          <w:rFonts w:ascii="Times New Roman" w:eastAsia="Times New Roman" w:hAnsi="Times New Roman" w:cs="Times New Roman"/>
+          <w:color w:val="000000" w:themeColor="text1"/>
+          <w:spacing w:val="3"/>
+          <w:sz w:val="24"/>
+          <w:szCs w:val="24"/>
+          <w:lang w:eastAsia="en-CA"/>
+        </w:rPr>
+      </w:pPr>
+    </w:p>
+    <w:p>
+      <w:pPr>
+        <w:spacing w:after="0" w:line="240" w:lineRule="auto"/>
+        <w:rPr>
+          <w:rFonts w:ascii="Times New Roman" w:eastAsia="Times New Roman" w:hAnsi="Times New Roman" w:cs="Times New Roman"/>
+          <w:color w:val="000000" w:themeColor="text1"/>
+          <w:spacing w:val="3"/>
+          <w:sz w:val="24"/>
+          <w:szCs w:val="24"/>
+          <w:lang w:eastAsia="en-CA"/>
+        </w:rPr>
+      </w:pPr>
+    </w:p>
+    <w:p>
+      <w:pPr>
+        <w:spacing w:after="0" w:line="240" w:lineRule="auto"/>
+        <w:rPr>
+          <w:rFonts w:ascii="Times New Roman" w:eastAsia="Times New Roman" w:hAnsi="Times New Roman" w:cs="Times New Roman"/>
+          <w:color w:val="000000" w:themeColor="text1"/>
+          <w:spacing w:val="3"/>
+          <w:sz w:val="24"/>
+          <w:szCs w:val="24"/>
+          <w:lang w:eastAsia="en-CA"/>
+        </w:rPr>
+      </w:pPr>
+    </w:p>
+    <w:p>
+      <w:pPr>
+        <w:spacing w:after="0" w:line="240" w:lineRule="auto"/>
+        <w:rPr>
+          <w:rFonts w:ascii="Times New Roman" w:eastAsia="Times New Roman" w:hAnsi="Times New Roman" w:cs="Times New Roman"/>
+          <w:color w:val="000000" w:themeColor="text1"/>
+          <w:spacing w:val="3"/>
+          <w:sz w:val="24"/>
+          <w:szCs w:val="24"/>
+          <w:lang w:eastAsia="en-CA"/>
+        </w:rPr>
+      </w:pPr>
+    </w:p>
+    <w:p>
+      <w:pPr>
+        <w:spacing w:after="0" w:line="240" w:lineRule="auto"/>
+        <w:rPr>
+          <w:rFonts w:ascii="Times New Roman" w:eastAsia="Times New Roman" w:hAnsi="Times New Roman" w:cs="Times New Roman"/>
+          <w:color w:val="000000" w:themeColor="text1"/>
+          <w:spacing w:val="3"/>
+          <w:sz w:val="24"/>
+          <w:szCs w:val="24"/>
+          <w:lang w:eastAsia="en-CA"/>
+        </w:rPr>
+      </w:pPr>
+      <w:r>
+        <w:rPr>
+          <w:rFonts w:ascii="Times New Roman" w:eastAsia="Times New Roman" w:hAnsi="Times New Roman" w:cs="Times New Roman"/>
+          <w:color w:val="000000" w:themeColor="text1"/>
+          <w:spacing w:val="3"/>
+          <w:sz w:val="24"/>
+          <w:szCs w:val="24"/>
+          <w:lang w:eastAsia="en-CA"/>
+        </w:rPr>
+        <w:lastRenderedPageBreak/>
         <w:t xml:space="preserve">Functionality </w:t>
       </w:r>
       <w:r>
@@ -13412,9 +14712,943 @@
       </w:pPr>
       <w:r>
         <w:rPr>
+          <w:rFonts w:ascii="Times New Roman" w:eastAsia="Times New Roman" w:hAnsi="Times New Roman" w:cs="Times New Roman"/>
+          <w:color w:val="000000" w:themeColor="text1"/>
+          <w:spacing w:val="3"/>
+          <w:sz w:val="24"/>
+          <w:szCs w:val="24"/>
+          <w:lang w:eastAsia="en-CA"/>
+        </w:rPr>
+        <mc:AlternateContent>
+          <mc:Choice Requires="wps">
+            <w:drawing>
+              <wp:anchor distT="0" distB="0" distL="114300" distR="114300" simplePos="0" relativeHeight="251717632" behindDoc="0" locked="0" layoutInCell="1" allowOverlap="1" wp14:anchorId="2504EF1D" wp14:editId="0AA3AC23">
+                <wp:simplePos x="0" y="0"/>
+                <wp:positionH relativeFrom="column">
+                  <wp:posOffset>3055620</wp:posOffset>
+                </wp:positionH>
+                <wp:positionV relativeFrom="paragraph">
+                  <wp:posOffset>3977640</wp:posOffset>
+                </wp:positionV>
+                <wp:extent cx="365760" cy="229235"/>
+                <wp:effectExtent l="0" t="0" r="0" b="0"/>
+                <wp:wrapNone/>
+                <wp:docPr id="179" name="Straight Arrow Connector 179"/>
+                <wp:cNvGraphicFramePr/>
+                <a:graphic xmlns:a="http://schemas.openxmlformats.org/drawingml/2006/main">
+                  <a:graphicData uri="http://schemas.microsoft.com/office/word/2010/wordprocessingShape">
+                    <wps:wsp>
+                      <wps:cNvCnPr/>
+                      <wps:spPr>
+                        <a:xfrm flipH="1">
+                          <a:off x="0" y="0"/>
+                          <a:ext cx="365760" cy="229235"/>
+                        </a:xfrm>
+                        <a:prstGeom prst="straightConnector1">
+                          <a:avLst/>
+                        </a:prstGeom>
+                        <a:ln w="57150">
+                          <a:solidFill>
+                            <a:srgbClr val="FF0000"/>
+                          </a:solidFill>
+                          <a:tailEnd type="triangle"/>
+                        </a:ln>
+                      </wps:spPr>
+                      <wps:style>
+                        <a:lnRef idx="1">
+                          <a:schemeClr val="accent1"/>
+                        </a:lnRef>
+                        <a:fillRef idx="0">
+                          <a:schemeClr val="accent1"/>
+                        </a:fillRef>
+                        <a:effectRef idx="0">
+                          <a:schemeClr val="accent1"/>
+                        </a:effectRef>
+                        <a:fontRef idx="minor">
+                          <a:schemeClr val="tx1"/>
+                        </a:fontRef>
+                      </wps:style>
+                      <wps:bodyPr/>
+                    </wps:wsp>
+                  </a:graphicData>
+                </a:graphic>
+              </wp:anchor>
+            </w:drawing>
+          </mc:Choice>
+          <mc:Fallback>
+            <w:pict>
+              <v:shape w14:anchorId="0CBD6E7D" id="Straight Arrow Connector 179" o:spid="_x0000_s1026" type="#_x0000_t32" style="position:absolute;margin-left:240.6pt;margin-top:313.2pt;width:28.8pt;height:18.05pt;flip:x;z-index:251717632;visibility:visible;mso-wrap-style:square;mso-wrap-distance-left:9pt;mso-wrap-distance-top:0;mso-wrap-distance-right:9pt;mso-wrap-distance-bottom:0;mso-position-horizontal:absolute;mso-position-horizontal-relative:text;mso-position-vertical:absolute;mso-position-vertical-relative:text" o:gfxdata="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" strokecolor="red" strokeweight="4.5pt">
+                <v:stroke endarrow="block" joinstyle="miter"/>
+              </v:shape>
+            </w:pict>
+          </mc:Fallback>
+        </mc:AlternateContent>
+      </w:r>
+      <w:r>
+        <w:rPr>
+          <w:rFonts w:ascii="Times New Roman" w:eastAsia="Times New Roman" w:hAnsi="Times New Roman" w:cs="Times New Roman"/>
+          <w:color w:val="000000" w:themeColor="text1"/>
+          <w:spacing w:val="3"/>
+          <w:sz w:val="24"/>
+          <w:szCs w:val="24"/>
+          <w:lang w:eastAsia="en-CA"/>
+        </w:rPr>
+        <mc:AlternateContent>
+          <mc:Choice Requires="wps">
+            <w:drawing>
+              <wp:anchor distT="0" distB="0" distL="114300" distR="114300" simplePos="0" relativeHeight="251718656" behindDoc="0" locked="0" layoutInCell="1" allowOverlap="1" wp14:anchorId="0181036D" wp14:editId="5243B5D6">
+                <wp:simplePos x="0" y="0"/>
+                <wp:positionH relativeFrom="column">
+                  <wp:posOffset>3467100</wp:posOffset>
+                </wp:positionH>
+                <wp:positionV relativeFrom="paragraph">
+                  <wp:posOffset>3947160</wp:posOffset>
+                </wp:positionV>
+                <wp:extent cx="457200" cy="550618"/>
+                <wp:effectExtent l="0" t="0" r="0" b="0"/>
+                <wp:wrapNone/>
+                <wp:docPr id="180" name="Text Box 180"/>
+                <wp:cNvGraphicFramePr/>
+                <a:graphic xmlns:a="http://schemas.openxmlformats.org/drawingml/2006/main">
+                  <a:graphicData uri="http://schemas.microsoft.com/office/word/2010/wordprocessingShape">
+                    <wps:wsp>
+                      <wps:cNvSpPr txBox="1"/>
+                      <wps:spPr>
+                        <a:xfrm>
+                          <a:off x="0" y="0"/>
+                          <a:ext cx="457200" cy="550618"/>
+                        </a:xfrm>
+                        <a:prstGeom prst="rect">
+                          <a:avLst/>
+                        </a:prstGeom>
+                        <a:noFill/>
+                        <a:ln>
+                          <a:noFill/>
+                        </a:ln>
+                      </wps:spPr>
+                      <wps:txbx>
+                        <w:txbxContent>
+                          <w:p>
+                            <w:pPr>
+                              <w:spacing w:after="0" w:line="240" w:lineRule="auto"/>
+                              <w:jc w:val="center"/>
+                              <w:rPr>
+                                <w:rFonts w:ascii="Lucida Sans Unicode" w:eastAsia="Times New Roman" w:hAnsi="Lucida Sans Unicode" w:cs="Lucida Sans Unicode"/>
+                                <w:color w:val="000000" w:themeColor="text1"/>
+                                <w:sz w:val="72"/>
+                                <w:szCs w:val="72"/>
+                                <w14:shadow w14:blurRad="38100" w14:dist="19050" w14:dir="2700000" w14:sx="100000" w14:sy="100000" w14:kx="0" w14:ky="0" w14:algn="tl">
+                                  <w14:schemeClr w14:val="dk1">
+                                    <w14:alpha w14:val="60000"/>
+                                  </w14:schemeClr>
+                                </w14:shadow>
+                                <w14:textOutline w14:w="0" w14:cap="flat" w14:cmpd="sng" w14:algn="ctr">
+                                  <w14:noFill/>
+                                  <w14:prstDash w14:val="solid"/>
+                                  <w14:round/>
+                                </w14:textOutline>
+                              </w:rPr>
+                            </w:pPr>
+                            <w:r>
+                              <w:rPr>
+                                <w:rFonts w:ascii="Lucida Sans Unicode" w:eastAsia="Times New Roman" w:hAnsi="Lucida Sans Unicode" w:cs="Lucida Sans Unicode"/>
+                                <w:color w:val="FF0000"/>
+                                <w:sz w:val="36"/>
+                                <w:szCs w:val="72"/>
+                                <w14:shadow w14:blurRad="38100" w14:dist="19050" w14:dir="2700000" w14:sx="100000" w14:sy="100000" w14:kx="0" w14:ky="0" w14:algn="tl">
+                                  <w14:schemeClr w14:val="dk1">
+                                    <w14:alpha w14:val="60000"/>
+                                  </w14:schemeClr>
+                                </w14:shadow>
+                                <w14:textOutline w14:w="0" w14:cap="flat" w14:cmpd="sng" w14:algn="ctr">
+                                  <w14:noFill/>
+                                  <w14:prstDash w14:val="solid"/>
+                                  <w14:round/>
+                                </w14:textOutline>
+                              </w:rPr>
+                              <w:t>D</w:t>
+                            </w:r>
+                            <w:r>
+                              <w:rPr>
+                                <w:rFonts w:ascii="Lucida Sans Unicode" w:eastAsia="Times New Roman" w:hAnsi="Lucida Sans Unicode" w:cs="Lucida Sans Unicode"/>
+                                <w:color w:val="000000" w:themeColor="text1"/>
+                                <w:sz w:val="72"/>
+                                <w:szCs w:val="72"/>
+                                <w14:shadow w14:blurRad="38100" w14:dist="19050" w14:dir="2700000" w14:sx="100000" w14:sy="100000" w14:kx="0" w14:ky="0" w14:algn="tl">
+                                  <w14:schemeClr w14:val="dk1">
+                                    <w14:alpha w14:val="60000"/>
+                                  </w14:schemeClr>
+                                </w14:shadow>
+                                <w14:textOutline w14:w="0" w14:cap="flat" w14:cmpd="sng" w14:algn="ctr">
+                                  <w14:noFill/>
+                                  <w14:prstDash w14:val="solid"/>
+                                  <w14:round/>
+                                </w14:textOutline>
+                              </w:rPr>
+                              <w:t>.</w:t>
+                            </w:r>
+                          </w:p>
+                        </w:txbxContent>
+                      </wps:txbx>
+                      <wps:bodyPr rot="0" spcFirstLastPara="0" vertOverflow="overflow" horzOverflow="overflow" vert="horz" wrap="square" lIns="91440" tIns="45720" rIns="91440" bIns="45720" numCol="1" spcCol="0" rtlCol="0" fromWordArt="0" anchor="t" anchorCtr="0" forceAA="0" compatLnSpc="1">
+                        <a:prstTxWarp prst="textNoShape">
+                          <a:avLst/>
+                        </a:prstTxWarp>
+                        <a:noAutofit/>
+                      </wps:bodyPr>
+                    </wps:wsp>
+                  </a:graphicData>
+                </a:graphic>
+              </wp:anchor>
+            </w:drawing>
+          </mc:Choice>
+          <mc:Fallback>
+            <w:pict>
+              <v:shape w14:anchorId="0181036D" id="Text Box 180" o:spid="_x0000_s1142" type="#_x0000_t202" style="position:absolute;margin-left:273pt;margin-top:310.8pt;width:36pt;height:43.35pt;z-index:251718656;visibility:visible;mso-wrap-style:square;mso-wrap-distance-left:9pt;mso-wrap-distance-top:0;mso-wrap-distance-right:9pt;mso-wrap-distance-bottom:0;mso-position-horizontal:absolute;mso-position-horizontal-relative:text;mso-position-vertical:absolute;mso-position-vertical-relative:text;v-text-anchor:top" o:gfxdata="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" filled="f" stroked="f">
+                <v:fill o:detectmouseclick="t"/>
+                <v:textbox>
+                  <w:txbxContent>
+                    <w:p>
+                      <w:pPr>
+                        <w:spacing w:after="0" w:line="240" w:lineRule="auto"/>
+                        <w:jc w:val="center"/>
+                        <w:rPr>
+                          <w:rFonts w:ascii="Lucida Sans Unicode" w:eastAsia="Times New Roman" w:hAnsi="Lucida Sans Unicode" w:cs="Lucida Sans Unicode"/>
+                          <w:color w:val="000000" w:themeColor="text1"/>
+                          <w:sz w:val="72"/>
+                          <w:szCs w:val="72"/>
+                          <w14:shadow w14:blurRad="38100" w14:dist="19050" w14:dir="2700000" w14:sx="100000" w14:sy="100000" w14:kx="0" w14:ky="0" w14:algn="tl">
+                            <w14:schemeClr w14:val="dk1">
+                              <w14:alpha w14:val="60000"/>
+                            </w14:schemeClr>
+                          </w14:shadow>
+                          <w14:textOutline w14:w="0" w14:cap="flat" w14:cmpd="sng" w14:algn="ctr">
+                            <w14:noFill/>
+                            <w14:prstDash w14:val="solid"/>
+                            <w14:round/>
+                          </w14:textOutline>
+                        </w:rPr>
+                      </w:pPr>
+                      <w:r>
+                        <w:rPr>
+                          <w:rFonts w:ascii="Lucida Sans Unicode" w:eastAsia="Times New Roman" w:hAnsi="Lucida Sans Unicode" w:cs="Lucida Sans Unicode"/>
+                          <w:color w:val="FF0000"/>
+                          <w:sz w:val="36"/>
+                          <w:szCs w:val="72"/>
+                          <w14:shadow w14:blurRad="38100" w14:dist="19050" w14:dir="2700000" w14:sx="100000" w14:sy="100000" w14:kx="0" w14:ky="0" w14:algn="tl">
+                            <w14:schemeClr w14:val="dk1">
+                              <w14:alpha w14:val="60000"/>
+                            </w14:schemeClr>
+                          </w14:shadow>
+                          <w14:textOutline w14:w="0" w14:cap="flat" w14:cmpd="sng" w14:algn="ctr">
+                            <w14:noFill/>
+                            <w14:prstDash w14:val="solid"/>
+                            <w14:round/>
+                          </w14:textOutline>
+                        </w:rPr>
+                        <w:t>D</w:t>
+                      </w:r>
+                      <w:r>
+                        <w:rPr>
+                          <w:rFonts w:ascii="Lucida Sans Unicode" w:eastAsia="Times New Roman" w:hAnsi="Lucida Sans Unicode" w:cs="Lucida Sans Unicode"/>
+                          <w:color w:val="000000" w:themeColor="text1"/>
+                          <w:sz w:val="72"/>
+                          <w:szCs w:val="72"/>
+                          <w14:shadow w14:blurRad="38100" w14:dist="19050" w14:dir="2700000" w14:sx="100000" w14:sy="100000" w14:kx="0" w14:ky="0" w14:algn="tl">
+                            <w14:schemeClr w14:val="dk1">
+                              <w14:alpha w14:val="60000"/>
+                            </w14:schemeClr>
+                          </w14:shadow>
+                          <w14:textOutline w14:w="0" w14:cap="flat" w14:cmpd="sng" w14:algn="ctr">
+                            <w14:noFill/>
+                            <w14:prstDash w14:val="solid"/>
+                            <w14:round/>
+                          </w14:textOutline>
+                        </w:rPr>
+                        <w:t>.</w:t>
+                      </w:r>
+                    </w:p>
+                  </w:txbxContent>
+                </v:textbox>
+              </v:shape>
+            </w:pict>
+          </mc:Fallback>
+        </mc:AlternateContent>
+      </w:r>
+      <w:r>
+        <w:rPr>
           <w:noProof/>
-        </w:rPr>
-        <w:lastRenderedPageBreak/>
+          <w:sz w:val="24"/>
+          <w:szCs w:val="24"/>
+        </w:rPr>
+        <mc:AlternateContent>
+          <mc:Choice Requires="wpg">
+            <w:drawing>
+              <wp:anchor distT="0" distB="0" distL="114300" distR="114300" simplePos="0" relativeHeight="251713536" behindDoc="0" locked="0" layoutInCell="1" allowOverlap="1" wp14:anchorId="6A0CE4FF" wp14:editId="02012B74">
+                <wp:simplePos x="0" y="0"/>
+                <wp:positionH relativeFrom="margin">
+                  <wp:posOffset>22860</wp:posOffset>
+                </wp:positionH>
+                <wp:positionV relativeFrom="paragraph">
+                  <wp:posOffset>1577340</wp:posOffset>
+                </wp:positionV>
+                <wp:extent cx="4206240" cy="2302515"/>
+                <wp:effectExtent l="0" t="0" r="0" b="2540"/>
+                <wp:wrapNone/>
+                <wp:docPr id="159" name="Group 159"/>
+                <wp:cNvGraphicFramePr/>
+                <a:graphic xmlns:a="http://schemas.openxmlformats.org/drawingml/2006/main">
+                  <a:graphicData uri="http://schemas.microsoft.com/office/word/2010/wordprocessingGroup">
+                    <wpg:wgp>
+                      <wpg:cNvGrpSpPr/>
+                      <wpg:grpSpPr>
+                        <a:xfrm>
+                          <a:off x="0" y="0"/>
+                          <a:ext cx="4206240" cy="2302515"/>
+                          <a:chOff x="-1249680" y="4886931"/>
+                          <a:chExt cx="4206240" cy="2304862"/>
+                        </a:xfrm>
+                      </wpg:grpSpPr>
+                      <wpg:grpSp>
+                        <wpg:cNvPr id="160" name="Group 160"/>
+                        <wpg:cNvGrpSpPr/>
+                        <wpg:grpSpPr>
+                          <a:xfrm>
+                            <a:off x="1363980" y="6640613"/>
+                            <a:ext cx="868680" cy="551180"/>
+                            <a:chOff x="-1005840" y="6427253"/>
+                            <a:chExt cx="868680" cy="551180"/>
+                          </a:xfrm>
+                        </wpg:grpSpPr>
+                        <wps:wsp>
+                          <wps:cNvPr id="161" name="Straight Arrow Connector 161"/>
+                          <wps:cNvCnPr/>
+                          <wps:spPr>
+                            <a:xfrm flipH="1">
+                              <a:off x="-1005840" y="6457776"/>
+                              <a:ext cx="365760" cy="229526"/>
+                            </a:xfrm>
+                            <a:prstGeom prst="straightConnector1">
+                              <a:avLst/>
+                            </a:prstGeom>
+                            <a:ln w="57150">
+                              <a:solidFill>
+                                <a:srgbClr val="FF0000"/>
+                              </a:solidFill>
+                              <a:tailEnd type="triangle"/>
+                            </a:ln>
+                          </wps:spPr>
+                          <wps:style>
+                            <a:lnRef idx="1">
+                              <a:schemeClr val="accent1"/>
+                            </a:lnRef>
+                            <a:fillRef idx="0">
+                              <a:schemeClr val="accent1"/>
+                            </a:fillRef>
+                            <a:effectRef idx="0">
+                              <a:schemeClr val="accent1"/>
+                            </a:effectRef>
+                            <a:fontRef idx="minor">
+                              <a:schemeClr val="tx1"/>
+                            </a:fontRef>
+                          </wps:style>
+                          <wps:bodyPr/>
+                        </wps:wsp>
+                        <wps:wsp>
+                          <wps:cNvPr id="162" name="Text Box 162"/>
+                          <wps:cNvSpPr txBox="1"/>
+                          <wps:spPr>
+                            <a:xfrm>
+                              <a:off x="-594360" y="6427253"/>
+                              <a:ext cx="457200" cy="551180"/>
+                            </a:xfrm>
+                            <a:prstGeom prst="rect">
+                              <a:avLst/>
+                            </a:prstGeom>
+                            <a:noFill/>
+                            <a:ln>
+                              <a:noFill/>
+                            </a:ln>
+                          </wps:spPr>
+                          <wps:txbx>
+                            <w:txbxContent>
+                              <w:p>
+                                <w:pPr>
+                                  <w:spacing w:after="0" w:line="240" w:lineRule="auto"/>
+                                  <w:jc w:val="center"/>
+                                  <w:rPr>
+                                    <w:rFonts w:ascii="Lucida Sans Unicode" w:eastAsia="Times New Roman" w:hAnsi="Lucida Sans Unicode" w:cs="Lucida Sans Unicode"/>
+                                    <w:color w:val="000000" w:themeColor="text1"/>
+                                    <w:sz w:val="72"/>
+                                    <w:szCs w:val="72"/>
+                                    <w14:shadow w14:blurRad="38100" w14:dist="19050" w14:dir="2700000" w14:sx="100000" w14:sy="100000" w14:kx="0" w14:ky="0" w14:algn="tl">
+                                      <w14:schemeClr w14:val="dk1">
+                                        <w14:alpha w14:val="60000"/>
+                                      </w14:schemeClr>
+                                    </w14:shadow>
+                                    <w14:textOutline w14:w="0" w14:cap="flat" w14:cmpd="sng" w14:algn="ctr">
+                                      <w14:noFill/>
+                                      <w14:prstDash w14:val="solid"/>
+                                      <w14:round/>
+                                    </w14:textOutline>
+                                  </w:rPr>
+                                </w:pPr>
+                                <w:r>
+                                  <w:rPr>
+                                    <w:rFonts w:ascii="Lucida Sans Unicode" w:eastAsia="Times New Roman" w:hAnsi="Lucida Sans Unicode" w:cs="Lucida Sans Unicode"/>
+                                    <w:color w:val="FF0000"/>
+                                    <w:sz w:val="36"/>
+                                    <w:szCs w:val="72"/>
+                                    <w14:shadow w14:blurRad="38100" w14:dist="19050" w14:dir="2700000" w14:sx="100000" w14:sy="100000" w14:kx="0" w14:ky="0" w14:algn="tl">
+                                      <w14:schemeClr w14:val="dk1">
+                                        <w14:alpha w14:val="60000"/>
+                                      </w14:schemeClr>
+                                    </w14:shadow>
+                                    <w14:textOutline w14:w="0" w14:cap="flat" w14:cmpd="sng" w14:algn="ctr">
+                                      <w14:noFill/>
+                                      <w14:prstDash w14:val="solid"/>
+                                      <w14:round/>
+                                    </w14:textOutline>
+                                  </w:rPr>
+                                  <w:t>C</w:t>
+                                </w:r>
+                                <w:r>
+                                  <w:rPr>
+                                    <w:rFonts w:ascii="Lucida Sans Unicode" w:eastAsia="Times New Roman" w:hAnsi="Lucida Sans Unicode" w:cs="Lucida Sans Unicode"/>
+                                    <w:color w:val="000000" w:themeColor="text1"/>
+                                    <w:sz w:val="72"/>
+                                    <w:szCs w:val="72"/>
+                                    <w14:shadow w14:blurRad="38100" w14:dist="19050" w14:dir="2700000" w14:sx="100000" w14:sy="100000" w14:kx="0" w14:ky="0" w14:algn="tl">
+                                      <w14:schemeClr w14:val="dk1">
+                                        <w14:alpha w14:val="60000"/>
+                                      </w14:schemeClr>
+                                    </w14:shadow>
+                                    <w14:textOutline w14:w="0" w14:cap="flat" w14:cmpd="sng" w14:algn="ctr">
+                                      <w14:noFill/>
+                                      <w14:prstDash w14:val="solid"/>
+                                      <w14:round/>
+                                    </w14:textOutline>
+                                  </w:rPr>
+                                  <w:t>.</w:t>
+                                </w:r>
+                              </w:p>
+                            </w:txbxContent>
+                          </wps:txbx>
+                          <wps:bodyPr rot="0" spcFirstLastPara="0" vertOverflow="overflow" horzOverflow="overflow" vert="horz" wrap="square" lIns="91440" tIns="45720" rIns="91440" bIns="45720" numCol="1" spcCol="0" rtlCol="0" fromWordArt="0" anchor="t" anchorCtr="0" forceAA="0" compatLnSpc="1">
+                            <a:prstTxWarp prst="textNoShape">
+                              <a:avLst/>
+                            </a:prstTxWarp>
+                            <a:noAutofit/>
+                          </wps:bodyPr>
+                        </wps:wsp>
+                      </wpg:grpSp>
+                      <wpg:grpSp>
+                        <wpg:cNvPr id="163" name="Group 163"/>
+                        <wpg:cNvGrpSpPr/>
+                        <wpg:grpSpPr>
+                          <a:xfrm>
+                            <a:off x="2171700" y="5399337"/>
+                            <a:ext cx="784860" cy="551180"/>
+                            <a:chOff x="777240" y="5399337"/>
+                            <a:chExt cx="784860" cy="551180"/>
+                          </a:xfrm>
+                        </wpg:grpSpPr>
+                        <wps:wsp>
+                          <wps:cNvPr id="164" name="Text Box 164"/>
+                          <wps:cNvSpPr txBox="1"/>
+                          <wps:spPr>
+                            <a:xfrm>
+                              <a:off x="1104900" y="5399337"/>
+                              <a:ext cx="457200" cy="551180"/>
+                            </a:xfrm>
+                            <a:prstGeom prst="rect">
+                              <a:avLst/>
+                            </a:prstGeom>
+                            <a:noFill/>
+                            <a:ln>
+                              <a:noFill/>
+                            </a:ln>
+                          </wps:spPr>
+                          <wps:txbx>
+                            <w:txbxContent>
+                              <w:p>
+                                <w:pPr>
+                                  <w:spacing w:after="0" w:line="240" w:lineRule="auto"/>
+                                  <w:jc w:val="center"/>
+                                  <w:rPr>
+                                    <w:rFonts w:ascii="Lucida Sans Unicode" w:eastAsia="Times New Roman" w:hAnsi="Lucida Sans Unicode" w:cs="Lucida Sans Unicode"/>
+                                    <w:color w:val="000000" w:themeColor="text1"/>
+                                    <w:sz w:val="72"/>
+                                    <w:szCs w:val="72"/>
+                                    <w14:shadow w14:blurRad="38100" w14:dist="19050" w14:dir="2700000" w14:sx="100000" w14:sy="100000" w14:kx="0" w14:ky="0" w14:algn="tl">
+                                      <w14:schemeClr w14:val="dk1">
+                                        <w14:alpha w14:val="60000"/>
+                                      </w14:schemeClr>
+                                    </w14:shadow>
+                                    <w14:textOutline w14:w="0" w14:cap="flat" w14:cmpd="sng" w14:algn="ctr">
+                                      <w14:noFill/>
+                                      <w14:prstDash w14:val="solid"/>
+                                      <w14:round/>
+                                    </w14:textOutline>
+                                  </w:rPr>
+                                </w:pPr>
+                                <w:r>
+                                  <w:rPr>
+                                    <w:rFonts w:ascii="Lucida Sans Unicode" w:eastAsia="Times New Roman" w:hAnsi="Lucida Sans Unicode" w:cs="Lucida Sans Unicode"/>
+                                    <w:color w:val="FF0000"/>
+                                    <w:sz w:val="36"/>
+                                    <w:szCs w:val="72"/>
+                                    <w14:shadow w14:blurRad="38100" w14:dist="19050" w14:dir="2700000" w14:sx="100000" w14:sy="100000" w14:kx="0" w14:ky="0" w14:algn="tl">
+                                      <w14:schemeClr w14:val="dk1">
+                                        <w14:alpha w14:val="60000"/>
+                                      </w14:schemeClr>
+                                    </w14:shadow>
+                                    <w14:textOutline w14:w="0" w14:cap="flat" w14:cmpd="sng" w14:algn="ctr">
+                                      <w14:noFill/>
+                                      <w14:prstDash w14:val="solid"/>
+                                      <w14:round/>
+                                    </w14:textOutline>
+                                  </w:rPr>
+                                  <w:t>B</w:t>
+                                </w:r>
+                                <w:r>
+                                  <w:rPr>
+                                    <w:rFonts w:ascii="Lucida Sans Unicode" w:eastAsia="Times New Roman" w:hAnsi="Lucida Sans Unicode" w:cs="Lucida Sans Unicode"/>
+                                    <w:color w:val="000000" w:themeColor="text1"/>
+                                    <w:sz w:val="72"/>
+                                    <w:szCs w:val="72"/>
+                                    <w14:shadow w14:blurRad="38100" w14:dist="19050" w14:dir="2700000" w14:sx="100000" w14:sy="100000" w14:kx="0" w14:ky="0" w14:algn="tl">
+                                      <w14:schemeClr w14:val="dk1">
+                                        <w14:alpha w14:val="60000"/>
+                                      </w14:schemeClr>
+                                    </w14:shadow>
+                                    <w14:textOutline w14:w="0" w14:cap="flat" w14:cmpd="sng" w14:algn="ctr">
+                                      <w14:noFill/>
+                                      <w14:prstDash w14:val="solid"/>
+                                      <w14:round/>
+                                    </w14:textOutline>
+                                  </w:rPr>
+                                  <w:t>.</w:t>
+                                </w:r>
+                              </w:p>
+                            </w:txbxContent>
+                          </wps:txbx>
+                          <wps:bodyPr rot="0" spcFirstLastPara="0" vertOverflow="overflow" horzOverflow="overflow" vert="horz" wrap="square" lIns="91440" tIns="45720" rIns="91440" bIns="45720" numCol="1" spcCol="0" rtlCol="0" fromWordArt="0" anchor="t" anchorCtr="0" forceAA="0" compatLnSpc="1">
+                            <a:prstTxWarp prst="textNoShape">
+                              <a:avLst/>
+                            </a:prstTxWarp>
+                            <a:noAutofit/>
+                          </wps:bodyPr>
+                        </wps:wsp>
+                        <wps:wsp>
+                          <wps:cNvPr id="165" name="Straight Arrow Connector 165"/>
+                          <wps:cNvCnPr/>
+                          <wps:spPr>
+                            <a:xfrm flipH="1" flipV="1">
+                              <a:off x="777240" y="5674769"/>
+                              <a:ext cx="327660" cy="79"/>
+                            </a:xfrm>
+                            <a:prstGeom prst="straightConnector1">
+                              <a:avLst/>
+                            </a:prstGeom>
+                            <a:ln w="57150">
+                              <a:solidFill>
+                                <a:srgbClr val="FF0000"/>
+                              </a:solidFill>
+                              <a:tailEnd type="triangle"/>
+                            </a:ln>
+                          </wps:spPr>
+                          <wps:style>
+                            <a:lnRef idx="1">
+                              <a:schemeClr val="accent1"/>
+                            </a:lnRef>
+                            <a:fillRef idx="0">
+                              <a:schemeClr val="accent1"/>
+                            </a:fillRef>
+                            <a:effectRef idx="0">
+                              <a:schemeClr val="accent1"/>
+                            </a:effectRef>
+                            <a:fontRef idx="minor">
+                              <a:schemeClr val="tx1"/>
+                            </a:fontRef>
+                          </wps:style>
+                          <wps:bodyPr/>
+                        </wps:wsp>
+                      </wpg:grpSp>
+                      <wpg:grpSp>
+                        <wpg:cNvPr id="166" name="Group 166"/>
+                        <wpg:cNvGrpSpPr/>
+                        <wpg:grpSpPr>
+                          <a:xfrm>
+                            <a:off x="-1249680" y="4886931"/>
+                            <a:ext cx="468629" cy="551180"/>
+                            <a:chOff x="-1249680" y="4597371"/>
+                            <a:chExt cx="468629" cy="551180"/>
+                          </a:xfrm>
+                        </wpg:grpSpPr>
+                        <wps:wsp>
+                          <wps:cNvPr id="167" name="Text Box 167"/>
+                          <wps:cNvSpPr txBox="1"/>
+                          <wps:spPr>
+                            <a:xfrm>
+                              <a:off x="-1249680" y="4597371"/>
+                              <a:ext cx="457200" cy="551180"/>
+                            </a:xfrm>
+                            <a:prstGeom prst="rect">
+                              <a:avLst/>
+                            </a:prstGeom>
+                            <a:noFill/>
+                            <a:ln>
+                              <a:noFill/>
+                            </a:ln>
+                          </wps:spPr>
+                          <wps:txbx>
+                            <w:txbxContent>
+                              <w:p>
+                                <w:pPr>
+                                  <w:spacing w:after="0" w:line="240" w:lineRule="auto"/>
+                                  <w:jc w:val="center"/>
+                                  <w:rPr>
+                                    <w:rFonts w:ascii="Lucida Sans Unicode" w:eastAsia="Times New Roman" w:hAnsi="Lucida Sans Unicode" w:cs="Lucida Sans Unicode"/>
+                                    <w:color w:val="000000" w:themeColor="text1"/>
+                                    <w:sz w:val="72"/>
+                                    <w:szCs w:val="72"/>
+                                    <w14:shadow w14:blurRad="38100" w14:dist="19050" w14:dir="2700000" w14:sx="100000" w14:sy="100000" w14:kx="0" w14:ky="0" w14:algn="tl">
+                                      <w14:schemeClr w14:val="dk1">
+                                        <w14:alpha w14:val="60000"/>
+                                      </w14:schemeClr>
+                                    </w14:shadow>
+                                    <w14:textOutline w14:w="0" w14:cap="flat" w14:cmpd="sng" w14:algn="ctr">
+                                      <w14:noFill/>
+                                      <w14:prstDash w14:val="solid"/>
+                                      <w14:round/>
+                                    </w14:textOutline>
+                                  </w:rPr>
+                                </w:pPr>
+                                <w:r>
+                                  <w:rPr>
+                                    <w:rFonts w:ascii="Lucida Sans Unicode" w:eastAsia="Times New Roman" w:hAnsi="Lucida Sans Unicode" w:cs="Lucida Sans Unicode"/>
+                                    <w:color w:val="FF0000"/>
+                                    <w:sz w:val="36"/>
+                                    <w:szCs w:val="72"/>
+                                    <w14:shadow w14:blurRad="38100" w14:dist="19050" w14:dir="2700000" w14:sx="100000" w14:sy="100000" w14:kx="0" w14:ky="0" w14:algn="tl">
+                                      <w14:schemeClr w14:val="dk1">
+                                        <w14:alpha w14:val="60000"/>
+                                      </w14:schemeClr>
+                                    </w14:shadow>
+                                    <w14:textOutline w14:w="0" w14:cap="flat" w14:cmpd="sng" w14:algn="ctr">
+                                      <w14:noFill/>
+                                      <w14:prstDash w14:val="solid"/>
+                                      <w14:round/>
+                                    </w14:textOutline>
+                                  </w:rPr>
+                                  <w:t>A</w:t>
+                                </w:r>
+                                <w:r>
+                                  <w:rPr>
+                                    <w:rFonts w:ascii="Lucida Sans Unicode" w:eastAsia="Times New Roman" w:hAnsi="Lucida Sans Unicode" w:cs="Lucida Sans Unicode"/>
+                                    <w:color w:val="000000" w:themeColor="text1"/>
+                                    <w:sz w:val="72"/>
+                                    <w:szCs w:val="72"/>
+                                    <w14:shadow w14:blurRad="38100" w14:dist="19050" w14:dir="2700000" w14:sx="100000" w14:sy="100000" w14:kx="0" w14:ky="0" w14:algn="tl">
+                                      <w14:schemeClr w14:val="dk1">
+                                        <w14:alpha w14:val="60000"/>
+                                      </w14:schemeClr>
+                                    </w14:shadow>
+                                    <w14:textOutline w14:w="0" w14:cap="flat" w14:cmpd="sng" w14:algn="ctr">
+                                      <w14:noFill/>
+                                      <w14:prstDash w14:val="solid"/>
+                                      <w14:round/>
+                                    </w14:textOutline>
+                                  </w:rPr>
+                                  <w:t>.</w:t>
+                                </w:r>
+                              </w:p>
+                            </w:txbxContent>
+                          </wps:txbx>
+                          <wps:bodyPr rot="0" spcFirstLastPara="0" vertOverflow="overflow" horzOverflow="overflow" vert="horz" wrap="square" lIns="91440" tIns="45720" rIns="91440" bIns="45720" numCol="1" spcCol="0" rtlCol="0" fromWordArt="0" anchor="t" anchorCtr="0" forceAA="0" compatLnSpc="1">
+                            <a:prstTxWarp prst="textNoShape">
+                              <a:avLst/>
+                            </a:prstTxWarp>
+                            <a:noAutofit/>
+                          </wps:bodyPr>
+                        </wps:wsp>
+                        <wps:wsp>
+                          <wps:cNvPr id="168" name="Straight Arrow Connector 168"/>
+                          <wps:cNvCnPr/>
+                          <wps:spPr>
+                            <a:xfrm>
+                              <a:off x="-826770" y="4704090"/>
+                              <a:ext cx="45719" cy="335280"/>
+                            </a:xfrm>
+                            <a:prstGeom prst="straightConnector1">
+                              <a:avLst/>
+                            </a:prstGeom>
+                            <a:ln w="57150">
+                              <a:solidFill>
+                                <a:srgbClr val="FF0000"/>
+                              </a:solidFill>
+                              <a:tailEnd type="triangle"/>
+                            </a:ln>
+                          </wps:spPr>
+                          <wps:style>
+                            <a:lnRef idx="1">
+                              <a:schemeClr val="accent1"/>
+                            </a:lnRef>
+                            <a:fillRef idx="0">
+                              <a:schemeClr val="accent1"/>
+                            </a:fillRef>
+                            <a:effectRef idx="0">
+                              <a:schemeClr val="accent1"/>
+                            </a:effectRef>
+                            <a:fontRef idx="minor">
+                              <a:schemeClr val="tx1"/>
+                            </a:fontRef>
+                          </wps:style>
+                          <wps:bodyPr/>
+                        </wps:wsp>
+                      </wpg:grpSp>
+                    </wpg:wgp>
+                  </a:graphicData>
+                </a:graphic>
+                <wp14:sizeRelH relativeFrom="margin">
+                  <wp14:pctWidth>0</wp14:pctWidth>
+                </wp14:sizeRelH>
+                <wp14:sizeRelV relativeFrom="margin">
+                  <wp14:pctHeight>0</wp14:pctHeight>
+                </wp14:sizeRelV>
+              </wp:anchor>
+            </w:drawing>
+          </mc:Choice>
+          <mc:Fallback>
+            <w:pict>
+              <v:group w14:anchorId="6A0CE4FF" id="Group 159" o:spid="_x0000_s1143" style="position:absolute;margin-left:1.8pt;margin-top:124.2pt;width:331.2pt;height:181.3pt;z-index:251713536;mso-position-horizontal-relative:margin;mso-width-relative:margin;mso-height-relative:margin" coordorigin="-12496,48869" coordsize="42062,23048" o:gfxdata="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">
+                <v:group id="Group 160" o:spid="_x0000_s1144" style="position:absolute;left:13639;top:66406;width:8687;height:5511" coordorigin="-10058,64272" coordsize="8686,5511" o:gfxdata="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">
+                  <v:shape id="Straight Arrow Connector 161" o:spid="_x0000_s1145" type="#_x0000_t32" style="position:absolute;left:-10058;top:64577;width:3658;height:2296;flip:x;visibility:visible;mso-wrap-style:square" o:connectortype="straight" o:gfxdata="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" strokecolor="red" strokeweight="4.5pt">
+                    <v:stroke endarrow="block" joinstyle="miter"/>
+                  </v:shape>
+                  <v:shape id="Text Box 162" o:spid="_x0000_s1146" type="#_x0000_t202" style="position:absolute;left:-5943;top:64272;width:4572;height:5512;visibility:visible;mso-wrap-style:square;v-text-anchor:top" o:gfxdata="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" filled="f" stroked="f">
+                    <v:fill o:detectmouseclick="t"/>
+                    <v:textbox>
+                      <w:txbxContent>
+                        <w:p>
+                          <w:pPr>
+                            <w:spacing w:after="0" w:line="240" w:lineRule="auto"/>
+                            <w:jc w:val="center"/>
+                            <w:rPr>
+                              <w:rFonts w:ascii="Lucida Sans Unicode" w:eastAsia="Times New Roman" w:hAnsi="Lucida Sans Unicode" w:cs="Lucida Sans Unicode"/>
+                              <w:color w:val="000000" w:themeColor="text1"/>
+                              <w:sz w:val="72"/>
+                              <w:szCs w:val="72"/>
+                              <w14:shadow w14:blurRad="38100" w14:dist="19050" w14:dir="2700000" w14:sx="100000" w14:sy="100000" w14:kx="0" w14:ky="0" w14:algn="tl">
+                                <w14:schemeClr w14:val="dk1">
+                                  <w14:alpha w14:val="60000"/>
+                                </w14:schemeClr>
+                              </w14:shadow>
+                              <w14:textOutline w14:w="0" w14:cap="flat" w14:cmpd="sng" w14:algn="ctr">
+                                <w14:noFill/>
+                                <w14:prstDash w14:val="solid"/>
+                                <w14:round/>
+                              </w14:textOutline>
+                            </w:rPr>
+                          </w:pPr>
+                          <w:r>
+                            <w:rPr>
+                              <w:rFonts w:ascii="Lucida Sans Unicode" w:eastAsia="Times New Roman" w:hAnsi="Lucida Sans Unicode" w:cs="Lucida Sans Unicode"/>
+                              <w:color w:val="FF0000"/>
+                              <w:sz w:val="36"/>
+                              <w:szCs w:val="72"/>
+                              <w14:shadow w14:blurRad="38100" w14:dist="19050" w14:dir="2700000" w14:sx="100000" w14:sy="100000" w14:kx="0" w14:ky="0" w14:algn="tl">
+                                <w14:schemeClr w14:val="dk1">
+                                  <w14:alpha w14:val="60000"/>
+                                </w14:schemeClr>
+                              </w14:shadow>
+                              <w14:textOutline w14:w="0" w14:cap="flat" w14:cmpd="sng" w14:algn="ctr">
+                                <w14:noFill/>
+                                <w14:prstDash w14:val="solid"/>
+                                <w14:round/>
+                              </w14:textOutline>
+                            </w:rPr>
+                            <w:t>C</w:t>
+                          </w:r>
+                          <w:r>
+                            <w:rPr>
+                              <w:rFonts w:ascii="Lucida Sans Unicode" w:eastAsia="Times New Roman" w:hAnsi="Lucida Sans Unicode" w:cs="Lucida Sans Unicode"/>
+                              <w:color w:val="000000" w:themeColor="text1"/>
+                              <w:sz w:val="72"/>
+                              <w:szCs w:val="72"/>
+                              <w14:shadow w14:blurRad="38100" w14:dist="19050" w14:dir="2700000" w14:sx="100000" w14:sy="100000" w14:kx="0" w14:ky="0" w14:algn="tl">
+                                <w14:schemeClr w14:val="dk1">
+                                  <w14:alpha w14:val="60000"/>
+                                </w14:schemeClr>
+                              </w14:shadow>
+                              <w14:textOutline w14:w="0" w14:cap="flat" w14:cmpd="sng" w14:algn="ctr">
+                                <w14:noFill/>
+                                <w14:prstDash w14:val="solid"/>
+                                <w14:round/>
+                              </w14:textOutline>
+                            </w:rPr>
+                            <w:t>.</w:t>
+                          </w:r>
+                        </w:p>
+                      </w:txbxContent>
+                    </v:textbox>
+                  </v:shape>
+                </v:group>
+                <v:group id="Group 163" o:spid="_x0000_s1147" style="position:absolute;left:21717;top:53993;width:7848;height:5512" coordorigin="7772,53993" coordsize="7848,5511" o:gfxdata="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">
+                  <v:shape id="Text Box 164" o:spid="_x0000_s1148" type="#_x0000_t202" style="position:absolute;left:11049;top:53993;width:4572;height:5512;visibility:visible;mso-wrap-style:square;v-text-anchor:top" o:gfxdata="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" filled="f" stroked="f">
+                    <v:fill o:detectmouseclick="t"/>
+                    <v:textbox>
+                      <w:txbxContent>
+                        <w:p>
+                          <w:pPr>
+                            <w:spacing w:after="0" w:line="240" w:lineRule="auto"/>
+                            <w:jc w:val="center"/>
+                            <w:rPr>
+                              <w:rFonts w:ascii="Lucida Sans Unicode" w:eastAsia="Times New Roman" w:hAnsi="Lucida Sans Unicode" w:cs="Lucida Sans Unicode"/>
+                              <w:color w:val="000000" w:themeColor="text1"/>
+                              <w:sz w:val="72"/>
+                              <w:szCs w:val="72"/>
+                              <w14:shadow w14:blurRad="38100" w14:dist="19050" w14:dir="2700000" w14:sx="100000" w14:sy="100000" w14:kx="0" w14:ky="0" w14:algn="tl">
+                                <w14:schemeClr w14:val="dk1">
+                                  <w14:alpha w14:val="60000"/>
+                                </w14:schemeClr>
+                              </w14:shadow>
+                              <w14:textOutline w14:w="0" w14:cap="flat" w14:cmpd="sng" w14:algn="ctr">
+                                <w14:noFill/>
+                                <w14:prstDash w14:val="solid"/>
+                                <w14:round/>
+                              </w14:textOutline>
+                            </w:rPr>
+                          </w:pPr>
+                          <w:r>
+                            <w:rPr>
+                              <w:rFonts w:ascii="Lucida Sans Unicode" w:eastAsia="Times New Roman" w:hAnsi="Lucida Sans Unicode" w:cs="Lucida Sans Unicode"/>
+                              <w:color w:val="FF0000"/>
+                              <w:sz w:val="36"/>
+                              <w:szCs w:val="72"/>
+                              <w14:shadow w14:blurRad="38100" w14:dist="19050" w14:dir="2700000" w14:sx="100000" w14:sy="100000" w14:kx="0" w14:ky="0" w14:algn="tl">
+                                <w14:schemeClr w14:val="dk1">
+                                  <w14:alpha w14:val="60000"/>
+                                </w14:schemeClr>
+                              </w14:shadow>
+                              <w14:textOutline w14:w="0" w14:cap="flat" w14:cmpd="sng" w14:algn="ctr">
+                                <w14:noFill/>
+                                <w14:prstDash w14:val="solid"/>
+                                <w14:round/>
+                              </w14:textOutline>
+                            </w:rPr>
+                            <w:t>B</w:t>
+                          </w:r>
+                          <w:r>
+                            <w:rPr>
+                              <w:rFonts w:ascii="Lucida Sans Unicode" w:eastAsia="Times New Roman" w:hAnsi="Lucida Sans Unicode" w:cs="Lucida Sans Unicode"/>
+                              <w:color w:val="000000" w:themeColor="text1"/>
+                              <w:sz w:val="72"/>
+                              <w:szCs w:val="72"/>
+                              <w14:shadow w14:blurRad="38100" w14:dist="19050" w14:dir="2700000" w14:sx="100000" w14:sy="100000" w14:kx="0" w14:ky="0" w14:algn="tl">
+                                <w14:schemeClr w14:val="dk1">
+                                  <w14:alpha w14:val="60000"/>
+                                </w14:schemeClr>
+                              </w14:shadow>
+                              <w14:textOutline w14:w="0" w14:cap="flat" w14:cmpd="sng" w14:algn="ctr">
+                                <w14:noFill/>
+                                <w14:prstDash w14:val="solid"/>
+                                <w14:round/>
+                              </w14:textOutline>
+                            </w:rPr>
+                            <w:t>.</w:t>
+                          </w:r>
+                        </w:p>
+                      </w:txbxContent>
+                    </v:textbox>
+                  </v:shape>
+                  <v:shape id="Straight Arrow Connector 165" o:spid="_x0000_s1149" type="#_x0000_t32" style="position:absolute;left:7772;top:56747;width:3277;height:1;flip:x y;visibility:visible;mso-wrap-style:square" o:connectortype="straight" o:gfxdata="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" strokecolor="red" strokeweight="4.5pt">
+                    <v:stroke endarrow="block" joinstyle="miter"/>
+                  </v:shape>
+                </v:group>
+                <v:group id="Group 166" o:spid="_x0000_s1150" style="position:absolute;left:-12496;top:48869;width:4686;height:5512" coordorigin="-12496,45973" coordsize="4686,5511" o:gfxdata="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">
+                  <v:shape id="Text Box 167" o:spid="_x0000_s1151" type="#_x0000_t202" style="position:absolute;left:-12496;top:45973;width:4572;height:5512;visibility:visible;mso-wrap-style:square;v-text-anchor:top" o:gfxdata="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" filled="f" stroked="f">
+                    <v:fill o:detectmouseclick="t"/>
+                    <v:textbox>
+                      <w:txbxContent>
+                        <w:p>
+                          <w:pPr>
+                            <w:spacing w:after="0" w:line="240" w:lineRule="auto"/>
+                            <w:jc w:val="center"/>
+                            <w:rPr>
+                              <w:rFonts w:ascii="Lucida Sans Unicode" w:eastAsia="Times New Roman" w:hAnsi="Lucida Sans Unicode" w:cs="Lucida Sans Unicode"/>
+                              <w:color w:val="000000" w:themeColor="text1"/>
+                              <w:sz w:val="72"/>
+                              <w:szCs w:val="72"/>
+                              <w14:shadow w14:blurRad="38100" w14:dist="19050" w14:dir="2700000" w14:sx="100000" w14:sy="100000" w14:kx="0" w14:ky="0" w14:algn="tl">
+                                <w14:schemeClr w14:val="dk1">
+                                  <w14:alpha w14:val="60000"/>
+                                </w14:schemeClr>
+                              </w14:shadow>
+                              <w14:textOutline w14:w="0" w14:cap="flat" w14:cmpd="sng" w14:algn="ctr">
+                                <w14:noFill/>
+                                <w14:prstDash w14:val="solid"/>
+                                <w14:round/>
+                              </w14:textOutline>
+                            </w:rPr>
+                          </w:pPr>
+                          <w:r>
+                            <w:rPr>
+                              <w:rFonts w:ascii="Lucida Sans Unicode" w:eastAsia="Times New Roman" w:hAnsi="Lucida Sans Unicode" w:cs="Lucida Sans Unicode"/>
+                              <w:color w:val="FF0000"/>
+                              <w:sz w:val="36"/>
+                              <w:szCs w:val="72"/>
+                              <w14:shadow w14:blurRad="38100" w14:dist="19050" w14:dir="2700000" w14:sx="100000" w14:sy="100000" w14:kx="0" w14:ky="0" w14:algn="tl">
+                                <w14:schemeClr w14:val="dk1">
+                                  <w14:alpha w14:val="60000"/>
+                                </w14:schemeClr>
+                              </w14:shadow>
+                              <w14:textOutline w14:w="0" w14:cap="flat" w14:cmpd="sng" w14:algn="ctr">
+                                <w14:noFill/>
+                                <w14:prstDash w14:val="solid"/>
+                                <w14:round/>
+                              </w14:textOutline>
+                            </w:rPr>
+                            <w:t>A</w:t>
+                          </w:r>
+                          <w:r>
+                            <w:rPr>
+                              <w:rFonts w:ascii="Lucida Sans Unicode" w:eastAsia="Times New Roman" w:hAnsi="Lucida Sans Unicode" w:cs="Lucida Sans Unicode"/>
+                              <w:color w:val="000000" w:themeColor="text1"/>
+                              <w:sz w:val="72"/>
+                              <w:szCs w:val="72"/>
+                              <w14:shadow w14:blurRad="38100" w14:dist="19050" w14:dir="2700000" w14:sx="100000" w14:sy="100000" w14:kx="0" w14:ky="0" w14:algn="tl">
+                                <w14:schemeClr w14:val="dk1">
+                                  <w14:alpha w14:val="60000"/>
+                                </w14:schemeClr>
+                              </w14:shadow>
+                              <w14:textOutline w14:w="0" w14:cap="flat" w14:cmpd="sng" w14:algn="ctr">
+                                <w14:noFill/>
+                                <w14:prstDash w14:val="solid"/>
+                                <w14:round/>
+                              </w14:textOutline>
+                            </w:rPr>
+                            <w:t>.</w:t>
+                          </w:r>
+                        </w:p>
+                      </w:txbxContent>
+                    </v:textbox>
+                  </v:shape>
+                  <v:shape id="Straight Arrow Connector 168" o:spid="_x0000_s1152" type="#_x0000_t32" style="position:absolute;left:-8267;top:47040;width:457;height:3353;visibility:visible;mso-wrap-style:square" o:connectortype="straight" o:gfxdata="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" strokecolor="red" strokeweight="4.5pt">
+                    <v:stroke endarrow="block" joinstyle="miter"/>
+                  </v:shape>
+                </v:group>
+                <w10:wrap anchorx="margin"/>
+              </v:group>
+            </w:pict>
+          </mc:Fallback>
+        </mc:AlternateContent>
+      </w:r>
+      <w:r>
+        <w:rPr>
+          <w:noProof/>
+        </w:rPr>
         <w:drawing>
           <wp:inline distT="0" distB="0" distL="0" distR="0" wp14:anchorId="2451CD7D" wp14:editId="7B884061">
             <wp:extent cx="5943600" cy="4528185"/>
@@ -13477,15 +15711,185 @@
           <w:lang w:eastAsia="en-CA"/>
         </w:rPr>
       </w:pPr>
-      <w:r>
-        <w:rPr>
-          <w:rFonts w:ascii="Times New Roman" w:eastAsia="Times New Roman" w:hAnsi="Times New Roman" w:cs="Times New Roman"/>
-          <w:color w:val="000000" w:themeColor="text1"/>
-          <w:spacing w:val="3"/>
-          <w:sz w:val="24"/>
-          <w:szCs w:val="24"/>
-          <w:lang w:eastAsia="en-CA"/>
-        </w:rPr>
+    </w:p>
+    <w:p>
+      <w:pPr>
+        <w:spacing w:after="0" w:line="240" w:lineRule="auto"/>
+        <w:rPr>
+          <w:rFonts w:ascii="Times New Roman" w:eastAsia="Times New Roman" w:hAnsi="Times New Roman" w:cs="Times New Roman"/>
+          <w:color w:val="000000" w:themeColor="text1"/>
+          <w:spacing w:val="3"/>
+          <w:sz w:val="24"/>
+          <w:szCs w:val="24"/>
+          <w:lang w:eastAsia="en-CA"/>
+        </w:rPr>
+      </w:pPr>
+    </w:p>
+    <w:p>
+      <w:pPr>
+        <w:spacing w:after="0" w:line="240" w:lineRule="auto"/>
+        <w:rPr>
+          <w:rFonts w:ascii="Times New Roman" w:eastAsia="Times New Roman" w:hAnsi="Times New Roman" w:cs="Times New Roman"/>
+          <w:color w:val="000000" w:themeColor="text1"/>
+          <w:spacing w:val="3"/>
+          <w:sz w:val="24"/>
+          <w:szCs w:val="24"/>
+          <w:lang w:eastAsia="en-CA"/>
+        </w:rPr>
+      </w:pPr>
+    </w:p>
+    <w:p>
+      <w:pPr>
+        <w:spacing w:after="0" w:line="240" w:lineRule="auto"/>
+        <w:rPr>
+          <w:rFonts w:ascii="Times New Roman" w:eastAsia="Times New Roman" w:hAnsi="Times New Roman" w:cs="Times New Roman"/>
+          <w:color w:val="000000" w:themeColor="text1"/>
+          <w:spacing w:val="3"/>
+          <w:sz w:val="24"/>
+          <w:szCs w:val="24"/>
+          <w:lang w:eastAsia="en-CA"/>
+        </w:rPr>
+      </w:pPr>
+    </w:p>
+    <w:p>
+      <w:pPr>
+        <w:spacing w:after="0" w:line="240" w:lineRule="auto"/>
+        <w:rPr>
+          <w:rFonts w:ascii="Times New Roman" w:eastAsia="Times New Roman" w:hAnsi="Times New Roman" w:cs="Times New Roman"/>
+          <w:color w:val="000000" w:themeColor="text1"/>
+          <w:spacing w:val="3"/>
+          <w:sz w:val="24"/>
+          <w:szCs w:val="24"/>
+          <w:lang w:eastAsia="en-CA"/>
+        </w:rPr>
+      </w:pPr>
+    </w:p>
+    <w:p>
+      <w:pPr>
+        <w:spacing w:after="0" w:line="240" w:lineRule="auto"/>
+        <w:rPr>
+          <w:rFonts w:ascii="Times New Roman" w:eastAsia="Times New Roman" w:hAnsi="Times New Roman" w:cs="Times New Roman"/>
+          <w:color w:val="000000" w:themeColor="text1"/>
+          <w:spacing w:val="3"/>
+          <w:sz w:val="24"/>
+          <w:szCs w:val="24"/>
+          <w:lang w:eastAsia="en-CA"/>
+        </w:rPr>
+      </w:pPr>
+    </w:p>
+    <w:p>
+      <w:pPr>
+        <w:spacing w:after="0" w:line="240" w:lineRule="auto"/>
+        <w:rPr>
+          <w:rFonts w:ascii="Times New Roman" w:eastAsia="Times New Roman" w:hAnsi="Times New Roman" w:cs="Times New Roman"/>
+          <w:color w:val="000000" w:themeColor="text1"/>
+          <w:spacing w:val="3"/>
+          <w:sz w:val="24"/>
+          <w:szCs w:val="24"/>
+          <w:lang w:eastAsia="en-CA"/>
+        </w:rPr>
+      </w:pPr>
+    </w:p>
+    <w:p>
+      <w:pPr>
+        <w:spacing w:after="0" w:line="240" w:lineRule="auto"/>
+        <w:rPr>
+          <w:rFonts w:ascii="Times New Roman" w:eastAsia="Times New Roman" w:hAnsi="Times New Roman" w:cs="Times New Roman"/>
+          <w:color w:val="000000" w:themeColor="text1"/>
+          <w:spacing w:val="3"/>
+          <w:sz w:val="24"/>
+          <w:szCs w:val="24"/>
+          <w:lang w:eastAsia="en-CA"/>
+        </w:rPr>
+      </w:pPr>
+    </w:p>
+    <w:p>
+      <w:pPr>
+        <w:spacing w:after="0" w:line="240" w:lineRule="auto"/>
+        <w:rPr>
+          <w:rFonts w:ascii="Times New Roman" w:eastAsia="Times New Roman" w:hAnsi="Times New Roman" w:cs="Times New Roman"/>
+          <w:color w:val="000000" w:themeColor="text1"/>
+          <w:spacing w:val="3"/>
+          <w:sz w:val="24"/>
+          <w:szCs w:val="24"/>
+          <w:lang w:eastAsia="en-CA"/>
+        </w:rPr>
+      </w:pPr>
+    </w:p>
+    <w:p>
+      <w:pPr>
+        <w:spacing w:after="0" w:line="240" w:lineRule="auto"/>
+        <w:rPr>
+          <w:rFonts w:ascii="Times New Roman" w:eastAsia="Times New Roman" w:hAnsi="Times New Roman" w:cs="Times New Roman"/>
+          <w:color w:val="000000" w:themeColor="text1"/>
+          <w:spacing w:val="3"/>
+          <w:sz w:val="24"/>
+          <w:szCs w:val="24"/>
+          <w:lang w:eastAsia="en-CA"/>
+        </w:rPr>
+      </w:pPr>
+    </w:p>
+    <w:p>
+      <w:pPr>
+        <w:spacing w:after="0" w:line="240" w:lineRule="auto"/>
+        <w:rPr>
+          <w:rFonts w:ascii="Times New Roman" w:eastAsia="Times New Roman" w:hAnsi="Times New Roman" w:cs="Times New Roman"/>
+          <w:color w:val="000000" w:themeColor="text1"/>
+          <w:spacing w:val="3"/>
+          <w:sz w:val="24"/>
+          <w:szCs w:val="24"/>
+          <w:lang w:eastAsia="en-CA"/>
+        </w:rPr>
+      </w:pPr>
+    </w:p>
+    <w:p>
+      <w:pPr>
+        <w:spacing w:after="0" w:line="240" w:lineRule="auto"/>
+        <w:rPr>
+          <w:rFonts w:ascii="Times New Roman" w:eastAsia="Times New Roman" w:hAnsi="Times New Roman" w:cs="Times New Roman"/>
+          <w:color w:val="000000" w:themeColor="text1"/>
+          <w:spacing w:val="3"/>
+          <w:sz w:val="24"/>
+          <w:szCs w:val="24"/>
+          <w:lang w:eastAsia="en-CA"/>
+        </w:rPr>
+      </w:pPr>
+    </w:p>
+    <w:p>
+      <w:pPr>
+        <w:spacing w:after="0" w:line="240" w:lineRule="auto"/>
+        <w:rPr>
+          <w:rFonts w:ascii="Times New Roman" w:eastAsia="Times New Roman" w:hAnsi="Times New Roman" w:cs="Times New Roman"/>
+          <w:color w:val="000000" w:themeColor="text1"/>
+          <w:spacing w:val="3"/>
+          <w:sz w:val="24"/>
+          <w:szCs w:val="24"/>
+          <w:lang w:eastAsia="en-CA"/>
+        </w:rPr>
+      </w:pPr>
+    </w:p>
+    <w:p>
+      <w:pPr>
+        <w:spacing w:after="0" w:line="240" w:lineRule="auto"/>
+        <w:rPr>
+          <w:rFonts w:ascii="Times New Roman" w:eastAsia="Times New Roman" w:hAnsi="Times New Roman" w:cs="Times New Roman"/>
+          <w:color w:val="000000" w:themeColor="text1"/>
+          <w:spacing w:val="3"/>
+          <w:sz w:val="24"/>
+          <w:szCs w:val="24"/>
+          <w:lang w:eastAsia="en-CA"/>
+        </w:rPr>
+      </w:pPr>
+      <w:r>
+        <w:rPr>
+          <w:rFonts w:ascii="Times New Roman" w:eastAsia="Times New Roman" w:hAnsi="Times New Roman" w:cs="Times New Roman"/>
+          <w:color w:val="000000" w:themeColor="text1"/>
+          <w:spacing w:val="3"/>
+          <w:sz w:val="24"/>
+          <w:szCs w:val="24"/>
+          <w:lang w:eastAsia="en-CA"/>
+        </w:rPr>
+        <w:lastRenderedPageBreak/>
         <w:t xml:space="preserve">Functionality </w:t>
       </w:r>
       <w:r>
@@ -13814,7 +16218,6 @@
           <w:sz w:val="24"/>
           <w:szCs w:val="24"/>
         </w:rPr>
-        <w:lastRenderedPageBreak/>
         <mc:AlternateContent>
           <mc:Choice Requires="wpg">
             <w:drawing>
@@ -14256,12 +16659,12 @@
           </mc:Choice>
           <mc:Fallback>
             <w:pict>
-              <v:group w14:anchorId="69198EA6" id="Group 108" o:spid="_x0000_s1131" style="position:absolute;margin-left:1.8pt;margin-top:160.2pt;width:301.2pt;height:120.85pt;z-index:251693056;mso-position-horizontal-relative:margin;mso-width-relative:margin;mso-height-relative:margin" coordorigin="-12725,33079" coordsize="38252,15365" o:gfxdata="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">
-                <v:group id="Group 109" o:spid="_x0000_s1132" style="position:absolute;left:20497;top:33683;width:5030;height:5511" coordorigin="-3200,31549" coordsize="5029,5511" o:gfxdata="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">
-                  <v:shape id="Straight Arrow Connector 110" o:spid="_x0000_s1133" type="#_x0000_t32" style="position:absolute;left:-3200;top:31854;width:76;height:3141;visibility:visible;mso-wrap-style:square" o:connectortype="straight" o:gfxdata="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" strokecolor="red" strokeweight="4.5pt">
+              <v:group w14:anchorId="69198EA6" id="Group 108" o:spid="_x0000_s1153" style="position:absolute;margin-left:1.8pt;margin-top:160.2pt;width:301.2pt;height:120.85pt;z-index:251693056;mso-position-horizontal-relative:margin;mso-width-relative:margin;mso-height-relative:margin" coordorigin="-12725,33079" coordsize="38252,15365" o:gfxdata="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">
+                <v:group id="Group 109" o:spid="_x0000_s1154" style="position:absolute;left:20497;top:33683;width:5030;height:5511" coordorigin="-3200,31549" coordsize="5029,5511" o:gfxdata="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">
+                  <v:shape id="Straight Arrow Connector 110" o:spid="_x0000_s1155" type="#_x0000_t32" style="position:absolute;left:-3200;top:31854;width:76;height:3141;visibility:visible;mso-wrap-style:square" o:connectortype="straight" o:gfxdata="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" strokecolor="red" strokeweight="4.5pt">
                     <v:stroke endarrow="block" joinstyle="miter"/>
                   </v:shape>
-                  <v:shape id="Text Box 111" o:spid="_x0000_s1134" type="#_x0000_t202" style="position:absolute;left:-2743;top:31549;width:4571;height:5512;visibility:visible;mso-wrap-style:square;v-text-anchor:top" o:gfxdata="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" filled="f" stroked="f">
+                  <v:shape id="Text Box 111" o:spid="_x0000_s1156" type="#_x0000_t202" style="position:absolute;left:-2743;top:31549;width:4571;height:5512;visibility:visible;mso-wrap-style:square;v-text-anchor:top" o:gfxdata="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" filled="f" stroked="f">
                     <v:fill o:detectmouseclick="t"/>
                     <v:textbox>
                       <w:txbxContent>
@@ -14329,8 +16732,8 @@
                     </v:textbox>
                   </v:shape>
                 </v:group>
-                <v:group id="Group 112" o:spid="_x0000_s1135" style="position:absolute;left:8610;top:42933;width:7849;height:5511" coordorigin="-5334,42933" coordsize="7848,5511" o:gfxdata="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">
-                  <v:shape id="Text Box 113" o:spid="_x0000_s1136" type="#_x0000_t202" style="position:absolute;left:-2057;top:42933;width:4571;height:5511;visibility:visible;mso-wrap-style:square;v-text-anchor:top" o:gfxdata="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" filled="f" stroked="f">
+                <v:group id="Group 112" o:spid="_x0000_s1157" style="position:absolute;left:8610;top:42933;width:7849;height:5511" coordorigin="-5334,42933" coordsize="7848,5511" o:gfxdata="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">
+                  <v:shape id="Text Box 113" o:spid="_x0000_s1158" type="#_x0000_t202" style="position:absolute;left:-2057;top:42933;width:4571;height:5511;visibility:visible;mso-wrap-style:square;v-text-anchor:top" o:gfxdata="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" filled="f" stroked="f">
                     <v:fill o:detectmouseclick="t"/>
                     <v:textbox>
                       <w:txbxContent>
@@ -14397,12 +16800,12 @@
                       </w:txbxContent>
                     </v:textbox>
                   </v:shape>
-                  <v:shape id="Straight Arrow Connector 114" o:spid="_x0000_s1137" type="#_x0000_t32" style="position:absolute;left:-5334;top:45687;width:3277;height:1;flip:x y;visibility:visible;mso-wrap-style:square" o:connectortype="straight" o:gfxdata="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" strokecolor="red" strokeweight="4.5pt">
+                  <v:shape id="Straight Arrow Connector 114" o:spid="_x0000_s1159" type="#_x0000_t32" style="position:absolute;left:-5334;top:45687;width:3277;height:1;flip:x y;visibility:visible;mso-wrap-style:square" o:connectortype="straight" o:gfxdata="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" strokecolor="red" strokeweight="4.5pt">
                     <v:stroke endarrow="block" joinstyle="miter"/>
                   </v:shape>
                 </v:group>
-                <v:group id="Group 115" o:spid="_x0000_s1138" style="position:absolute;left:-12725;top:33079;width:4991;height:5512" coordorigin="-12725,30184" coordsize="4991,5511" o:gfxdata="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">
-                  <v:shape id="Text Box 116" o:spid="_x0000_s1139" type="#_x0000_t202" style="position:absolute;left:-12725;top:30184;width:4572;height:5512;visibility:visible;mso-wrap-style:square;v-text-anchor:top" o:gfxdata="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" filled="f" stroked="f">
+                <v:group id="Group 115" o:spid="_x0000_s1160" style="position:absolute;left:-12725;top:33079;width:4991;height:5512" coordorigin="-12725,30184" coordsize="4991,5511" o:gfxdata="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">
+                  <v:shape id="Text Box 116" o:spid="_x0000_s1161" type="#_x0000_t202" style="position:absolute;left:-12725;top:30184;width:4572;height:5512;visibility:visible;mso-wrap-style:square;v-text-anchor:top" o:gfxdata="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" filled="f" stroked="f">
                     <v:fill o:detectmouseclick="t"/>
                     <v:textbox>
                       <w:txbxContent>
@@ -14469,7 +16872,7 @@
                       </w:txbxContent>
                     </v:textbox>
                   </v:shape>
-                  <v:shape id="Straight Arrow Connector 117" o:spid="_x0000_s1140" type="#_x0000_t32" style="position:absolute;left:-8191;top:30870;width:457;height:3352;visibility:visible;mso-wrap-style:square" o:connectortype="straight" o:gfxdata="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" strokecolor="red" strokeweight="4.5pt">
+                  <v:shape id="Straight Arrow Connector 117" o:spid="_x0000_s1162" type="#_x0000_t32" style="position:absolute;left:-8191;top:30870;width:457;height:3352;visibility:visible;mso-wrap-style:square" o:connectortype="straight" o:gfxdata="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" strokecolor="red" strokeweight="4.5pt">
                     <v:stroke endarrow="block" joinstyle="miter"/>
                   </v:shape>
                 </v:group>
@@ -14545,15 +16948,185 @@
           <w:lang w:eastAsia="en-CA"/>
         </w:rPr>
       </w:pPr>
-      <w:r>
-        <w:rPr>
-          <w:rFonts w:ascii="Times New Roman" w:eastAsia="Times New Roman" w:hAnsi="Times New Roman" w:cs="Times New Roman"/>
-          <w:color w:val="000000" w:themeColor="text1"/>
-          <w:spacing w:val="3"/>
-          <w:sz w:val="24"/>
-          <w:szCs w:val="24"/>
-          <w:lang w:eastAsia="en-CA"/>
-        </w:rPr>
+    </w:p>
+    <w:p>
+      <w:pPr>
+        <w:spacing w:after="0" w:line="240" w:lineRule="auto"/>
+        <w:rPr>
+          <w:rFonts w:ascii="Times New Roman" w:eastAsia="Times New Roman" w:hAnsi="Times New Roman" w:cs="Times New Roman"/>
+          <w:color w:val="000000" w:themeColor="text1"/>
+          <w:spacing w:val="3"/>
+          <w:sz w:val="24"/>
+          <w:szCs w:val="24"/>
+          <w:lang w:eastAsia="en-CA"/>
+        </w:rPr>
+      </w:pPr>
+    </w:p>
+    <w:p>
+      <w:pPr>
+        <w:spacing w:after="0" w:line="240" w:lineRule="auto"/>
+        <w:rPr>
+          <w:rFonts w:ascii="Times New Roman" w:eastAsia="Times New Roman" w:hAnsi="Times New Roman" w:cs="Times New Roman"/>
+          <w:color w:val="000000" w:themeColor="text1"/>
+          <w:spacing w:val="3"/>
+          <w:sz w:val="24"/>
+          <w:szCs w:val="24"/>
+          <w:lang w:eastAsia="en-CA"/>
+        </w:rPr>
+      </w:pPr>
+    </w:p>
+    <w:p>
+      <w:pPr>
+        <w:spacing w:after="0" w:line="240" w:lineRule="auto"/>
+        <w:rPr>
+          <w:rFonts w:ascii="Times New Roman" w:eastAsia="Times New Roman" w:hAnsi="Times New Roman" w:cs="Times New Roman"/>
+          <w:color w:val="000000" w:themeColor="text1"/>
+          <w:spacing w:val="3"/>
+          <w:sz w:val="24"/>
+          <w:szCs w:val="24"/>
+          <w:lang w:eastAsia="en-CA"/>
+        </w:rPr>
+      </w:pPr>
+    </w:p>
+    <w:p>
+      <w:pPr>
+        <w:spacing w:after="0" w:line="240" w:lineRule="auto"/>
+        <w:rPr>
+          <w:rFonts w:ascii="Times New Roman" w:eastAsia="Times New Roman" w:hAnsi="Times New Roman" w:cs="Times New Roman"/>
+          <w:color w:val="000000" w:themeColor="text1"/>
+          <w:spacing w:val="3"/>
+          <w:sz w:val="24"/>
+          <w:szCs w:val="24"/>
+          <w:lang w:eastAsia="en-CA"/>
+        </w:rPr>
+      </w:pPr>
+    </w:p>
+    <w:p>
+      <w:pPr>
+        <w:spacing w:after="0" w:line="240" w:lineRule="auto"/>
+        <w:rPr>
+          <w:rFonts w:ascii="Times New Roman" w:eastAsia="Times New Roman" w:hAnsi="Times New Roman" w:cs="Times New Roman"/>
+          <w:color w:val="000000" w:themeColor="text1"/>
+          <w:spacing w:val="3"/>
+          <w:sz w:val="24"/>
+          <w:szCs w:val="24"/>
+          <w:lang w:eastAsia="en-CA"/>
+        </w:rPr>
+      </w:pPr>
+    </w:p>
+    <w:p>
+      <w:pPr>
+        <w:spacing w:after="0" w:line="240" w:lineRule="auto"/>
+        <w:rPr>
+          <w:rFonts w:ascii="Times New Roman" w:eastAsia="Times New Roman" w:hAnsi="Times New Roman" w:cs="Times New Roman"/>
+          <w:color w:val="000000" w:themeColor="text1"/>
+          <w:spacing w:val="3"/>
+          <w:sz w:val="24"/>
+          <w:szCs w:val="24"/>
+          <w:lang w:eastAsia="en-CA"/>
+        </w:rPr>
+      </w:pPr>
+    </w:p>
+    <w:p>
+      <w:pPr>
+        <w:spacing w:after="0" w:line="240" w:lineRule="auto"/>
+        <w:rPr>
+          <w:rFonts w:ascii="Times New Roman" w:eastAsia="Times New Roman" w:hAnsi="Times New Roman" w:cs="Times New Roman"/>
+          <w:color w:val="000000" w:themeColor="text1"/>
+          <w:spacing w:val="3"/>
+          <w:sz w:val="24"/>
+          <w:szCs w:val="24"/>
+          <w:lang w:eastAsia="en-CA"/>
+        </w:rPr>
+      </w:pPr>
+    </w:p>
+    <w:p>
+      <w:pPr>
+        <w:spacing w:after="0" w:line="240" w:lineRule="auto"/>
+        <w:rPr>
+          <w:rFonts w:ascii="Times New Roman" w:eastAsia="Times New Roman" w:hAnsi="Times New Roman" w:cs="Times New Roman"/>
+          <w:color w:val="000000" w:themeColor="text1"/>
+          <w:spacing w:val="3"/>
+          <w:sz w:val="24"/>
+          <w:szCs w:val="24"/>
+          <w:lang w:eastAsia="en-CA"/>
+        </w:rPr>
+      </w:pPr>
+    </w:p>
+    <w:p>
+      <w:pPr>
+        <w:spacing w:after="0" w:line="240" w:lineRule="auto"/>
+        <w:rPr>
+          <w:rFonts w:ascii="Times New Roman" w:eastAsia="Times New Roman" w:hAnsi="Times New Roman" w:cs="Times New Roman"/>
+          <w:color w:val="000000" w:themeColor="text1"/>
+          <w:spacing w:val="3"/>
+          <w:sz w:val="24"/>
+          <w:szCs w:val="24"/>
+          <w:lang w:eastAsia="en-CA"/>
+        </w:rPr>
+      </w:pPr>
+    </w:p>
+    <w:p>
+      <w:pPr>
+        <w:spacing w:after="0" w:line="240" w:lineRule="auto"/>
+        <w:rPr>
+          <w:rFonts w:ascii="Times New Roman" w:eastAsia="Times New Roman" w:hAnsi="Times New Roman" w:cs="Times New Roman"/>
+          <w:color w:val="000000" w:themeColor="text1"/>
+          <w:spacing w:val="3"/>
+          <w:sz w:val="24"/>
+          <w:szCs w:val="24"/>
+          <w:lang w:eastAsia="en-CA"/>
+        </w:rPr>
+      </w:pPr>
+    </w:p>
+    <w:p>
+      <w:pPr>
+        <w:spacing w:after="0" w:line="240" w:lineRule="auto"/>
+        <w:rPr>
+          <w:rFonts w:ascii="Times New Roman" w:eastAsia="Times New Roman" w:hAnsi="Times New Roman" w:cs="Times New Roman"/>
+          <w:color w:val="000000" w:themeColor="text1"/>
+          <w:spacing w:val="3"/>
+          <w:sz w:val="24"/>
+          <w:szCs w:val="24"/>
+          <w:lang w:eastAsia="en-CA"/>
+        </w:rPr>
+      </w:pPr>
+    </w:p>
+    <w:p>
+      <w:pPr>
+        <w:spacing w:after="0" w:line="240" w:lineRule="auto"/>
+        <w:rPr>
+          <w:rFonts w:ascii="Times New Roman" w:eastAsia="Times New Roman" w:hAnsi="Times New Roman" w:cs="Times New Roman"/>
+          <w:color w:val="000000" w:themeColor="text1"/>
+          <w:spacing w:val="3"/>
+          <w:sz w:val="24"/>
+          <w:szCs w:val="24"/>
+          <w:lang w:eastAsia="en-CA"/>
+        </w:rPr>
+      </w:pPr>
+    </w:p>
+    <w:p>
+      <w:pPr>
+        <w:spacing w:after="0" w:line="240" w:lineRule="auto"/>
+        <w:rPr>
+          <w:rFonts w:ascii="Times New Roman" w:eastAsia="Times New Roman" w:hAnsi="Times New Roman" w:cs="Times New Roman"/>
+          <w:color w:val="000000" w:themeColor="text1"/>
+          <w:spacing w:val="3"/>
+          <w:sz w:val="24"/>
+          <w:szCs w:val="24"/>
+          <w:lang w:eastAsia="en-CA"/>
+        </w:rPr>
+      </w:pPr>
+      <w:r>
+        <w:rPr>
+          <w:rFonts w:ascii="Times New Roman" w:eastAsia="Times New Roman" w:hAnsi="Times New Roman" w:cs="Times New Roman"/>
+          <w:color w:val="000000" w:themeColor="text1"/>
+          <w:spacing w:val="3"/>
+          <w:sz w:val="24"/>
+          <w:szCs w:val="24"/>
+          <w:lang w:eastAsia="en-CA"/>
+        </w:rPr>
+        <w:lastRenderedPageBreak/>
         <w:t xml:space="preserve">Functionality </w:t>
       </w:r>
       <w:r>
@@ -14824,8 +17397,1737 @@
       <w:r>
         <w:rPr>
           <w:noProof/>
-        </w:rPr>
-        <w:lastRenderedPageBreak/>
+          <w:sz w:val="24"/>
+          <w:szCs w:val="24"/>
+        </w:rPr>
+        <mc:AlternateContent>
+          <mc:Choice Requires="wpg">
+            <w:drawing>
+              <wp:anchor distT="0" distB="0" distL="114300" distR="114300" simplePos="0" relativeHeight="251715584" behindDoc="0" locked="0" layoutInCell="1" allowOverlap="1" wp14:anchorId="41911D10" wp14:editId="05BDD517">
+                <wp:simplePos x="0" y="0"/>
+                <wp:positionH relativeFrom="margin">
+                  <wp:posOffset>53340</wp:posOffset>
+                </wp:positionH>
+                <wp:positionV relativeFrom="paragraph">
+                  <wp:posOffset>487680</wp:posOffset>
+                </wp:positionV>
+                <wp:extent cx="3421380" cy="4442348"/>
+                <wp:effectExtent l="0" t="0" r="0" b="0"/>
+                <wp:wrapNone/>
+                <wp:docPr id="169" name="Group 169"/>
+                <wp:cNvGraphicFramePr/>
+                <a:graphic xmlns:a="http://schemas.openxmlformats.org/drawingml/2006/main">
+                  <a:graphicData uri="http://schemas.microsoft.com/office/word/2010/wordprocessingGroup">
+                    <wpg:wgp>
+                      <wpg:cNvGrpSpPr/>
+                      <wpg:grpSpPr>
+                        <a:xfrm>
+                          <a:off x="0" y="0"/>
+                          <a:ext cx="3421380" cy="4442348"/>
+                          <a:chOff x="-1219200" y="3797507"/>
+                          <a:chExt cx="3421380" cy="4446932"/>
+                        </a:xfrm>
+                      </wpg:grpSpPr>
+                      <wpg:grpSp>
+                        <wpg:cNvPr id="170" name="Group 170"/>
+                        <wpg:cNvGrpSpPr/>
+                        <wpg:grpSpPr>
+                          <a:xfrm>
+                            <a:off x="1546860" y="7693259"/>
+                            <a:ext cx="655320" cy="551180"/>
+                            <a:chOff x="-822960" y="7479899"/>
+                            <a:chExt cx="655320" cy="551180"/>
+                          </a:xfrm>
+                        </wpg:grpSpPr>
+                        <wps:wsp>
+                          <wps:cNvPr id="171" name="Straight Arrow Connector 171"/>
+                          <wps:cNvCnPr/>
+                          <wps:spPr>
+                            <a:xfrm flipH="1" flipV="1">
+                              <a:off x="-822960" y="7769763"/>
+                              <a:ext cx="342900" cy="492"/>
+                            </a:xfrm>
+                            <a:prstGeom prst="straightConnector1">
+                              <a:avLst/>
+                            </a:prstGeom>
+                            <a:ln w="57150">
+                              <a:solidFill>
+                                <a:srgbClr val="FF0000"/>
+                              </a:solidFill>
+                              <a:tailEnd type="triangle"/>
+                            </a:ln>
+                          </wps:spPr>
+                          <wps:style>
+                            <a:lnRef idx="1">
+                              <a:schemeClr val="accent1"/>
+                            </a:lnRef>
+                            <a:fillRef idx="0">
+                              <a:schemeClr val="accent1"/>
+                            </a:fillRef>
+                            <a:effectRef idx="0">
+                              <a:schemeClr val="accent1"/>
+                            </a:effectRef>
+                            <a:fontRef idx="minor">
+                              <a:schemeClr val="tx1"/>
+                            </a:fontRef>
+                          </wps:style>
+                          <wps:bodyPr/>
+                        </wps:wsp>
+                        <wps:wsp>
+                          <wps:cNvPr id="172" name="Text Box 172"/>
+                          <wps:cNvSpPr txBox="1"/>
+                          <wps:spPr>
+                            <a:xfrm>
+                              <a:off x="-624840" y="7479899"/>
+                              <a:ext cx="457200" cy="551180"/>
+                            </a:xfrm>
+                            <a:prstGeom prst="rect">
+                              <a:avLst/>
+                            </a:prstGeom>
+                            <a:noFill/>
+                            <a:ln>
+                              <a:noFill/>
+                            </a:ln>
+                          </wps:spPr>
+                          <wps:txbx>
+                            <w:txbxContent>
+                              <w:p>
+                                <w:pPr>
+                                  <w:spacing w:after="0" w:line="240" w:lineRule="auto"/>
+                                  <w:jc w:val="center"/>
+                                  <w:rPr>
+                                    <w:rFonts w:ascii="Lucida Sans Unicode" w:eastAsia="Times New Roman" w:hAnsi="Lucida Sans Unicode" w:cs="Lucida Sans Unicode"/>
+                                    <w:color w:val="000000" w:themeColor="text1"/>
+                                    <w:sz w:val="72"/>
+                                    <w:szCs w:val="72"/>
+                                    <w14:shadow w14:blurRad="38100" w14:dist="19050" w14:dir="2700000" w14:sx="100000" w14:sy="100000" w14:kx="0" w14:ky="0" w14:algn="tl">
+                                      <w14:schemeClr w14:val="dk1">
+                                        <w14:alpha w14:val="60000"/>
+                                      </w14:schemeClr>
+                                    </w14:shadow>
+                                    <w14:textOutline w14:w="0" w14:cap="flat" w14:cmpd="sng" w14:algn="ctr">
+                                      <w14:noFill/>
+                                      <w14:prstDash w14:val="solid"/>
+                                      <w14:round/>
+                                    </w14:textOutline>
+                                  </w:rPr>
+                                </w:pPr>
+                                <w:r>
+                                  <w:rPr>
+                                    <w:rFonts w:ascii="Lucida Sans Unicode" w:eastAsia="Times New Roman" w:hAnsi="Lucida Sans Unicode" w:cs="Lucida Sans Unicode"/>
+                                    <w:color w:val="FF0000"/>
+                                    <w:sz w:val="36"/>
+                                    <w:szCs w:val="72"/>
+                                    <w14:shadow w14:blurRad="38100" w14:dist="19050" w14:dir="2700000" w14:sx="100000" w14:sy="100000" w14:kx="0" w14:ky="0" w14:algn="tl">
+                                      <w14:schemeClr w14:val="dk1">
+                                        <w14:alpha w14:val="60000"/>
+                                      </w14:schemeClr>
+                                    </w14:shadow>
+                                    <w14:textOutline w14:w="0" w14:cap="flat" w14:cmpd="sng" w14:algn="ctr">
+                                      <w14:noFill/>
+                                      <w14:prstDash w14:val="solid"/>
+                                      <w14:round/>
+                                    </w14:textOutline>
+                                  </w:rPr>
+                                  <w:t>C</w:t>
+                                </w:r>
+                                <w:r>
+                                  <w:rPr>
+                                    <w:rFonts w:ascii="Lucida Sans Unicode" w:eastAsia="Times New Roman" w:hAnsi="Lucida Sans Unicode" w:cs="Lucida Sans Unicode"/>
+                                    <w:color w:val="000000" w:themeColor="text1"/>
+                                    <w:sz w:val="72"/>
+                                    <w:szCs w:val="72"/>
+                                    <w14:shadow w14:blurRad="38100" w14:dist="19050" w14:dir="2700000" w14:sx="100000" w14:sy="100000" w14:kx="0" w14:ky="0" w14:algn="tl">
+                                      <w14:schemeClr w14:val="dk1">
+                                        <w14:alpha w14:val="60000"/>
+                                      </w14:schemeClr>
+                                    </w14:shadow>
+                                    <w14:textOutline w14:w="0" w14:cap="flat" w14:cmpd="sng" w14:algn="ctr">
+                                      <w14:noFill/>
+                                      <w14:prstDash w14:val="solid"/>
+                                      <w14:round/>
+                                    </w14:textOutline>
+                                  </w:rPr>
+                                  <w:t>.</w:t>
+                                </w:r>
+                              </w:p>
+                            </w:txbxContent>
+                          </wps:txbx>
+                          <wps:bodyPr rot="0" spcFirstLastPara="0" vertOverflow="overflow" horzOverflow="overflow" vert="horz" wrap="square" lIns="91440" tIns="45720" rIns="91440" bIns="45720" numCol="1" spcCol="0" rtlCol="0" fromWordArt="0" anchor="t" anchorCtr="0" forceAA="0" compatLnSpc="1">
+                            <a:prstTxWarp prst="textNoShape">
+                              <a:avLst/>
+                            </a:prstTxWarp>
+                            <a:noAutofit/>
+                          </wps:bodyPr>
+                        </wps:wsp>
+                      </wpg:grpSp>
+                      <wpg:grpSp>
+                        <wpg:cNvPr id="173" name="Group 173"/>
+                        <wpg:cNvGrpSpPr/>
+                        <wpg:grpSpPr>
+                          <a:xfrm>
+                            <a:off x="1021080" y="3797507"/>
+                            <a:ext cx="784860" cy="551180"/>
+                            <a:chOff x="-373380" y="3797507"/>
+                            <a:chExt cx="784860" cy="551180"/>
+                          </a:xfrm>
+                        </wpg:grpSpPr>
+                        <wps:wsp>
+                          <wps:cNvPr id="174" name="Text Box 174"/>
+                          <wps:cNvSpPr txBox="1"/>
+                          <wps:spPr>
+                            <a:xfrm>
+                              <a:off x="-45720" y="3797507"/>
+                              <a:ext cx="457200" cy="551180"/>
+                            </a:xfrm>
+                            <a:prstGeom prst="rect">
+                              <a:avLst/>
+                            </a:prstGeom>
+                            <a:noFill/>
+                            <a:ln>
+                              <a:noFill/>
+                            </a:ln>
+                          </wps:spPr>
+                          <wps:txbx>
+                            <w:txbxContent>
+                              <w:p>
+                                <w:pPr>
+                                  <w:spacing w:after="0" w:line="240" w:lineRule="auto"/>
+                                  <w:jc w:val="center"/>
+                                  <w:rPr>
+                                    <w:rFonts w:ascii="Lucida Sans Unicode" w:eastAsia="Times New Roman" w:hAnsi="Lucida Sans Unicode" w:cs="Lucida Sans Unicode"/>
+                                    <w:color w:val="000000" w:themeColor="text1"/>
+                                    <w:sz w:val="72"/>
+                                    <w:szCs w:val="72"/>
+                                    <w14:shadow w14:blurRad="38100" w14:dist="19050" w14:dir="2700000" w14:sx="100000" w14:sy="100000" w14:kx="0" w14:ky="0" w14:algn="tl">
+                                      <w14:schemeClr w14:val="dk1">
+                                        <w14:alpha w14:val="60000"/>
+                                      </w14:schemeClr>
+                                    </w14:shadow>
+                                    <w14:textOutline w14:w="0" w14:cap="flat" w14:cmpd="sng" w14:algn="ctr">
+                                      <w14:noFill/>
+                                      <w14:prstDash w14:val="solid"/>
+                                      <w14:round/>
+                                    </w14:textOutline>
+                                  </w:rPr>
+                                </w:pPr>
+                                <w:r>
+                                  <w:rPr>
+                                    <w:rFonts w:ascii="Lucida Sans Unicode" w:eastAsia="Times New Roman" w:hAnsi="Lucida Sans Unicode" w:cs="Lucida Sans Unicode"/>
+                                    <w:color w:val="FF0000"/>
+                                    <w:sz w:val="36"/>
+                                    <w:szCs w:val="72"/>
+                                    <w14:shadow w14:blurRad="38100" w14:dist="19050" w14:dir="2700000" w14:sx="100000" w14:sy="100000" w14:kx="0" w14:ky="0" w14:algn="tl">
+                                      <w14:schemeClr w14:val="dk1">
+                                        <w14:alpha w14:val="60000"/>
+                                      </w14:schemeClr>
+                                    </w14:shadow>
+                                    <w14:textOutline w14:w="0" w14:cap="flat" w14:cmpd="sng" w14:algn="ctr">
+                                      <w14:noFill/>
+                                      <w14:prstDash w14:val="solid"/>
+                                      <w14:round/>
+                                    </w14:textOutline>
+                                  </w:rPr>
+                                  <w:t>B</w:t>
+                                </w:r>
+                                <w:r>
+                                  <w:rPr>
+                                    <w:rFonts w:ascii="Lucida Sans Unicode" w:eastAsia="Times New Roman" w:hAnsi="Lucida Sans Unicode" w:cs="Lucida Sans Unicode"/>
+                                    <w:color w:val="000000" w:themeColor="text1"/>
+                                    <w:sz w:val="72"/>
+                                    <w:szCs w:val="72"/>
+                                    <w14:shadow w14:blurRad="38100" w14:dist="19050" w14:dir="2700000" w14:sx="100000" w14:sy="100000" w14:kx="0" w14:ky="0" w14:algn="tl">
+                                      <w14:schemeClr w14:val="dk1">
+                                        <w14:alpha w14:val="60000"/>
+                                      </w14:schemeClr>
+                                    </w14:shadow>
+                                    <w14:textOutline w14:w="0" w14:cap="flat" w14:cmpd="sng" w14:algn="ctr">
+                                      <w14:noFill/>
+                                      <w14:prstDash w14:val="solid"/>
+                                      <w14:round/>
+                                    </w14:textOutline>
+                                  </w:rPr>
+                                  <w:t>.</w:t>
+                                </w:r>
+                              </w:p>
+                            </w:txbxContent>
+                          </wps:txbx>
+                          <wps:bodyPr rot="0" spcFirstLastPara="0" vertOverflow="overflow" horzOverflow="overflow" vert="horz" wrap="square" lIns="91440" tIns="45720" rIns="91440" bIns="45720" numCol="1" spcCol="0" rtlCol="0" fromWordArt="0" anchor="t" anchorCtr="0" forceAA="0" compatLnSpc="1">
+                            <a:prstTxWarp prst="textNoShape">
+                              <a:avLst/>
+                            </a:prstTxWarp>
+                            <a:noAutofit/>
+                          </wps:bodyPr>
+                        </wps:wsp>
+                        <wps:wsp>
+                          <wps:cNvPr id="175" name="Straight Arrow Connector 175"/>
+                          <wps:cNvCnPr/>
+                          <wps:spPr>
+                            <a:xfrm flipH="1" flipV="1">
+                              <a:off x="-373380" y="4072939"/>
+                              <a:ext cx="327660" cy="79"/>
+                            </a:xfrm>
+                            <a:prstGeom prst="straightConnector1">
+                              <a:avLst/>
+                            </a:prstGeom>
+                            <a:ln w="57150">
+                              <a:solidFill>
+                                <a:srgbClr val="FF0000"/>
+                              </a:solidFill>
+                              <a:tailEnd type="triangle"/>
+                            </a:ln>
+                          </wps:spPr>
+                          <wps:style>
+                            <a:lnRef idx="1">
+                              <a:schemeClr val="accent1"/>
+                            </a:lnRef>
+                            <a:fillRef idx="0">
+                              <a:schemeClr val="accent1"/>
+                            </a:fillRef>
+                            <a:effectRef idx="0">
+                              <a:schemeClr val="accent1"/>
+                            </a:effectRef>
+                            <a:fontRef idx="minor">
+                              <a:schemeClr val="tx1"/>
+                            </a:fontRef>
+                          </wps:style>
+                          <wps:bodyPr/>
+                        </wps:wsp>
+                      </wpg:grpSp>
+                      <wpg:grpSp>
+                        <wpg:cNvPr id="176" name="Group 176"/>
+                        <wpg:cNvGrpSpPr/>
+                        <wpg:grpSpPr>
+                          <a:xfrm>
+                            <a:off x="-1219200" y="6046351"/>
+                            <a:ext cx="499109" cy="551180"/>
+                            <a:chOff x="-1219200" y="5756791"/>
+                            <a:chExt cx="499109" cy="551180"/>
+                          </a:xfrm>
+                        </wpg:grpSpPr>
+                        <wps:wsp>
+                          <wps:cNvPr id="177" name="Text Box 177"/>
+                          <wps:cNvSpPr txBox="1"/>
+                          <wps:spPr>
+                            <a:xfrm>
+                              <a:off x="-1219200" y="5756791"/>
+                              <a:ext cx="457200" cy="551180"/>
+                            </a:xfrm>
+                            <a:prstGeom prst="rect">
+                              <a:avLst/>
+                            </a:prstGeom>
+                            <a:noFill/>
+                            <a:ln>
+                              <a:noFill/>
+                            </a:ln>
+                          </wps:spPr>
+                          <wps:txbx>
+                            <w:txbxContent>
+                              <w:p>
+                                <w:pPr>
+                                  <w:spacing w:after="0" w:line="240" w:lineRule="auto"/>
+                                  <w:jc w:val="center"/>
+                                  <w:rPr>
+                                    <w:rFonts w:ascii="Lucida Sans Unicode" w:eastAsia="Times New Roman" w:hAnsi="Lucida Sans Unicode" w:cs="Lucida Sans Unicode"/>
+                                    <w:color w:val="000000" w:themeColor="text1"/>
+                                    <w:sz w:val="72"/>
+                                    <w:szCs w:val="72"/>
+                                    <w14:shadow w14:blurRad="38100" w14:dist="19050" w14:dir="2700000" w14:sx="100000" w14:sy="100000" w14:kx="0" w14:ky="0" w14:algn="tl">
+                                      <w14:schemeClr w14:val="dk1">
+                                        <w14:alpha w14:val="60000"/>
+                                      </w14:schemeClr>
+                                    </w14:shadow>
+                                    <w14:textOutline w14:w="0" w14:cap="flat" w14:cmpd="sng" w14:algn="ctr">
+                                      <w14:noFill/>
+                                      <w14:prstDash w14:val="solid"/>
+                                      <w14:round/>
+                                    </w14:textOutline>
+                                  </w:rPr>
+                                </w:pPr>
+                                <w:r>
+                                  <w:rPr>
+                                    <w:rFonts w:ascii="Lucida Sans Unicode" w:eastAsia="Times New Roman" w:hAnsi="Lucida Sans Unicode" w:cs="Lucida Sans Unicode"/>
+                                    <w:color w:val="FF0000"/>
+                                    <w:sz w:val="36"/>
+                                    <w:szCs w:val="72"/>
+                                    <w14:shadow w14:blurRad="38100" w14:dist="19050" w14:dir="2700000" w14:sx="100000" w14:sy="100000" w14:kx="0" w14:ky="0" w14:algn="tl">
+                                      <w14:schemeClr w14:val="dk1">
+                                        <w14:alpha w14:val="60000"/>
+                                      </w14:schemeClr>
+                                    </w14:shadow>
+                                    <w14:textOutline w14:w="0" w14:cap="flat" w14:cmpd="sng" w14:algn="ctr">
+                                      <w14:noFill/>
+                                      <w14:prstDash w14:val="solid"/>
+                                      <w14:round/>
+                                    </w14:textOutline>
+                                  </w:rPr>
+                                  <w:t>A</w:t>
+                                </w:r>
+                                <w:r>
+                                  <w:rPr>
+                                    <w:rFonts w:ascii="Lucida Sans Unicode" w:eastAsia="Times New Roman" w:hAnsi="Lucida Sans Unicode" w:cs="Lucida Sans Unicode"/>
+                                    <w:color w:val="000000" w:themeColor="text1"/>
+                                    <w:sz w:val="72"/>
+                                    <w:szCs w:val="72"/>
+                                    <w14:shadow w14:blurRad="38100" w14:dist="19050" w14:dir="2700000" w14:sx="100000" w14:sy="100000" w14:kx="0" w14:ky="0" w14:algn="tl">
+                                      <w14:schemeClr w14:val="dk1">
+                                        <w14:alpha w14:val="60000"/>
+                                      </w14:schemeClr>
+                                    </w14:shadow>
+                                    <w14:textOutline w14:w="0" w14:cap="flat" w14:cmpd="sng" w14:algn="ctr">
+                                      <w14:noFill/>
+                                      <w14:prstDash w14:val="solid"/>
+                                      <w14:round/>
+                                    </w14:textOutline>
+                                  </w:rPr>
+                                  <w:t>.</w:t>
+                                </w:r>
+                              </w:p>
+                            </w:txbxContent>
+                          </wps:txbx>
+                          <wps:bodyPr rot="0" spcFirstLastPara="0" vertOverflow="overflow" horzOverflow="overflow" vert="horz" wrap="square" lIns="91440" tIns="45720" rIns="91440" bIns="45720" numCol="1" spcCol="0" rtlCol="0" fromWordArt="0" anchor="t" anchorCtr="0" forceAA="0" compatLnSpc="1">
+                            <a:prstTxWarp prst="textNoShape">
+                              <a:avLst/>
+                            </a:prstTxWarp>
+                            <a:noAutofit/>
+                          </wps:bodyPr>
+                        </wps:wsp>
+                        <wps:wsp>
+                          <wps:cNvPr id="178" name="Straight Arrow Connector 178"/>
+                          <wps:cNvCnPr/>
+                          <wps:spPr>
+                            <a:xfrm>
+                              <a:off x="-765810" y="5825371"/>
+                              <a:ext cx="45719" cy="335280"/>
+                            </a:xfrm>
+                            <a:prstGeom prst="straightConnector1">
+                              <a:avLst/>
+                            </a:prstGeom>
+                            <a:ln w="57150">
+                              <a:solidFill>
+                                <a:srgbClr val="FF0000"/>
+                              </a:solidFill>
+                              <a:tailEnd type="triangle"/>
+                            </a:ln>
+                          </wps:spPr>
+                          <wps:style>
+                            <a:lnRef idx="1">
+                              <a:schemeClr val="accent1"/>
+                            </a:lnRef>
+                            <a:fillRef idx="0">
+                              <a:schemeClr val="accent1"/>
+                            </a:fillRef>
+                            <a:effectRef idx="0">
+                              <a:schemeClr val="accent1"/>
+                            </a:effectRef>
+                            <a:fontRef idx="minor">
+                              <a:schemeClr val="tx1"/>
+                            </a:fontRef>
+                          </wps:style>
+                          <wps:bodyPr/>
+                        </wps:wsp>
+                      </wpg:grpSp>
+                    </wpg:wgp>
+                  </a:graphicData>
+                </a:graphic>
+                <wp14:sizeRelH relativeFrom="margin">
+                  <wp14:pctWidth>0</wp14:pctWidth>
+                </wp14:sizeRelH>
+                <wp14:sizeRelV relativeFrom="margin">
+                  <wp14:pctHeight>0</wp14:pctHeight>
+                </wp14:sizeRelV>
+              </wp:anchor>
+            </w:drawing>
+          </mc:Choice>
+          <mc:Fallback>
+            <w:pict>
+              <v:group w14:anchorId="41911D10" id="Group 169" o:spid="_x0000_s1163" style="position:absolute;margin-left:4.2pt;margin-top:38.4pt;width:269.4pt;height:349.8pt;z-index:251715584;mso-position-horizontal-relative:margin;mso-width-relative:margin;mso-height-relative:margin" coordorigin="-12192,37975" coordsize="34213,44469" o:gfxdata="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">
+                <v:group id="Group 170" o:spid="_x0000_s1164" style="position:absolute;left:15468;top:76932;width:6553;height:5512" coordorigin="-8229,74798" coordsize="6553,5511" o:gfxdata="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">
+                  <v:shape id="Straight Arrow Connector 171" o:spid="_x0000_s1165" type="#_x0000_t32" style="position:absolute;left:-8229;top:77697;width:3429;height:5;flip:x y;visibility:visible;mso-wrap-style:square" o:connectortype="straight" o:gfxdata="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" strokecolor="red" strokeweight="4.5pt">
+                    <v:stroke endarrow="block" joinstyle="miter"/>
+                  </v:shape>
+                  <v:shape id="Text Box 172" o:spid="_x0000_s1166" type="#_x0000_t202" style="position:absolute;left:-6248;top:74798;width:4572;height:5512;visibility:visible;mso-wrap-style:square;v-text-anchor:top" o:gfxdata="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" filled="f" stroked="f">
+                    <v:fill o:detectmouseclick="t"/>
+                    <v:textbox>
+                      <w:txbxContent>
+                        <w:p>
+                          <w:pPr>
+                            <w:spacing w:after="0" w:line="240" w:lineRule="auto"/>
+                            <w:jc w:val="center"/>
+                            <w:rPr>
+                              <w:rFonts w:ascii="Lucida Sans Unicode" w:eastAsia="Times New Roman" w:hAnsi="Lucida Sans Unicode" w:cs="Lucida Sans Unicode"/>
+                              <w:color w:val="000000" w:themeColor="text1"/>
+                              <w:sz w:val="72"/>
+                              <w:szCs w:val="72"/>
+                              <w14:shadow w14:blurRad="38100" w14:dist="19050" w14:dir="2700000" w14:sx="100000" w14:sy="100000" w14:kx="0" w14:ky="0" w14:algn="tl">
+                                <w14:schemeClr w14:val="dk1">
+                                  <w14:alpha w14:val="60000"/>
+                                </w14:schemeClr>
+                              </w14:shadow>
+                              <w14:textOutline w14:w="0" w14:cap="flat" w14:cmpd="sng" w14:algn="ctr">
+                                <w14:noFill/>
+                                <w14:prstDash w14:val="solid"/>
+                                <w14:round/>
+                              </w14:textOutline>
+                            </w:rPr>
+                          </w:pPr>
+                          <w:r>
+                            <w:rPr>
+                              <w:rFonts w:ascii="Lucida Sans Unicode" w:eastAsia="Times New Roman" w:hAnsi="Lucida Sans Unicode" w:cs="Lucida Sans Unicode"/>
+                              <w:color w:val="FF0000"/>
+                              <w:sz w:val="36"/>
+                              <w:szCs w:val="72"/>
+                              <w14:shadow w14:blurRad="38100" w14:dist="19050" w14:dir="2700000" w14:sx="100000" w14:sy="100000" w14:kx="0" w14:ky="0" w14:algn="tl">
+                                <w14:schemeClr w14:val="dk1">
+                                  <w14:alpha w14:val="60000"/>
+                                </w14:schemeClr>
+                              </w14:shadow>
+                              <w14:textOutline w14:w="0" w14:cap="flat" w14:cmpd="sng" w14:algn="ctr">
+                                <w14:noFill/>
+                                <w14:prstDash w14:val="solid"/>
+                                <w14:round/>
+                              </w14:textOutline>
+                            </w:rPr>
+                            <w:t>C</w:t>
+                          </w:r>
+                          <w:r>
+                            <w:rPr>
+                              <w:rFonts w:ascii="Lucida Sans Unicode" w:eastAsia="Times New Roman" w:hAnsi="Lucida Sans Unicode" w:cs="Lucida Sans Unicode"/>
+                              <w:color w:val="000000" w:themeColor="text1"/>
+                              <w:sz w:val="72"/>
+                              <w:szCs w:val="72"/>
+                              <w14:shadow w14:blurRad="38100" w14:dist="19050" w14:dir="2700000" w14:sx="100000" w14:sy="100000" w14:kx="0" w14:ky="0" w14:algn="tl">
+                                <w14:schemeClr w14:val="dk1">
+                                  <w14:alpha w14:val="60000"/>
+                                </w14:schemeClr>
+                              </w14:shadow>
+                              <w14:textOutline w14:w="0" w14:cap="flat" w14:cmpd="sng" w14:algn="ctr">
+                                <w14:noFill/>
+                                <w14:prstDash w14:val="solid"/>
+                                <w14:round/>
+                              </w14:textOutline>
+                            </w:rPr>
+                            <w:t>.</w:t>
+                          </w:r>
+                        </w:p>
+                      </w:txbxContent>
+                    </v:textbox>
+                  </v:shape>
+                </v:group>
+                <v:group id="Group 173" o:spid="_x0000_s1167" style="position:absolute;left:10210;top:37975;width:7849;height:5511" coordorigin="-3733,37975" coordsize="7848,5511" o:gfxdata="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">
+                  <v:shape id="Text Box 174" o:spid="_x0000_s1168" type="#_x0000_t202" style="position:absolute;left:-457;top:37975;width:4571;height:5511;visibility:visible;mso-wrap-style:square;v-text-anchor:top" o:gfxdata="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" filled="f" stroked="f">
+                    <v:fill o:detectmouseclick="t"/>
+                    <v:textbox>
+                      <w:txbxContent>
+                        <w:p>
+                          <w:pPr>
+                            <w:spacing w:after="0" w:line="240" w:lineRule="auto"/>
+                            <w:jc w:val="center"/>
+                            <w:rPr>
+                              <w:rFonts w:ascii="Lucida Sans Unicode" w:eastAsia="Times New Roman" w:hAnsi="Lucida Sans Unicode" w:cs="Lucida Sans Unicode"/>
+                              <w:color w:val="000000" w:themeColor="text1"/>
+                              <w:sz w:val="72"/>
+                              <w:szCs w:val="72"/>
+                              <w14:shadow w14:blurRad="38100" w14:dist="19050" w14:dir="2700000" w14:sx="100000" w14:sy="100000" w14:kx="0" w14:ky="0" w14:algn="tl">
+                                <w14:schemeClr w14:val="dk1">
+                                  <w14:alpha w14:val="60000"/>
+                                </w14:schemeClr>
+                              </w14:shadow>
+                              <w14:textOutline w14:w="0" w14:cap="flat" w14:cmpd="sng" w14:algn="ctr">
+                                <w14:noFill/>
+                                <w14:prstDash w14:val="solid"/>
+                                <w14:round/>
+                              </w14:textOutline>
+                            </w:rPr>
+                          </w:pPr>
+                          <w:r>
+                            <w:rPr>
+                              <w:rFonts w:ascii="Lucida Sans Unicode" w:eastAsia="Times New Roman" w:hAnsi="Lucida Sans Unicode" w:cs="Lucida Sans Unicode"/>
+                              <w:color w:val="FF0000"/>
+                              <w:sz w:val="36"/>
+                              <w:szCs w:val="72"/>
+                              <w14:shadow w14:blurRad="38100" w14:dist="19050" w14:dir="2700000" w14:sx="100000" w14:sy="100000" w14:kx="0" w14:ky="0" w14:algn="tl">
+                                <w14:schemeClr w14:val="dk1">
+                                  <w14:alpha w14:val="60000"/>
+                                </w14:schemeClr>
+                              </w14:shadow>
+                              <w14:textOutline w14:w="0" w14:cap="flat" w14:cmpd="sng" w14:algn="ctr">
+                                <w14:noFill/>
+                                <w14:prstDash w14:val="solid"/>
+                                <w14:round/>
+                              </w14:textOutline>
+                            </w:rPr>
+                            <w:t>B</w:t>
+                          </w:r>
+                          <w:r>
+                            <w:rPr>
+                              <w:rFonts w:ascii="Lucida Sans Unicode" w:eastAsia="Times New Roman" w:hAnsi="Lucida Sans Unicode" w:cs="Lucida Sans Unicode"/>
+                              <w:color w:val="000000" w:themeColor="text1"/>
+                              <w:sz w:val="72"/>
+                              <w:szCs w:val="72"/>
+                              <w14:shadow w14:blurRad="38100" w14:dist="19050" w14:dir="2700000" w14:sx="100000" w14:sy="100000" w14:kx="0" w14:ky="0" w14:algn="tl">
+                                <w14:schemeClr w14:val="dk1">
+                                  <w14:alpha w14:val="60000"/>
+                                </w14:schemeClr>
+                              </w14:shadow>
+                              <w14:textOutline w14:w="0" w14:cap="flat" w14:cmpd="sng" w14:algn="ctr">
+                                <w14:noFill/>
+                                <w14:prstDash w14:val="solid"/>
+                                <w14:round/>
+                              </w14:textOutline>
+                            </w:rPr>
+                            <w:t>.</w:t>
+                          </w:r>
+                        </w:p>
+                      </w:txbxContent>
+                    </v:textbox>
+                  </v:shape>
+                  <v:shape id="Straight Arrow Connector 175" o:spid="_x0000_s1169" type="#_x0000_t32" style="position:absolute;left:-3733;top:40729;width:3276;height:1;flip:x y;visibility:visible;mso-wrap-style:square" o:connectortype="straight" o:gfxdata="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" strokecolor="red" strokeweight="4.5pt">
+                    <v:stroke endarrow="block" joinstyle="miter"/>
+                  </v:shape>
+                </v:group>
+                <v:group id="Group 176" o:spid="_x0000_s1170" style="position:absolute;left:-12192;top:60463;width:4992;height:5512" coordorigin="-12192,57567" coordsize="4991,5511" o:gfxdata="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">
+                  <v:shape id="Text Box 177" o:spid="_x0000_s1171" type="#_x0000_t202" style="position:absolute;left:-12192;top:57567;width:4572;height:5512;visibility:visible;mso-wrap-style:square;v-text-anchor:top" o:gfxdata="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" filled="f" stroked="f">
+                    <v:fill o:detectmouseclick="t"/>
+                    <v:textbox>
+                      <w:txbxContent>
+                        <w:p>
+                          <w:pPr>
+                            <w:spacing w:after="0" w:line="240" w:lineRule="auto"/>
+                            <w:jc w:val="center"/>
+                            <w:rPr>
+                              <w:rFonts w:ascii="Lucida Sans Unicode" w:eastAsia="Times New Roman" w:hAnsi="Lucida Sans Unicode" w:cs="Lucida Sans Unicode"/>
+                              <w:color w:val="000000" w:themeColor="text1"/>
+                              <w:sz w:val="72"/>
+                              <w:szCs w:val="72"/>
+                              <w14:shadow w14:blurRad="38100" w14:dist="19050" w14:dir="2700000" w14:sx="100000" w14:sy="100000" w14:kx="0" w14:ky="0" w14:algn="tl">
+                                <w14:schemeClr w14:val="dk1">
+                                  <w14:alpha w14:val="60000"/>
+                                </w14:schemeClr>
+                              </w14:shadow>
+                              <w14:textOutline w14:w="0" w14:cap="flat" w14:cmpd="sng" w14:algn="ctr">
+                                <w14:noFill/>
+                                <w14:prstDash w14:val="solid"/>
+                                <w14:round/>
+                              </w14:textOutline>
+                            </w:rPr>
+                          </w:pPr>
+                          <w:r>
+                            <w:rPr>
+                              <w:rFonts w:ascii="Lucida Sans Unicode" w:eastAsia="Times New Roman" w:hAnsi="Lucida Sans Unicode" w:cs="Lucida Sans Unicode"/>
+                              <w:color w:val="FF0000"/>
+                              <w:sz w:val="36"/>
+                              <w:szCs w:val="72"/>
+                              <w14:shadow w14:blurRad="38100" w14:dist="19050" w14:dir="2700000" w14:sx="100000" w14:sy="100000" w14:kx="0" w14:ky="0" w14:algn="tl">
+                                <w14:schemeClr w14:val="dk1">
+                                  <w14:alpha w14:val="60000"/>
+                                </w14:schemeClr>
+                              </w14:shadow>
+                              <w14:textOutline w14:w="0" w14:cap="flat" w14:cmpd="sng" w14:algn="ctr">
+                                <w14:noFill/>
+                                <w14:prstDash w14:val="solid"/>
+                                <w14:round/>
+                              </w14:textOutline>
+                            </w:rPr>
+                            <w:t>A</w:t>
+                          </w:r>
+                          <w:r>
+                            <w:rPr>
+                              <w:rFonts w:ascii="Lucida Sans Unicode" w:eastAsia="Times New Roman" w:hAnsi="Lucida Sans Unicode" w:cs="Lucida Sans Unicode"/>
+                              <w:color w:val="000000" w:themeColor="text1"/>
+                              <w:sz w:val="72"/>
+                              <w:szCs w:val="72"/>
+                              <w14:shadow w14:blurRad="38100" w14:dist="19050" w14:dir="2700000" w14:sx="100000" w14:sy="100000" w14:kx="0" w14:ky="0" w14:algn="tl">
+                                <w14:schemeClr w14:val="dk1">
+                                  <w14:alpha w14:val="60000"/>
+                                </w14:schemeClr>
+                              </w14:shadow>
+                              <w14:textOutline w14:w="0" w14:cap="flat" w14:cmpd="sng" w14:algn="ctr">
+                                <w14:noFill/>
+                                <w14:prstDash w14:val="solid"/>
+                                <w14:round/>
+                              </w14:textOutline>
+                            </w:rPr>
+                            <w:t>.</w:t>
+                          </w:r>
+                        </w:p>
+                      </w:txbxContent>
+                    </v:textbox>
+                  </v:shape>
+                  <v:shape id="Straight Arrow Connector 178" o:spid="_x0000_s1172" type="#_x0000_t32" style="position:absolute;left:-7658;top:58253;width:458;height:3353;visibility:visible;mso-wrap-style:square" o:connectortype="straight" o:gfxdata="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" strokecolor="red" strokeweight="4.5pt">
+                    <v:stroke endarrow="block" joinstyle="miter"/>
+                  </v:shape>
+                </v:group>
+                <w10:wrap anchorx="margin"/>
+              </v:group>
+            </w:pict>
+          </mc:Fallback>
+        </mc:AlternateContent>
+      </w:r>
+      <w:r>
+        <w:rPr>
+          <w:rFonts w:ascii="Times New Roman" w:eastAsia="Times New Roman" w:hAnsi="Times New Roman" w:cs="Times New Roman"/>
+          <w:color w:val="000000" w:themeColor="text1"/>
+          <w:spacing w:val="3"/>
+          <w:sz w:val="24"/>
+          <w:szCs w:val="24"/>
+          <w:lang w:eastAsia="en-CA"/>
+        </w:rPr>
+        <mc:AlternateContent>
+          <mc:Choice Requires="wps">
+            <w:drawing>
+              <wp:anchor distT="0" distB="0" distL="114300" distR="114300" simplePos="0" relativeHeight="251729920" behindDoc="0" locked="0" layoutInCell="1" allowOverlap="1" wp14:anchorId="178A8736" wp14:editId="772F05DD">
+                <wp:simplePos x="0" y="0"/>
+                <wp:positionH relativeFrom="column">
+                  <wp:posOffset>3322320</wp:posOffset>
+                </wp:positionH>
+                <wp:positionV relativeFrom="paragraph">
+                  <wp:posOffset>3931285</wp:posOffset>
+                </wp:positionV>
+                <wp:extent cx="457200" cy="550545"/>
+                <wp:effectExtent l="0" t="0" r="0" b="0"/>
+                <wp:wrapNone/>
+                <wp:docPr id="189" name="Text Box 189"/>
+                <wp:cNvGraphicFramePr/>
+                <a:graphic xmlns:a="http://schemas.openxmlformats.org/drawingml/2006/main">
+                  <a:graphicData uri="http://schemas.microsoft.com/office/word/2010/wordprocessingShape">
+                    <wps:wsp>
+                      <wps:cNvSpPr txBox="1"/>
+                      <wps:spPr>
+                        <a:xfrm>
+                          <a:off x="0" y="0"/>
+                          <a:ext cx="457200" cy="550545"/>
+                        </a:xfrm>
+                        <a:prstGeom prst="rect">
+                          <a:avLst/>
+                        </a:prstGeom>
+                        <a:noFill/>
+                        <a:ln>
+                          <a:noFill/>
+                        </a:ln>
+                      </wps:spPr>
+                      <wps:txbx>
+                        <w:txbxContent>
+                          <w:p>
+                            <w:pPr>
+                              <w:spacing w:after="0" w:line="240" w:lineRule="auto"/>
+                              <w:jc w:val="center"/>
+                              <w:rPr>
+                                <w:rFonts w:ascii="Lucida Sans Unicode" w:eastAsia="Times New Roman" w:hAnsi="Lucida Sans Unicode" w:cs="Lucida Sans Unicode"/>
+                                <w:color w:val="000000" w:themeColor="text1"/>
+                                <w:sz w:val="72"/>
+                                <w:szCs w:val="72"/>
+                                <w14:shadow w14:blurRad="38100" w14:dist="19050" w14:dir="2700000" w14:sx="100000" w14:sy="100000" w14:kx="0" w14:ky="0" w14:algn="tl">
+                                  <w14:schemeClr w14:val="dk1">
+                                    <w14:alpha w14:val="60000"/>
+                                  </w14:schemeClr>
+                                </w14:shadow>
+                                <w14:textOutline w14:w="0" w14:cap="flat" w14:cmpd="sng" w14:algn="ctr">
+                                  <w14:noFill/>
+                                  <w14:prstDash w14:val="solid"/>
+                                  <w14:round/>
+                                </w14:textOutline>
+                              </w:rPr>
+                            </w:pPr>
+                            <w:r>
+                              <w:rPr>
+                                <w:rFonts w:ascii="Lucida Sans Unicode" w:eastAsia="Times New Roman" w:hAnsi="Lucida Sans Unicode" w:cs="Lucida Sans Unicode"/>
+                                <w:color w:val="FF0000"/>
+                                <w:sz w:val="36"/>
+                                <w:szCs w:val="72"/>
+                                <w14:shadow w14:blurRad="38100" w14:dist="19050" w14:dir="2700000" w14:sx="100000" w14:sy="100000" w14:kx="0" w14:ky="0" w14:algn="tl">
+                                  <w14:schemeClr w14:val="dk1">
+                                    <w14:alpha w14:val="60000"/>
+                                  </w14:schemeClr>
+                                </w14:shadow>
+                                <w14:textOutline w14:w="0" w14:cap="flat" w14:cmpd="sng" w14:algn="ctr">
+                                  <w14:noFill/>
+                                  <w14:prstDash w14:val="solid"/>
+                                  <w14:round/>
+                                </w14:textOutline>
+                              </w:rPr>
+                              <w:t>B</w:t>
+                            </w:r>
+                            <w:r>
+                              <w:rPr>
+                                <w:rFonts w:ascii="Lucida Sans Unicode" w:eastAsia="Times New Roman" w:hAnsi="Lucida Sans Unicode" w:cs="Lucida Sans Unicode"/>
+                                <w:color w:val="000000" w:themeColor="text1"/>
+                                <w:sz w:val="72"/>
+                                <w:szCs w:val="72"/>
+                                <w14:shadow w14:blurRad="38100" w14:dist="19050" w14:dir="2700000" w14:sx="100000" w14:sy="100000" w14:kx="0" w14:ky="0" w14:algn="tl">
+                                  <w14:schemeClr w14:val="dk1">
+                                    <w14:alpha w14:val="60000"/>
+                                  </w14:schemeClr>
+                                </w14:shadow>
+                                <w14:textOutline w14:w="0" w14:cap="flat" w14:cmpd="sng" w14:algn="ctr">
+                                  <w14:noFill/>
+                                  <w14:prstDash w14:val="solid"/>
+                                  <w14:round/>
+                                </w14:textOutline>
+                              </w:rPr>
+                              <w:t>.</w:t>
+                            </w:r>
+                          </w:p>
+                        </w:txbxContent>
+                      </wps:txbx>
+                      <wps:bodyPr rot="0" spcFirstLastPara="0" vertOverflow="overflow" horzOverflow="overflow" vert="horz" wrap="square" lIns="91440" tIns="45720" rIns="91440" bIns="45720" numCol="1" spcCol="0" rtlCol="0" fromWordArt="0" anchor="t" anchorCtr="0" forceAA="0" compatLnSpc="1">
+                        <a:prstTxWarp prst="textNoShape">
+                          <a:avLst/>
+                        </a:prstTxWarp>
+                        <a:noAutofit/>
+                      </wps:bodyPr>
+                    </wps:wsp>
+                  </a:graphicData>
+                </a:graphic>
+              </wp:anchor>
+            </w:drawing>
+          </mc:Choice>
+          <mc:Fallback>
+            <w:pict>
+              <v:shape w14:anchorId="178A8736" id="Text Box 189" o:spid="_x0000_s1173" type="#_x0000_t202" style="position:absolute;margin-left:261.6pt;margin-top:309.55pt;width:36pt;height:43.35pt;z-index:251729920;visibility:visible;mso-wrap-style:square;mso-wrap-distance-left:9pt;mso-wrap-distance-top:0;mso-wrap-distance-right:9pt;mso-wrap-distance-bottom:0;mso-position-horizontal:absolute;mso-position-horizontal-relative:text;mso-position-vertical:absolute;mso-position-vertical-relative:text;v-text-anchor:top" o:gfxdata="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" filled="f" stroked="f">
+                <v:fill o:detectmouseclick="t"/>
+                <v:textbox>
+                  <w:txbxContent>
+                    <w:p>
+                      <w:pPr>
+                        <w:spacing w:after="0" w:line="240" w:lineRule="auto"/>
+                        <w:jc w:val="center"/>
+                        <w:rPr>
+                          <w:rFonts w:ascii="Lucida Sans Unicode" w:eastAsia="Times New Roman" w:hAnsi="Lucida Sans Unicode" w:cs="Lucida Sans Unicode"/>
+                          <w:color w:val="000000" w:themeColor="text1"/>
+                          <w:sz w:val="72"/>
+                          <w:szCs w:val="72"/>
+                          <w14:shadow w14:blurRad="38100" w14:dist="19050" w14:dir="2700000" w14:sx="100000" w14:sy="100000" w14:kx="0" w14:ky="0" w14:algn="tl">
+                            <w14:schemeClr w14:val="dk1">
+                              <w14:alpha w14:val="60000"/>
+                            </w14:schemeClr>
+                          </w14:shadow>
+                          <w14:textOutline w14:w="0" w14:cap="flat" w14:cmpd="sng" w14:algn="ctr">
+                            <w14:noFill/>
+                            <w14:prstDash w14:val="solid"/>
+                            <w14:round/>
+                          </w14:textOutline>
+                        </w:rPr>
+                      </w:pPr>
+                      <w:r>
+                        <w:rPr>
+                          <w:rFonts w:ascii="Lucida Sans Unicode" w:eastAsia="Times New Roman" w:hAnsi="Lucida Sans Unicode" w:cs="Lucida Sans Unicode"/>
+                          <w:color w:val="FF0000"/>
+                          <w:sz w:val="36"/>
+                          <w:szCs w:val="72"/>
+                          <w14:shadow w14:blurRad="38100" w14:dist="19050" w14:dir="2700000" w14:sx="100000" w14:sy="100000" w14:kx="0" w14:ky="0" w14:algn="tl">
+                            <w14:schemeClr w14:val="dk1">
+                              <w14:alpha w14:val="60000"/>
+                            </w14:schemeClr>
+                          </w14:shadow>
+                          <w14:textOutline w14:w="0" w14:cap="flat" w14:cmpd="sng" w14:algn="ctr">
+                            <w14:noFill/>
+                            <w14:prstDash w14:val="solid"/>
+                            <w14:round/>
+                          </w14:textOutline>
+                        </w:rPr>
+                        <w:t>B</w:t>
+                      </w:r>
+                      <w:r>
+                        <w:rPr>
+                          <w:rFonts w:ascii="Lucida Sans Unicode" w:eastAsia="Times New Roman" w:hAnsi="Lucida Sans Unicode" w:cs="Lucida Sans Unicode"/>
+                          <w:color w:val="000000" w:themeColor="text1"/>
+                          <w:sz w:val="72"/>
+                          <w:szCs w:val="72"/>
+                          <w14:shadow w14:blurRad="38100" w14:dist="19050" w14:dir="2700000" w14:sx="100000" w14:sy="100000" w14:kx="0" w14:ky="0" w14:algn="tl">
+                            <w14:schemeClr w14:val="dk1">
+                              <w14:alpha w14:val="60000"/>
+                            </w14:schemeClr>
+                          </w14:shadow>
+                          <w14:textOutline w14:w="0" w14:cap="flat" w14:cmpd="sng" w14:algn="ctr">
+                            <w14:noFill/>
+                            <w14:prstDash w14:val="solid"/>
+                            <w14:round/>
+                          </w14:textOutline>
+                        </w:rPr>
+                        <w:t>.</w:t>
+                      </w:r>
+                    </w:p>
+                  </w:txbxContent>
+                </v:textbox>
+              </v:shape>
+            </w:pict>
+          </mc:Fallback>
+        </mc:AlternateContent>
+      </w:r>
+      <w:r>
+        <w:rPr>
+          <w:rFonts w:ascii="Times New Roman" w:eastAsia="Times New Roman" w:hAnsi="Times New Roman" w:cs="Times New Roman"/>
+          <w:color w:val="000000" w:themeColor="text1"/>
+          <w:spacing w:val="3"/>
+          <w:sz w:val="24"/>
+          <w:szCs w:val="24"/>
+          <w:lang w:eastAsia="en-CA"/>
+        </w:rPr>
+        <mc:AlternateContent>
+          <mc:Choice Requires="wps">
+            <w:drawing>
+              <wp:anchor distT="0" distB="0" distL="114300" distR="114300" simplePos="0" relativeHeight="251730944" behindDoc="0" locked="0" layoutInCell="1" allowOverlap="1" wp14:anchorId="04F52873" wp14:editId="0351E0F0">
+                <wp:simplePos x="0" y="0"/>
+                <wp:positionH relativeFrom="column">
+                  <wp:posOffset>2994660</wp:posOffset>
+                </wp:positionH>
+                <wp:positionV relativeFrom="paragraph">
+                  <wp:posOffset>4206240</wp:posOffset>
+                </wp:positionV>
+                <wp:extent cx="327660" cy="79"/>
+                <wp:effectExtent l="0" t="0" r="0" b="0"/>
+                <wp:wrapNone/>
+                <wp:docPr id="190" name="Straight Arrow Connector 190"/>
+                <wp:cNvGraphicFramePr/>
+                <a:graphic xmlns:a="http://schemas.openxmlformats.org/drawingml/2006/main">
+                  <a:graphicData uri="http://schemas.microsoft.com/office/word/2010/wordprocessingShape">
+                    <wps:wsp>
+                      <wps:cNvCnPr/>
+                      <wps:spPr>
+                        <a:xfrm flipH="1" flipV="1">
+                          <a:off x="0" y="0"/>
+                          <a:ext cx="327660" cy="79"/>
+                        </a:xfrm>
+                        <a:prstGeom prst="straightConnector1">
+                          <a:avLst/>
+                        </a:prstGeom>
+                        <a:ln w="57150">
+                          <a:solidFill>
+                            <a:srgbClr val="FF0000"/>
+                          </a:solidFill>
+                          <a:tailEnd type="triangle"/>
+                        </a:ln>
+                      </wps:spPr>
+                      <wps:style>
+                        <a:lnRef idx="1">
+                          <a:schemeClr val="accent1"/>
+                        </a:lnRef>
+                        <a:fillRef idx="0">
+                          <a:schemeClr val="accent1"/>
+                        </a:fillRef>
+                        <a:effectRef idx="0">
+                          <a:schemeClr val="accent1"/>
+                        </a:effectRef>
+                        <a:fontRef idx="minor">
+                          <a:schemeClr val="tx1"/>
+                        </a:fontRef>
+                      </wps:style>
+                      <wps:bodyPr/>
+                    </wps:wsp>
+                  </a:graphicData>
+                </a:graphic>
+              </wp:anchor>
+            </w:drawing>
+          </mc:Choice>
+          <mc:Fallback>
+            <w:pict>
+              <v:shape w14:anchorId="04CFA45B" id="Straight Arrow Connector 190" o:spid="_x0000_s1026" type="#_x0000_t32" style="position:absolute;margin-left:235.8pt;margin-top:331.2pt;width:25.8pt;height:0;flip:x y;z-index:251730944;visibility:visible;mso-wrap-style:square;mso-wrap-distance-left:9pt;mso-wrap-distance-top:0;mso-wrap-distance-right:9pt;mso-wrap-distance-bottom:0;mso-position-horizontal:absolute;mso-position-horizontal-relative:text;mso-position-vertical:absolute;mso-position-vertical-relative:text" o:gfxdata="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" strokecolor="red" strokeweight="4.5pt">
+                <v:stroke endarrow="block" joinstyle="miter"/>
+              </v:shape>
+            </w:pict>
+          </mc:Fallback>
+        </mc:AlternateContent>
+      </w:r>
+      <w:r>
+        <w:rPr>
+          <w:rFonts w:ascii="Times New Roman" w:eastAsia="Times New Roman" w:hAnsi="Times New Roman" w:cs="Times New Roman"/>
+          <w:color w:val="000000" w:themeColor="text1"/>
+          <w:spacing w:val="3"/>
+          <w:sz w:val="24"/>
+          <w:szCs w:val="24"/>
+          <w:lang w:eastAsia="en-CA"/>
+        </w:rPr>
+        <mc:AlternateContent>
+          <mc:Choice Requires="wps">
+            <w:drawing>
+              <wp:anchor distT="0" distB="0" distL="114300" distR="114300" simplePos="0" relativeHeight="251726848" behindDoc="0" locked="0" layoutInCell="1" allowOverlap="1" wp14:anchorId="2B9AC7CD" wp14:editId="3DA2BF63">
+                <wp:simplePos x="0" y="0"/>
+                <wp:positionH relativeFrom="column">
+                  <wp:posOffset>2720340</wp:posOffset>
+                </wp:positionH>
+                <wp:positionV relativeFrom="paragraph">
+                  <wp:posOffset>3116580</wp:posOffset>
+                </wp:positionV>
+                <wp:extent cx="457200" cy="550545"/>
+                <wp:effectExtent l="0" t="0" r="0" b="0"/>
+                <wp:wrapNone/>
+                <wp:docPr id="187" name="Text Box 187"/>
+                <wp:cNvGraphicFramePr/>
+                <a:graphic xmlns:a="http://schemas.openxmlformats.org/drawingml/2006/main">
+                  <a:graphicData uri="http://schemas.microsoft.com/office/word/2010/wordprocessingShape">
+                    <wps:wsp>
+                      <wps:cNvSpPr txBox="1"/>
+                      <wps:spPr>
+                        <a:xfrm>
+                          <a:off x="0" y="0"/>
+                          <a:ext cx="457200" cy="550545"/>
+                        </a:xfrm>
+                        <a:prstGeom prst="rect">
+                          <a:avLst/>
+                        </a:prstGeom>
+                        <a:noFill/>
+                        <a:ln>
+                          <a:noFill/>
+                        </a:ln>
+                      </wps:spPr>
+                      <wps:txbx>
+                        <w:txbxContent>
+                          <w:p>
+                            <w:pPr>
+                              <w:spacing w:after="0" w:line="240" w:lineRule="auto"/>
+                              <w:jc w:val="center"/>
+                              <w:rPr>
+                                <w:rFonts w:ascii="Lucida Sans Unicode" w:eastAsia="Times New Roman" w:hAnsi="Lucida Sans Unicode" w:cs="Lucida Sans Unicode"/>
+                                <w:color w:val="000000" w:themeColor="text1"/>
+                                <w:sz w:val="72"/>
+                                <w:szCs w:val="72"/>
+                                <w14:shadow w14:blurRad="38100" w14:dist="19050" w14:dir="2700000" w14:sx="100000" w14:sy="100000" w14:kx="0" w14:ky="0" w14:algn="tl">
+                                  <w14:schemeClr w14:val="dk1">
+                                    <w14:alpha w14:val="60000"/>
+                                  </w14:schemeClr>
+                                </w14:shadow>
+                                <w14:textOutline w14:w="0" w14:cap="flat" w14:cmpd="sng" w14:algn="ctr">
+                                  <w14:noFill/>
+                                  <w14:prstDash w14:val="solid"/>
+                                  <w14:round/>
+                                </w14:textOutline>
+                              </w:rPr>
+                            </w:pPr>
+                            <w:r>
+                              <w:rPr>
+                                <w:rFonts w:ascii="Lucida Sans Unicode" w:eastAsia="Times New Roman" w:hAnsi="Lucida Sans Unicode" w:cs="Lucida Sans Unicode"/>
+                                <w:color w:val="FF0000"/>
+                                <w:sz w:val="36"/>
+                                <w:szCs w:val="72"/>
+                                <w14:shadow w14:blurRad="38100" w14:dist="19050" w14:dir="2700000" w14:sx="100000" w14:sy="100000" w14:kx="0" w14:ky="0" w14:algn="tl">
+                                  <w14:schemeClr w14:val="dk1">
+                                    <w14:alpha w14:val="60000"/>
+                                  </w14:schemeClr>
+                                </w14:shadow>
+                                <w14:textOutline w14:w="0" w14:cap="flat" w14:cmpd="sng" w14:algn="ctr">
+                                  <w14:noFill/>
+                                  <w14:prstDash w14:val="solid"/>
+                                  <w14:round/>
+                                </w14:textOutline>
+                              </w:rPr>
+                              <w:t>B</w:t>
+                            </w:r>
+                            <w:r>
+                              <w:rPr>
+                                <w:rFonts w:ascii="Lucida Sans Unicode" w:eastAsia="Times New Roman" w:hAnsi="Lucida Sans Unicode" w:cs="Lucida Sans Unicode"/>
+                                <w:color w:val="000000" w:themeColor="text1"/>
+                                <w:sz w:val="72"/>
+                                <w:szCs w:val="72"/>
+                                <w14:shadow w14:blurRad="38100" w14:dist="19050" w14:dir="2700000" w14:sx="100000" w14:sy="100000" w14:kx="0" w14:ky="0" w14:algn="tl">
+                                  <w14:schemeClr w14:val="dk1">
+                                    <w14:alpha w14:val="60000"/>
+                                  </w14:schemeClr>
+                                </w14:shadow>
+                                <w14:textOutline w14:w="0" w14:cap="flat" w14:cmpd="sng" w14:algn="ctr">
+                                  <w14:noFill/>
+                                  <w14:prstDash w14:val="solid"/>
+                                  <w14:round/>
+                                </w14:textOutline>
+                              </w:rPr>
+                              <w:t>.</w:t>
+                            </w:r>
+                          </w:p>
+                        </w:txbxContent>
+                      </wps:txbx>
+                      <wps:bodyPr rot="0" spcFirstLastPara="0" vertOverflow="overflow" horzOverflow="overflow" vert="horz" wrap="square" lIns="91440" tIns="45720" rIns="91440" bIns="45720" numCol="1" spcCol="0" rtlCol="0" fromWordArt="0" anchor="t" anchorCtr="0" forceAA="0" compatLnSpc="1">
+                        <a:prstTxWarp prst="textNoShape">
+                          <a:avLst/>
+                        </a:prstTxWarp>
+                        <a:noAutofit/>
+                      </wps:bodyPr>
+                    </wps:wsp>
+                  </a:graphicData>
+                </a:graphic>
+              </wp:anchor>
+            </w:drawing>
+          </mc:Choice>
+          <mc:Fallback>
+            <w:pict>
+              <v:shape w14:anchorId="2B9AC7CD" id="Text Box 187" o:spid="_x0000_s1174" type="#_x0000_t202" style="position:absolute;margin-left:214.2pt;margin-top:245.4pt;width:36pt;height:43.35pt;z-index:251726848;visibility:visible;mso-wrap-style:square;mso-wrap-distance-left:9pt;mso-wrap-distance-top:0;mso-wrap-distance-right:9pt;mso-wrap-distance-bottom:0;mso-position-horizontal:absolute;mso-position-horizontal-relative:text;mso-position-vertical:absolute;mso-position-vertical-relative:text;v-text-anchor:top" o:gfxdata="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" filled="f" stroked="f">
+                <v:fill o:detectmouseclick="t"/>
+                <v:textbox>
+                  <w:txbxContent>
+                    <w:p>
+                      <w:pPr>
+                        <w:spacing w:after="0" w:line="240" w:lineRule="auto"/>
+                        <w:jc w:val="center"/>
+                        <w:rPr>
+                          <w:rFonts w:ascii="Lucida Sans Unicode" w:eastAsia="Times New Roman" w:hAnsi="Lucida Sans Unicode" w:cs="Lucida Sans Unicode"/>
+                          <w:color w:val="000000" w:themeColor="text1"/>
+                          <w:sz w:val="72"/>
+                          <w:szCs w:val="72"/>
+                          <w14:shadow w14:blurRad="38100" w14:dist="19050" w14:dir="2700000" w14:sx="100000" w14:sy="100000" w14:kx="0" w14:ky="0" w14:algn="tl">
+                            <w14:schemeClr w14:val="dk1">
+                              <w14:alpha w14:val="60000"/>
+                            </w14:schemeClr>
+                          </w14:shadow>
+                          <w14:textOutline w14:w="0" w14:cap="flat" w14:cmpd="sng" w14:algn="ctr">
+                            <w14:noFill/>
+                            <w14:prstDash w14:val="solid"/>
+                            <w14:round/>
+                          </w14:textOutline>
+                        </w:rPr>
+                      </w:pPr>
+                      <w:r>
+                        <w:rPr>
+                          <w:rFonts w:ascii="Lucida Sans Unicode" w:eastAsia="Times New Roman" w:hAnsi="Lucida Sans Unicode" w:cs="Lucida Sans Unicode"/>
+                          <w:color w:val="FF0000"/>
+                          <w:sz w:val="36"/>
+                          <w:szCs w:val="72"/>
+                          <w14:shadow w14:blurRad="38100" w14:dist="19050" w14:dir="2700000" w14:sx="100000" w14:sy="100000" w14:kx="0" w14:ky="0" w14:algn="tl">
+                            <w14:schemeClr w14:val="dk1">
+                              <w14:alpha w14:val="60000"/>
+                            </w14:schemeClr>
+                          </w14:shadow>
+                          <w14:textOutline w14:w="0" w14:cap="flat" w14:cmpd="sng" w14:algn="ctr">
+                            <w14:noFill/>
+                            <w14:prstDash w14:val="solid"/>
+                            <w14:round/>
+                          </w14:textOutline>
+                        </w:rPr>
+                        <w:t>B</w:t>
+                      </w:r>
+                      <w:r>
+                        <w:rPr>
+                          <w:rFonts w:ascii="Lucida Sans Unicode" w:eastAsia="Times New Roman" w:hAnsi="Lucida Sans Unicode" w:cs="Lucida Sans Unicode"/>
+                          <w:color w:val="000000" w:themeColor="text1"/>
+                          <w:sz w:val="72"/>
+                          <w:szCs w:val="72"/>
+                          <w14:shadow w14:blurRad="38100" w14:dist="19050" w14:dir="2700000" w14:sx="100000" w14:sy="100000" w14:kx="0" w14:ky="0" w14:algn="tl">
+                            <w14:schemeClr w14:val="dk1">
+                              <w14:alpha w14:val="60000"/>
+                            </w14:schemeClr>
+                          </w14:shadow>
+                          <w14:textOutline w14:w="0" w14:cap="flat" w14:cmpd="sng" w14:algn="ctr">
+                            <w14:noFill/>
+                            <w14:prstDash w14:val="solid"/>
+                            <w14:round/>
+                          </w14:textOutline>
+                        </w:rPr>
+                        <w:t>.</w:t>
+                      </w:r>
+                    </w:p>
+                  </w:txbxContent>
+                </v:textbox>
+              </v:shape>
+            </w:pict>
+          </mc:Fallback>
+        </mc:AlternateContent>
+      </w:r>
+      <w:r>
+        <w:rPr>
+          <w:rFonts w:ascii="Times New Roman" w:eastAsia="Times New Roman" w:hAnsi="Times New Roman" w:cs="Times New Roman"/>
+          <w:color w:val="000000" w:themeColor="text1"/>
+          <w:spacing w:val="3"/>
+          <w:sz w:val="24"/>
+          <w:szCs w:val="24"/>
+          <w:lang w:eastAsia="en-CA"/>
+        </w:rPr>
+        <mc:AlternateContent>
+          <mc:Choice Requires="wps">
+            <w:drawing>
+              <wp:anchor distT="0" distB="0" distL="114300" distR="114300" simplePos="0" relativeHeight="251727872" behindDoc="0" locked="0" layoutInCell="1" allowOverlap="1" wp14:anchorId="67BD2944" wp14:editId="51802F48">
+                <wp:simplePos x="0" y="0"/>
+                <wp:positionH relativeFrom="column">
+                  <wp:posOffset>2392680</wp:posOffset>
+                </wp:positionH>
+                <wp:positionV relativeFrom="paragraph">
+                  <wp:posOffset>3391535</wp:posOffset>
+                </wp:positionV>
+                <wp:extent cx="327660" cy="79"/>
+                <wp:effectExtent l="0" t="0" r="0" b="0"/>
+                <wp:wrapNone/>
+                <wp:docPr id="188" name="Straight Arrow Connector 188"/>
+                <wp:cNvGraphicFramePr/>
+                <a:graphic xmlns:a="http://schemas.openxmlformats.org/drawingml/2006/main">
+                  <a:graphicData uri="http://schemas.microsoft.com/office/word/2010/wordprocessingShape">
+                    <wps:wsp>
+                      <wps:cNvCnPr/>
+                      <wps:spPr>
+                        <a:xfrm flipH="1" flipV="1">
+                          <a:off x="0" y="0"/>
+                          <a:ext cx="327660" cy="79"/>
+                        </a:xfrm>
+                        <a:prstGeom prst="straightConnector1">
+                          <a:avLst/>
+                        </a:prstGeom>
+                        <a:ln w="57150">
+                          <a:solidFill>
+                            <a:srgbClr val="FF0000"/>
+                          </a:solidFill>
+                          <a:tailEnd type="triangle"/>
+                        </a:ln>
+                      </wps:spPr>
+                      <wps:style>
+                        <a:lnRef idx="1">
+                          <a:schemeClr val="accent1"/>
+                        </a:lnRef>
+                        <a:fillRef idx="0">
+                          <a:schemeClr val="accent1"/>
+                        </a:fillRef>
+                        <a:effectRef idx="0">
+                          <a:schemeClr val="accent1"/>
+                        </a:effectRef>
+                        <a:fontRef idx="minor">
+                          <a:schemeClr val="tx1"/>
+                        </a:fontRef>
+                      </wps:style>
+                      <wps:bodyPr/>
+                    </wps:wsp>
+                  </a:graphicData>
+                </a:graphic>
+              </wp:anchor>
+            </w:drawing>
+          </mc:Choice>
+          <mc:Fallback>
+            <w:pict>
+              <v:shape w14:anchorId="30A5CA76" id="Straight Arrow Connector 188" o:spid="_x0000_s1026" type="#_x0000_t32" style="position:absolute;margin-left:188.4pt;margin-top:267.05pt;width:25.8pt;height:0;flip:x y;z-index:251727872;visibility:visible;mso-wrap-style:square;mso-wrap-distance-left:9pt;mso-wrap-distance-top:0;mso-wrap-distance-right:9pt;mso-wrap-distance-bottom:0;mso-position-horizontal:absolute;mso-position-horizontal-relative:text;mso-position-vertical:absolute;mso-position-vertical-relative:text" o:gfxdata="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" strokecolor="red" strokeweight="4.5pt">
+                <v:stroke endarrow="block" joinstyle="miter"/>
+              </v:shape>
+            </w:pict>
+          </mc:Fallback>
+        </mc:AlternateContent>
+      </w:r>
+      <w:r>
+        <w:rPr>
+          <w:rFonts w:ascii="Times New Roman" w:eastAsia="Times New Roman" w:hAnsi="Times New Roman" w:cs="Times New Roman"/>
+          <w:color w:val="000000" w:themeColor="text1"/>
+          <w:spacing w:val="3"/>
+          <w:sz w:val="24"/>
+          <w:szCs w:val="24"/>
+          <w:lang w:eastAsia="en-CA"/>
+        </w:rPr>
+        <mc:AlternateContent>
+          <mc:Choice Requires="wps">
+            <w:drawing>
+              <wp:anchor distT="0" distB="0" distL="114300" distR="114300" simplePos="0" relativeHeight="251724800" behindDoc="0" locked="0" layoutInCell="1" allowOverlap="1" wp14:anchorId="1F4655BE" wp14:editId="6E23CB2C">
+                <wp:simplePos x="0" y="0"/>
+                <wp:positionH relativeFrom="column">
+                  <wp:posOffset>2575560</wp:posOffset>
+                </wp:positionH>
+                <wp:positionV relativeFrom="paragraph">
+                  <wp:posOffset>2492375</wp:posOffset>
+                </wp:positionV>
+                <wp:extent cx="327660" cy="0"/>
+                <wp:effectExtent l="0" t="0" r="0" b="0"/>
+                <wp:wrapNone/>
+                <wp:docPr id="186" name="Straight Arrow Connector 186"/>
+                <wp:cNvGraphicFramePr/>
+                <a:graphic xmlns:a="http://schemas.openxmlformats.org/drawingml/2006/main">
+                  <a:graphicData uri="http://schemas.microsoft.com/office/word/2010/wordprocessingShape">
+                    <wps:wsp>
+                      <wps:cNvCnPr/>
+                      <wps:spPr>
+                        <a:xfrm flipH="1" flipV="1">
+                          <a:off x="0" y="0"/>
+                          <a:ext cx="327660" cy="0"/>
+                        </a:xfrm>
+                        <a:prstGeom prst="straightConnector1">
+                          <a:avLst/>
+                        </a:prstGeom>
+                        <a:ln w="57150">
+                          <a:solidFill>
+                            <a:srgbClr val="FF0000"/>
+                          </a:solidFill>
+                          <a:tailEnd type="triangle"/>
+                        </a:ln>
+                      </wps:spPr>
+                      <wps:style>
+                        <a:lnRef idx="1">
+                          <a:schemeClr val="accent1"/>
+                        </a:lnRef>
+                        <a:fillRef idx="0">
+                          <a:schemeClr val="accent1"/>
+                        </a:fillRef>
+                        <a:effectRef idx="0">
+                          <a:schemeClr val="accent1"/>
+                        </a:effectRef>
+                        <a:fontRef idx="minor">
+                          <a:schemeClr val="tx1"/>
+                        </a:fontRef>
+                      </wps:style>
+                      <wps:bodyPr/>
+                    </wps:wsp>
+                  </a:graphicData>
+                </a:graphic>
+              </wp:anchor>
+            </w:drawing>
+          </mc:Choice>
+          <mc:Fallback>
+            <w:pict>
+              <v:shape w14:anchorId="3326342A" id="Straight Arrow Connector 186" o:spid="_x0000_s1026" type="#_x0000_t32" style="position:absolute;margin-left:202.8pt;margin-top:196.25pt;width:25.8pt;height:0;flip:x y;z-index:251724800;visibility:visible;mso-wrap-style:square;mso-wrap-distance-left:9pt;mso-wrap-distance-top:0;mso-wrap-distance-right:9pt;mso-wrap-distance-bottom:0;mso-position-horizontal:absolute;mso-position-horizontal-relative:text;mso-position-vertical:absolute;mso-position-vertical-relative:text" o:gfxdata="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" strokecolor="red" strokeweight="4.5pt">
+                <v:stroke endarrow="block" joinstyle="miter"/>
+              </v:shape>
+            </w:pict>
+          </mc:Fallback>
+        </mc:AlternateContent>
+      </w:r>
+      <w:r>
+        <w:rPr>
+          <w:rFonts w:ascii="Times New Roman" w:eastAsia="Times New Roman" w:hAnsi="Times New Roman" w:cs="Times New Roman"/>
+          <w:color w:val="000000" w:themeColor="text1"/>
+          <w:spacing w:val="3"/>
+          <w:sz w:val="24"/>
+          <w:szCs w:val="24"/>
+          <w:lang w:eastAsia="en-CA"/>
+        </w:rPr>
+        <mc:AlternateContent>
+          <mc:Choice Requires="wps">
+            <w:drawing>
+              <wp:anchor distT="0" distB="0" distL="114300" distR="114300" simplePos="0" relativeHeight="251723776" behindDoc="0" locked="0" layoutInCell="1" allowOverlap="1" wp14:anchorId="4BAB25F1" wp14:editId="6E364F04">
+                <wp:simplePos x="0" y="0"/>
+                <wp:positionH relativeFrom="column">
+                  <wp:posOffset>2903220</wp:posOffset>
+                </wp:positionH>
+                <wp:positionV relativeFrom="paragraph">
+                  <wp:posOffset>2217420</wp:posOffset>
+                </wp:positionV>
+                <wp:extent cx="457200" cy="550597"/>
+                <wp:effectExtent l="0" t="0" r="0" b="0"/>
+                <wp:wrapNone/>
+                <wp:docPr id="185" name="Text Box 185"/>
+                <wp:cNvGraphicFramePr/>
+                <a:graphic xmlns:a="http://schemas.openxmlformats.org/drawingml/2006/main">
+                  <a:graphicData uri="http://schemas.microsoft.com/office/word/2010/wordprocessingShape">
+                    <wps:wsp>
+                      <wps:cNvSpPr txBox="1"/>
+                      <wps:spPr>
+                        <a:xfrm>
+                          <a:off x="0" y="0"/>
+                          <a:ext cx="457200" cy="550597"/>
+                        </a:xfrm>
+                        <a:prstGeom prst="rect">
+                          <a:avLst/>
+                        </a:prstGeom>
+                        <a:noFill/>
+                        <a:ln>
+                          <a:noFill/>
+                        </a:ln>
+                      </wps:spPr>
+                      <wps:txbx>
+                        <w:txbxContent>
+                          <w:p>
+                            <w:pPr>
+                              <w:spacing w:after="0" w:line="240" w:lineRule="auto"/>
+                              <w:jc w:val="center"/>
+                              <w:rPr>
+                                <w:rFonts w:ascii="Lucida Sans Unicode" w:eastAsia="Times New Roman" w:hAnsi="Lucida Sans Unicode" w:cs="Lucida Sans Unicode"/>
+                                <w:color w:val="000000" w:themeColor="text1"/>
+                                <w:sz w:val="72"/>
+                                <w:szCs w:val="72"/>
+                                <w14:shadow w14:blurRad="38100" w14:dist="19050" w14:dir="2700000" w14:sx="100000" w14:sy="100000" w14:kx="0" w14:ky="0" w14:algn="tl">
+                                  <w14:schemeClr w14:val="dk1">
+                                    <w14:alpha w14:val="60000"/>
+                                  </w14:schemeClr>
+                                </w14:shadow>
+                                <w14:textOutline w14:w="0" w14:cap="flat" w14:cmpd="sng" w14:algn="ctr">
+                                  <w14:noFill/>
+                                  <w14:prstDash w14:val="solid"/>
+                                  <w14:round/>
+                                </w14:textOutline>
+                              </w:rPr>
+                            </w:pPr>
+                            <w:r>
+                              <w:rPr>
+                                <w:rFonts w:ascii="Lucida Sans Unicode" w:eastAsia="Times New Roman" w:hAnsi="Lucida Sans Unicode" w:cs="Lucida Sans Unicode"/>
+                                <w:color w:val="FF0000"/>
+                                <w:sz w:val="36"/>
+                                <w:szCs w:val="72"/>
+                                <w14:shadow w14:blurRad="38100" w14:dist="19050" w14:dir="2700000" w14:sx="100000" w14:sy="100000" w14:kx="0" w14:ky="0" w14:algn="tl">
+                                  <w14:schemeClr w14:val="dk1">
+                                    <w14:alpha w14:val="60000"/>
+                                  </w14:schemeClr>
+                                </w14:shadow>
+                                <w14:textOutline w14:w="0" w14:cap="flat" w14:cmpd="sng" w14:algn="ctr">
+                                  <w14:noFill/>
+                                  <w14:prstDash w14:val="solid"/>
+                                  <w14:round/>
+                                </w14:textOutline>
+                              </w:rPr>
+                              <w:t>B</w:t>
+                            </w:r>
+                            <w:r>
+                              <w:rPr>
+                                <w:rFonts w:ascii="Lucida Sans Unicode" w:eastAsia="Times New Roman" w:hAnsi="Lucida Sans Unicode" w:cs="Lucida Sans Unicode"/>
+                                <w:color w:val="000000" w:themeColor="text1"/>
+                                <w:sz w:val="72"/>
+                                <w:szCs w:val="72"/>
+                                <w14:shadow w14:blurRad="38100" w14:dist="19050" w14:dir="2700000" w14:sx="100000" w14:sy="100000" w14:kx="0" w14:ky="0" w14:algn="tl">
+                                  <w14:schemeClr w14:val="dk1">
+                                    <w14:alpha w14:val="60000"/>
+                                  </w14:schemeClr>
+                                </w14:shadow>
+                                <w14:textOutline w14:w="0" w14:cap="flat" w14:cmpd="sng" w14:algn="ctr">
+                                  <w14:noFill/>
+                                  <w14:prstDash w14:val="solid"/>
+                                  <w14:round/>
+                                </w14:textOutline>
+                              </w:rPr>
+                              <w:t>.</w:t>
+                            </w:r>
+                          </w:p>
+                        </w:txbxContent>
+                      </wps:txbx>
+                      <wps:bodyPr rot="0" spcFirstLastPara="0" vertOverflow="overflow" horzOverflow="overflow" vert="horz" wrap="square" lIns="91440" tIns="45720" rIns="91440" bIns="45720" numCol="1" spcCol="0" rtlCol="0" fromWordArt="0" anchor="t" anchorCtr="0" forceAA="0" compatLnSpc="1">
+                        <a:prstTxWarp prst="textNoShape">
+                          <a:avLst/>
+                        </a:prstTxWarp>
+                        <a:noAutofit/>
+                      </wps:bodyPr>
+                    </wps:wsp>
+                  </a:graphicData>
+                </a:graphic>
+              </wp:anchor>
+            </w:drawing>
+          </mc:Choice>
+          <mc:Fallback>
+            <w:pict>
+              <v:shape w14:anchorId="4BAB25F1" id="Text Box 185" o:spid="_x0000_s1175" type="#_x0000_t202" style="position:absolute;margin-left:228.6pt;margin-top:174.6pt;width:36pt;height:43.35pt;z-index:251723776;visibility:visible;mso-wrap-style:square;mso-wrap-distance-left:9pt;mso-wrap-distance-top:0;mso-wrap-distance-right:9pt;mso-wrap-distance-bottom:0;mso-position-horizontal:absolute;mso-position-horizontal-relative:text;mso-position-vertical:absolute;mso-position-vertical-relative:text;v-text-anchor:top" o:gfxdata="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" filled="f" stroked="f">
+                <v:fill o:detectmouseclick="t"/>
+                <v:textbox>
+                  <w:txbxContent>
+                    <w:p>
+                      <w:pPr>
+                        <w:spacing w:after="0" w:line="240" w:lineRule="auto"/>
+                        <w:jc w:val="center"/>
+                        <w:rPr>
+                          <w:rFonts w:ascii="Lucida Sans Unicode" w:eastAsia="Times New Roman" w:hAnsi="Lucida Sans Unicode" w:cs="Lucida Sans Unicode"/>
+                          <w:color w:val="000000" w:themeColor="text1"/>
+                          <w:sz w:val="72"/>
+                          <w:szCs w:val="72"/>
+                          <w14:shadow w14:blurRad="38100" w14:dist="19050" w14:dir="2700000" w14:sx="100000" w14:sy="100000" w14:kx="0" w14:ky="0" w14:algn="tl">
+                            <w14:schemeClr w14:val="dk1">
+                              <w14:alpha w14:val="60000"/>
+                            </w14:schemeClr>
+                          </w14:shadow>
+                          <w14:textOutline w14:w="0" w14:cap="flat" w14:cmpd="sng" w14:algn="ctr">
+                            <w14:noFill/>
+                            <w14:prstDash w14:val="solid"/>
+                            <w14:round/>
+                          </w14:textOutline>
+                        </w:rPr>
+                      </w:pPr>
+                      <w:r>
+                        <w:rPr>
+                          <w:rFonts w:ascii="Lucida Sans Unicode" w:eastAsia="Times New Roman" w:hAnsi="Lucida Sans Unicode" w:cs="Lucida Sans Unicode"/>
+                          <w:color w:val="FF0000"/>
+                          <w:sz w:val="36"/>
+                          <w:szCs w:val="72"/>
+                          <w14:shadow w14:blurRad="38100" w14:dist="19050" w14:dir="2700000" w14:sx="100000" w14:sy="100000" w14:kx="0" w14:ky="0" w14:algn="tl">
+                            <w14:schemeClr w14:val="dk1">
+                              <w14:alpha w14:val="60000"/>
+                            </w14:schemeClr>
+                          </w14:shadow>
+                          <w14:textOutline w14:w="0" w14:cap="flat" w14:cmpd="sng" w14:algn="ctr">
+                            <w14:noFill/>
+                            <w14:prstDash w14:val="solid"/>
+                            <w14:round/>
+                          </w14:textOutline>
+                        </w:rPr>
+                        <w:t>B</w:t>
+                      </w:r>
+                      <w:r>
+                        <w:rPr>
+                          <w:rFonts w:ascii="Lucida Sans Unicode" w:eastAsia="Times New Roman" w:hAnsi="Lucida Sans Unicode" w:cs="Lucida Sans Unicode"/>
+                          <w:color w:val="000000" w:themeColor="text1"/>
+                          <w:sz w:val="72"/>
+                          <w:szCs w:val="72"/>
+                          <w14:shadow w14:blurRad="38100" w14:dist="19050" w14:dir="2700000" w14:sx="100000" w14:sy="100000" w14:kx="0" w14:ky="0" w14:algn="tl">
+                            <w14:schemeClr w14:val="dk1">
+                              <w14:alpha w14:val="60000"/>
+                            </w14:schemeClr>
+                          </w14:shadow>
+                          <w14:textOutline w14:w="0" w14:cap="flat" w14:cmpd="sng" w14:algn="ctr">
+                            <w14:noFill/>
+                            <w14:prstDash w14:val="solid"/>
+                            <w14:round/>
+                          </w14:textOutline>
+                        </w:rPr>
+                        <w:t>.</w:t>
+                      </w:r>
+                    </w:p>
+                  </w:txbxContent>
+                </v:textbox>
+              </v:shape>
+            </w:pict>
+          </mc:Fallback>
+        </mc:AlternateContent>
+      </w:r>
+      <w:r>
+        <w:rPr>
+          <w:rFonts w:ascii="Times New Roman" w:eastAsia="Times New Roman" w:hAnsi="Times New Roman" w:cs="Times New Roman"/>
+          <w:color w:val="000000" w:themeColor="text1"/>
+          <w:spacing w:val="3"/>
+          <w:sz w:val="24"/>
+          <w:szCs w:val="24"/>
+          <w:lang w:eastAsia="en-CA"/>
+        </w:rPr>
+        <mc:AlternateContent>
+          <mc:Choice Requires="wps">
+            <w:drawing>
+              <wp:anchor distT="0" distB="0" distL="114300" distR="114300" simplePos="0" relativeHeight="251721728" behindDoc="0" locked="0" layoutInCell="1" allowOverlap="1" wp14:anchorId="36EA9F70" wp14:editId="34824C5B">
+                <wp:simplePos x="0" y="0"/>
+                <wp:positionH relativeFrom="column">
+                  <wp:posOffset>2453640</wp:posOffset>
+                </wp:positionH>
+                <wp:positionV relativeFrom="paragraph">
+                  <wp:posOffset>1608455</wp:posOffset>
+                </wp:positionV>
+                <wp:extent cx="327660" cy="0"/>
+                <wp:effectExtent l="0" t="0" r="0" b="0"/>
+                <wp:wrapNone/>
+                <wp:docPr id="182" name="Straight Arrow Connector 182"/>
+                <wp:cNvGraphicFramePr/>
+                <a:graphic xmlns:a="http://schemas.openxmlformats.org/drawingml/2006/main">
+                  <a:graphicData uri="http://schemas.microsoft.com/office/word/2010/wordprocessingShape">
+                    <wps:wsp>
+                      <wps:cNvCnPr/>
+                      <wps:spPr>
+                        <a:xfrm flipH="1" flipV="1">
+                          <a:off x="0" y="0"/>
+                          <a:ext cx="327660" cy="0"/>
+                        </a:xfrm>
+                        <a:prstGeom prst="straightConnector1">
+                          <a:avLst/>
+                        </a:prstGeom>
+                        <a:ln w="57150">
+                          <a:solidFill>
+                            <a:srgbClr val="FF0000"/>
+                          </a:solidFill>
+                          <a:tailEnd type="triangle"/>
+                        </a:ln>
+                      </wps:spPr>
+                      <wps:style>
+                        <a:lnRef idx="1">
+                          <a:schemeClr val="accent1"/>
+                        </a:lnRef>
+                        <a:fillRef idx="0">
+                          <a:schemeClr val="accent1"/>
+                        </a:fillRef>
+                        <a:effectRef idx="0">
+                          <a:schemeClr val="accent1"/>
+                        </a:effectRef>
+                        <a:fontRef idx="minor">
+                          <a:schemeClr val="tx1"/>
+                        </a:fontRef>
+                      </wps:style>
+                      <wps:bodyPr/>
+                    </wps:wsp>
+                  </a:graphicData>
+                </a:graphic>
+              </wp:anchor>
+            </w:drawing>
+          </mc:Choice>
+          <mc:Fallback>
+            <w:pict>
+              <v:shape w14:anchorId="6A590629" id="Straight Arrow Connector 182" o:spid="_x0000_s1026" type="#_x0000_t32" style="position:absolute;margin-left:193.2pt;margin-top:126.65pt;width:25.8pt;height:0;flip:x y;z-index:251721728;visibility:visible;mso-wrap-style:square;mso-wrap-distance-left:9pt;mso-wrap-distance-top:0;mso-wrap-distance-right:9pt;mso-wrap-distance-bottom:0;mso-position-horizontal:absolute;mso-position-horizontal-relative:text;mso-position-vertical:absolute;mso-position-vertical-relative:text" o:gfxdata="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" strokecolor="red" strokeweight="4.5pt">
+                <v:stroke endarrow="block" joinstyle="miter"/>
+              </v:shape>
+            </w:pict>
+          </mc:Fallback>
+        </mc:AlternateContent>
+      </w:r>
+      <w:r>
+        <w:rPr>
+          <w:rFonts w:ascii="Times New Roman" w:eastAsia="Times New Roman" w:hAnsi="Times New Roman" w:cs="Times New Roman"/>
+          <w:color w:val="000000" w:themeColor="text1"/>
+          <w:spacing w:val="3"/>
+          <w:sz w:val="24"/>
+          <w:szCs w:val="24"/>
+          <w:lang w:eastAsia="en-CA"/>
+        </w:rPr>
+        <mc:AlternateContent>
+          <mc:Choice Requires="wps">
+            <w:drawing>
+              <wp:anchor distT="0" distB="0" distL="114300" distR="114300" simplePos="0" relativeHeight="251720704" behindDoc="0" locked="0" layoutInCell="1" allowOverlap="1" wp14:anchorId="1C9CD50A" wp14:editId="512DF0A3">
+                <wp:simplePos x="0" y="0"/>
+                <wp:positionH relativeFrom="column">
+                  <wp:posOffset>2781300</wp:posOffset>
+                </wp:positionH>
+                <wp:positionV relativeFrom="paragraph">
+                  <wp:posOffset>1333500</wp:posOffset>
+                </wp:positionV>
+                <wp:extent cx="457200" cy="550597"/>
+                <wp:effectExtent l="0" t="0" r="0" b="0"/>
+                <wp:wrapNone/>
+                <wp:docPr id="181" name="Text Box 181"/>
+                <wp:cNvGraphicFramePr/>
+                <a:graphic xmlns:a="http://schemas.openxmlformats.org/drawingml/2006/main">
+                  <a:graphicData uri="http://schemas.microsoft.com/office/word/2010/wordprocessingShape">
+                    <wps:wsp>
+                      <wps:cNvSpPr txBox="1"/>
+                      <wps:spPr>
+                        <a:xfrm>
+                          <a:off x="0" y="0"/>
+                          <a:ext cx="457200" cy="550597"/>
+                        </a:xfrm>
+                        <a:prstGeom prst="rect">
+                          <a:avLst/>
+                        </a:prstGeom>
+                        <a:noFill/>
+                        <a:ln>
+                          <a:noFill/>
+                        </a:ln>
+                      </wps:spPr>
+                      <wps:txbx>
+                        <w:txbxContent>
+                          <w:p>
+                            <w:pPr>
+                              <w:spacing w:after="0" w:line="240" w:lineRule="auto"/>
+                              <w:jc w:val="center"/>
+                              <w:rPr>
+                                <w:rFonts w:ascii="Lucida Sans Unicode" w:eastAsia="Times New Roman" w:hAnsi="Lucida Sans Unicode" w:cs="Lucida Sans Unicode"/>
+                                <w:color w:val="000000" w:themeColor="text1"/>
+                                <w:sz w:val="72"/>
+                                <w:szCs w:val="72"/>
+                                <w14:shadow w14:blurRad="38100" w14:dist="19050" w14:dir="2700000" w14:sx="100000" w14:sy="100000" w14:kx="0" w14:ky="0" w14:algn="tl">
+                                  <w14:schemeClr w14:val="dk1">
+                                    <w14:alpha w14:val="60000"/>
+                                  </w14:schemeClr>
+                                </w14:shadow>
+                                <w14:textOutline w14:w="0" w14:cap="flat" w14:cmpd="sng" w14:algn="ctr">
+                                  <w14:noFill/>
+                                  <w14:prstDash w14:val="solid"/>
+                                  <w14:round/>
+                                </w14:textOutline>
+                              </w:rPr>
+                            </w:pPr>
+                            <w:r>
+                              <w:rPr>
+                                <w:rFonts w:ascii="Lucida Sans Unicode" w:eastAsia="Times New Roman" w:hAnsi="Lucida Sans Unicode" w:cs="Lucida Sans Unicode"/>
+                                <w:color w:val="FF0000"/>
+                                <w:sz w:val="36"/>
+                                <w:szCs w:val="72"/>
+                                <w14:shadow w14:blurRad="38100" w14:dist="19050" w14:dir="2700000" w14:sx="100000" w14:sy="100000" w14:kx="0" w14:ky="0" w14:algn="tl">
+                                  <w14:schemeClr w14:val="dk1">
+                                    <w14:alpha w14:val="60000"/>
+                                  </w14:schemeClr>
+                                </w14:shadow>
+                                <w14:textOutline w14:w="0" w14:cap="flat" w14:cmpd="sng" w14:algn="ctr">
+                                  <w14:noFill/>
+                                  <w14:prstDash w14:val="solid"/>
+                                  <w14:round/>
+                                </w14:textOutline>
+                              </w:rPr>
+                              <w:t>B</w:t>
+                            </w:r>
+                            <w:r>
+                              <w:rPr>
+                                <w:rFonts w:ascii="Lucida Sans Unicode" w:eastAsia="Times New Roman" w:hAnsi="Lucida Sans Unicode" w:cs="Lucida Sans Unicode"/>
+                                <w:color w:val="000000" w:themeColor="text1"/>
+                                <w:sz w:val="72"/>
+                                <w:szCs w:val="72"/>
+                                <w14:shadow w14:blurRad="38100" w14:dist="19050" w14:dir="2700000" w14:sx="100000" w14:sy="100000" w14:kx="0" w14:ky="0" w14:algn="tl">
+                                  <w14:schemeClr w14:val="dk1">
+                                    <w14:alpha w14:val="60000"/>
+                                  </w14:schemeClr>
+                                </w14:shadow>
+                                <w14:textOutline w14:w="0" w14:cap="flat" w14:cmpd="sng" w14:algn="ctr">
+                                  <w14:noFill/>
+                                  <w14:prstDash w14:val="solid"/>
+                                  <w14:round/>
+                                </w14:textOutline>
+                              </w:rPr>
+                              <w:t>.</w:t>
+                            </w:r>
+                          </w:p>
+                        </w:txbxContent>
+                      </wps:txbx>
+                      <wps:bodyPr rot="0" spcFirstLastPara="0" vertOverflow="overflow" horzOverflow="overflow" vert="horz" wrap="square" lIns="91440" tIns="45720" rIns="91440" bIns="45720" numCol="1" spcCol="0" rtlCol="0" fromWordArt="0" anchor="t" anchorCtr="0" forceAA="0" compatLnSpc="1">
+                        <a:prstTxWarp prst="textNoShape">
+                          <a:avLst/>
+                        </a:prstTxWarp>
+                        <a:noAutofit/>
+                      </wps:bodyPr>
+                    </wps:wsp>
+                  </a:graphicData>
+                </a:graphic>
+              </wp:anchor>
+            </w:drawing>
+          </mc:Choice>
+          <mc:Fallback>
+            <w:pict>
+              <v:shape w14:anchorId="1C9CD50A" id="Text Box 181" o:spid="_x0000_s1176" type="#_x0000_t202" style="position:absolute;margin-left:219pt;margin-top:105pt;width:36pt;height:43.35pt;z-index:251720704;visibility:visible;mso-wrap-style:square;mso-wrap-distance-left:9pt;mso-wrap-distance-top:0;mso-wrap-distance-right:9pt;mso-wrap-distance-bottom:0;mso-position-horizontal:absolute;mso-position-horizontal-relative:text;mso-position-vertical:absolute;mso-position-vertical-relative:text;v-text-anchor:top" o:gfxdata="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" filled="f" stroked="f">
+                <v:fill o:detectmouseclick="t"/>
+                <v:textbox>
+                  <w:txbxContent>
+                    <w:p>
+                      <w:pPr>
+                        <w:spacing w:after="0" w:line="240" w:lineRule="auto"/>
+                        <w:jc w:val="center"/>
+                        <w:rPr>
+                          <w:rFonts w:ascii="Lucida Sans Unicode" w:eastAsia="Times New Roman" w:hAnsi="Lucida Sans Unicode" w:cs="Lucida Sans Unicode"/>
+                          <w:color w:val="000000" w:themeColor="text1"/>
+                          <w:sz w:val="72"/>
+                          <w:szCs w:val="72"/>
+                          <w14:shadow w14:blurRad="38100" w14:dist="19050" w14:dir="2700000" w14:sx="100000" w14:sy="100000" w14:kx="0" w14:ky="0" w14:algn="tl">
+                            <w14:schemeClr w14:val="dk1">
+                              <w14:alpha w14:val="60000"/>
+                            </w14:schemeClr>
+                          </w14:shadow>
+                          <w14:textOutline w14:w="0" w14:cap="flat" w14:cmpd="sng" w14:algn="ctr">
+                            <w14:noFill/>
+                            <w14:prstDash w14:val="solid"/>
+                            <w14:round/>
+                          </w14:textOutline>
+                        </w:rPr>
+                      </w:pPr>
+                      <w:r>
+                        <w:rPr>
+                          <w:rFonts w:ascii="Lucida Sans Unicode" w:eastAsia="Times New Roman" w:hAnsi="Lucida Sans Unicode" w:cs="Lucida Sans Unicode"/>
+                          <w:color w:val="FF0000"/>
+                          <w:sz w:val="36"/>
+                          <w:szCs w:val="72"/>
+                          <w14:shadow w14:blurRad="38100" w14:dist="19050" w14:dir="2700000" w14:sx="100000" w14:sy="100000" w14:kx="0" w14:ky="0" w14:algn="tl">
+                            <w14:schemeClr w14:val="dk1">
+                              <w14:alpha w14:val="60000"/>
+                            </w14:schemeClr>
+                          </w14:shadow>
+                          <w14:textOutline w14:w="0" w14:cap="flat" w14:cmpd="sng" w14:algn="ctr">
+                            <w14:noFill/>
+                            <w14:prstDash w14:val="solid"/>
+                            <w14:round/>
+                          </w14:textOutline>
+                        </w:rPr>
+                        <w:t>B</w:t>
+                      </w:r>
+                      <w:r>
+                        <w:rPr>
+                          <w:rFonts w:ascii="Lucida Sans Unicode" w:eastAsia="Times New Roman" w:hAnsi="Lucida Sans Unicode" w:cs="Lucida Sans Unicode"/>
+                          <w:color w:val="000000" w:themeColor="text1"/>
+                          <w:sz w:val="72"/>
+                          <w:szCs w:val="72"/>
+                          <w14:shadow w14:blurRad="38100" w14:dist="19050" w14:dir="2700000" w14:sx="100000" w14:sy="100000" w14:kx="0" w14:ky="0" w14:algn="tl">
+                            <w14:schemeClr w14:val="dk1">
+                              <w14:alpha w14:val="60000"/>
+                            </w14:schemeClr>
+                          </w14:shadow>
+                          <w14:textOutline w14:w="0" w14:cap="flat" w14:cmpd="sng" w14:algn="ctr">
+                            <w14:noFill/>
+                            <w14:prstDash w14:val="solid"/>
+                            <w14:round/>
+                          </w14:textOutline>
+                        </w:rPr>
+                        <w:t>.</w:t>
+                      </w:r>
+                    </w:p>
+                  </w:txbxContent>
+                </v:textbox>
+              </v:shape>
+            </w:pict>
+          </mc:Fallback>
+        </mc:AlternateContent>
+      </w:r>
+      <w:r>
+        <w:rPr>
+          <w:noProof/>
+        </w:rPr>
         <w:drawing>
           <wp:inline distT="0" distB="0" distL="0" distR="0" wp14:anchorId="53EE3BC8" wp14:editId="31C28D38">
             <wp:extent cx="5943600" cy="4627245"/>
